--- a/박상우_이력서 (Back-End)_스카이랩스.docx
+++ b/박상우_이력서 (Back-End)_스카이랩스.docx
@@ -1,6 +1,6 @@
 
 <file path=word/document.xml><?xml version="1.0" encoding="utf-8"?>
-<w:document xmlns:wpc="http://schemas.microsoft.com/office/word/2010/wordprocessingCanvas" xmlns:cx="http://schemas.microsoft.com/office/drawing/2014/chartex" xmlns:cx1="http://schemas.microsoft.com/office/drawing/2015/9/8/chartex" xmlns:cx2="http://schemas.microsoft.com/office/drawing/2015/10/21/chartex" xmlns:cx3="http://schemas.microsoft.com/office/drawing/2016/5/9/chartex" xmlns:cx4="http://schemas.microsoft.com/office/drawing/2016/5/10/chartex" xmlns:cx5="http://schemas.microsoft.com/office/drawing/2016/5/11/chartex" xmlns:cx6="http://schemas.microsoft.com/office/drawing/2016/5/12/chartex" xmlns:cx7="http://schemas.microsoft.com/office/drawing/2016/5/13/chartex" xmlns:cx8="http://schemas.microsoft.com/office/drawing/2016/5/14/chartex" xmlns:mc="http://schemas.openxmlformats.org/markup-compatibility/2006" xmlns:aink="http://schemas.microsoft.com/office/drawing/2016/ink" xmlns:am3d="http://schemas.microsoft.com/office/drawing/2017/model3d" xmlns:o="urn:schemas-microsoft-com:office:office" xmlns:oel="http://schemas.microsoft.com/office/2019/extlst" xmlns:r="http://schemas.openxmlformats.org/officeDocument/2006/relationships" xmlns:m="http://schemas.openxmlformats.org/officeDocument/2006/math" xmlns:v="urn:schemas-microsoft-com:vml" xmlns:wp14="http://schemas.microsoft.com/office/word/2010/wordprocessingDrawing" xmlns:wp="http://schemas.openxmlformats.org/drawingml/2006/wordprocessingDrawing" xmlns:w10="urn:schemas-microsoft-com:office:word" xmlns:w="http://schemas.openxmlformats.org/wordprocessingml/2006/main" xmlns:w14="http://schemas.microsoft.com/office/word/2010/wordml" xmlns:w15="http://schemas.microsoft.com/office/word/2012/wordml" xmlns:w16cex="http://schemas.microsoft.com/office/word/2018/wordml/cex" xmlns:w16cid="http://schemas.microsoft.com/office/word/2016/wordml/cid" xmlns:w16="http://schemas.microsoft.com/office/word/2018/wordml" xmlns:w16sdtdh="http://schemas.microsoft.com/office/word/2020/wordml/sdtdatahash" xmlns:w16se="http://schemas.microsoft.com/office/word/2015/wordml/symex" xmlns:wpg="http://schemas.microsoft.com/office/word/2010/wordprocessingGroup" xmlns:wpi="http://schemas.microsoft.com/office/word/2010/wordprocessingInk" xmlns:wne="http://schemas.microsoft.com/office/word/2006/wordml" xmlns:wps="http://schemas.microsoft.com/office/word/2010/wordprocessingShape" mc:Ignorable="w14 w15 w16se w16cid w16 w16cex w16sdtdh wp14">
+<w:document xmlns:wpc="http://schemas.microsoft.com/office/word/2010/wordprocessingCanvas" xmlns:mc="http://schemas.openxmlformats.org/markup-compatibility/2006" xmlns:o="urn:schemas-microsoft-com:office:office" xmlns:r="http://schemas.openxmlformats.org/officeDocument/2006/relationships" xmlns:m="http://schemas.openxmlformats.org/officeDocument/2006/math" xmlns:v="urn:schemas-microsoft-com:vml" xmlns:wp14="http://schemas.microsoft.com/office/word/2010/wordprocessingDrawing" xmlns:wp="http://schemas.openxmlformats.org/drawingml/2006/wordprocessingDrawing" xmlns:w10="urn:schemas-microsoft-com:office:word" xmlns:w="http://schemas.openxmlformats.org/wordprocessingml/2006/main" xmlns:w14="http://schemas.microsoft.com/office/word/2010/wordml" xmlns:wpg="http://schemas.microsoft.com/office/word/2010/wordprocessingGroup" xmlns:wpi="http://schemas.microsoft.com/office/word/2010/wordprocessingInk" xmlns:wne="http://schemas.microsoft.com/office/word/2006/wordml" xmlns:wps="http://schemas.microsoft.com/office/word/2010/wordprocessingShape" mc:Ignorable="w14 wp14">
   <w:body>
     <w:p>
       <w:pPr>
@@ -100,7 +100,7 @@
           <w:sz w:val="22"/>
         </w:rPr>
         <w:pict w14:anchorId="5449DB6C">
-          <v:rect id="Rectangle 86" o:spid="_x0000_s2050" style="position:absolute;left:0;text-align:left;margin-left:-5.3pt;margin-top:8.65pt;width:96.75pt;height:122.25pt;z-index:251657728;visibility:visible" o:gfxdata="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">
+          <v:rect id="Rectangle 86" o:spid="_x0000_s1026" style="position:absolute;left:0;text-align:left;margin-left:-5.3pt;margin-top:8.65pt;width:96.75pt;height:122.25pt;z-index:251657728;visibility:visible" o:gfxdata="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">
             <v:textbox>
               <w:txbxContent>
                 <w:p>
@@ -126,7 +126,7 @@
                                 </pic:cNvPicPr>
                               </pic:nvPicPr>
                               <pic:blipFill>
-                                <a:blip r:embed="rId7">
+                                <a:blip r:embed="rId8">
                                   <a:extLst>
                                     <a:ext uri="{28A0092B-C50C-407E-A947-70E740481C1C}">
                                       <a14:useLocalDpi xmlns:a14="http://schemas.microsoft.com/office/drawing/2010/main" val="0"/>
@@ -169,652 +169,1958 @@
           <w:sz w:val="22"/>
         </w:rPr>
         <w:pict w14:anchorId="3073B153">
+          <v:rect id="_x0000_i1025" style="width:525.05pt;height:1pt" o:hrpct="0" o:hralign="center" o:hrstd="t" o:hrnoshade="t" o:hr="t" fillcolor="silver" stroked="f"/>
+        </w:pict>
+      </w:r>
+    </w:p>
+    <w:p>
+      <w:pPr>
+        <w:spacing w:line="360" w:lineRule="exact"/>
+        <w:ind w:leftChars="1000" w:left="2000"/>
+        <w:rPr>
+          <w:rFonts w:ascii="맑은 고딕" w:eastAsia="맑은 고딕" w:hAnsi="맑은 고딕"/>
+          <w:sz w:val="22"/>
+          <w:szCs w:val="22"/>
+        </w:rPr>
+      </w:pPr>
+      <w:r>
+        <w:rPr>
+          <w:rFonts w:ascii="맑은 고딕" w:eastAsia="맑은 고딕" w:hAnsi="맑은 고딕" w:hint="eastAsia"/>
+          <w:sz w:val="22"/>
+          <w:szCs w:val="22"/>
+        </w:rPr>
+        <w:t xml:space="preserve">성    </w:t>
+      </w:r>
+      <w:proofErr w:type="gramStart"/>
+      <w:r>
+        <w:rPr>
+          <w:rFonts w:ascii="맑은 고딕" w:eastAsia="맑은 고딕" w:hAnsi="맑은 고딕" w:hint="eastAsia"/>
+          <w:sz w:val="22"/>
+          <w:szCs w:val="22"/>
+        </w:rPr>
+        <w:t>명  :</w:t>
+      </w:r>
+      <w:proofErr w:type="gramEnd"/>
+      <w:r>
+        <w:rPr>
+          <w:rFonts w:ascii="맑은 고딕" w:eastAsia="맑은 고딕" w:hAnsi="맑은 고딕" w:hint="eastAsia"/>
+          <w:sz w:val="22"/>
+          <w:szCs w:val="22"/>
+        </w:rPr>
+        <w:t xml:space="preserve">  </w:t>
+      </w:r>
+      <w:r>
+        <w:rPr>
+          <w:rFonts w:ascii="맑은 고딕" w:eastAsia="맑은 고딕" w:hAnsi="맑은 고딕" w:hint="eastAsia"/>
+          <w:sz w:val="22"/>
+          <w:szCs w:val="22"/>
+        </w:rPr>
+        <w:t>박상우</w:t>
+      </w:r>
+    </w:p>
+    <w:p>
+      <w:pPr>
+        <w:spacing w:line="360" w:lineRule="exact"/>
+        <w:ind w:leftChars="1000" w:left="2000"/>
+        <w:rPr>
+          <w:rFonts w:ascii="맑은 고딕" w:eastAsia="맑은 고딕" w:hAnsi="맑은 고딕"/>
+          <w:sz w:val="22"/>
+          <w:szCs w:val="22"/>
+        </w:rPr>
+      </w:pPr>
+      <w:proofErr w:type="gramStart"/>
+      <w:r>
+        <w:rPr>
+          <w:rFonts w:ascii="맑은 고딕" w:eastAsia="맑은 고딕" w:hAnsi="맑은 고딕" w:hint="eastAsia"/>
+          <w:sz w:val="22"/>
+          <w:szCs w:val="22"/>
+        </w:rPr>
+        <w:t>생년월일  :</w:t>
+      </w:r>
+      <w:proofErr w:type="gramEnd"/>
+      <w:r>
+        <w:rPr>
+          <w:rFonts w:ascii="맑은 고딕" w:eastAsia="맑은 고딕" w:hAnsi="맑은 고딕" w:hint="eastAsia"/>
+          <w:sz w:val="22"/>
+          <w:szCs w:val="22"/>
+        </w:rPr>
+        <w:t xml:space="preserve"> </w:t>
+      </w:r>
+      <w:r>
+        <w:rPr>
+          <w:rFonts w:ascii="맑은 고딕" w:eastAsia="맑은 고딕" w:hAnsi="맑은 고딕" w:hint="eastAsia"/>
+          <w:sz w:val="22"/>
+          <w:szCs w:val="22"/>
+        </w:rPr>
+        <w:t xml:space="preserve">     </w:t>
+      </w:r>
+      <w:r>
+        <w:rPr>
+          <w:rFonts w:ascii="맑은 고딕" w:eastAsia="맑은 고딕" w:hAnsi="맑은 고딕" w:hint="eastAsia"/>
+          <w:sz w:val="22"/>
+          <w:szCs w:val="22"/>
+        </w:rPr>
+        <w:t>1988</w:t>
+      </w:r>
+      <w:r>
+        <w:rPr>
+          <w:rFonts w:ascii="맑은 고딕" w:eastAsia="맑은 고딕" w:hAnsi="맑은 고딕" w:hint="eastAsia"/>
+          <w:sz w:val="22"/>
+          <w:szCs w:val="22"/>
+        </w:rPr>
+        <w:t xml:space="preserve">년 </w:t>
+      </w:r>
+      <w:r>
+        <w:rPr>
+          <w:rFonts w:ascii="맑은 고딕" w:eastAsia="맑은 고딕" w:hAnsi="맑은 고딕" w:hint="eastAsia"/>
+          <w:sz w:val="22"/>
+          <w:szCs w:val="22"/>
+        </w:rPr>
+        <w:t xml:space="preserve">    </w:t>
+      </w:r>
+      <w:r>
+        <w:rPr>
+          <w:rFonts w:ascii="맑은 고딕" w:eastAsia="맑은 고딕" w:hAnsi="맑은 고딕" w:hint="eastAsia"/>
+          <w:sz w:val="22"/>
+          <w:szCs w:val="22"/>
+        </w:rPr>
+        <w:t>07</w:t>
+      </w:r>
+      <w:r>
+        <w:rPr>
+          <w:rFonts w:ascii="맑은 고딕" w:eastAsia="맑은 고딕" w:hAnsi="맑은 고딕" w:hint="eastAsia"/>
+          <w:sz w:val="22"/>
+          <w:szCs w:val="22"/>
+        </w:rPr>
+        <w:t>월</w:t>
+      </w:r>
+      <w:r>
+        <w:rPr>
+          <w:rFonts w:ascii="맑은 고딕" w:eastAsia="맑은 고딕" w:hAnsi="맑은 고딕" w:hint="eastAsia"/>
+          <w:sz w:val="22"/>
+          <w:szCs w:val="22"/>
+        </w:rPr>
+        <w:t xml:space="preserve">   </w:t>
+      </w:r>
+      <w:r>
+        <w:rPr>
+          <w:rFonts w:ascii="맑은 고딕" w:eastAsia="맑은 고딕" w:hAnsi="맑은 고딕" w:hint="eastAsia"/>
+          <w:sz w:val="22"/>
+          <w:szCs w:val="22"/>
+        </w:rPr>
+        <w:t>10</w:t>
+      </w:r>
+      <w:r>
+        <w:rPr>
+          <w:rFonts w:ascii="맑은 고딕" w:eastAsia="맑은 고딕" w:hAnsi="맑은 고딕" w:hint="eastAsia"/>
+          <w:sz w:val="22"/>
+          <w:szCs w:val="22"/>
+        </w:rPr>
+        <w:t>일</w:t>
+      </w:r>
+      <w:r>
+        <w:rPr>
+          <w:rFonts w:ascii="맑은 고딕" w:eastAsia="맑은 고딕" w:hAnsi="맑은 고딕" w:hint="eastAsia"/>
+          <w:sz w:val="22"/>
+          <w:szCs w:val="22"/>
+        </w:rPr>
+        <w:t xml:space="preserve"> </w:t>
+      </w:r>
+      <w:r>
+        <w:rPr>
+          <w:rFonts w:ascii="맑은 고딕" w:eastAsia="맑은 고딕" w:hAnsi="맑은 고딕" w:hint="eastAsia"/>
+          <w:sz w:val="22"/>
+          <w:szCs w:val="22"/>
+        </w:rPr>
+        <w:t>(만</w:t>
+      </w:r>
+      <w:r>
+        <w:rPr>
+          <w:rFonts w:ascii="맑은 고딕" w:eastAsia="맑은 고딕" w:hAnsi="맑은 고딕" w:hint="eastAsia"/>
+          <w:sz w:val="22"/>
+          <w:szCs w:val="22"/>
+        </w:rPr>
+        <w:t>35</w:t>
+      </w:r>
+      <w:r>
+        <w:rPr>
+          <w:rFonts w:ascii="맑은 고딕" w:eastAsia="맑은 고딕" w:hAnsi="맑은 고딕" w:hint="eastAsia"/>
+          <w:sz w:val="22"/>
+          <w:szCs w:val="22"/>
+        </w:rPr>
+        <w:t>세)</w:t>
+      </w:r>
+    </w:p>
+    <w:p>
+      <w:pPr>
+        <w:spacing w:line="360" w:lineRule="exact"/>
+        <w:ind w:leftChars="1000" w:left="2000"/>
+        <w:rPr>
+          <w:rFonts w:ascii="맑은 고딕" w:eastAsia="맑은 고딕" w:hAnsi="맑은 고딕"/>
+          <w:bCs/>
+          <w:sz w:val="18"/>
+          <w:szCs w:val="27"/>
+        </w:rPr>
+      </w:pPr>
+      <w:r>
+        <w:rPr>
+          <w:rFonts w:ascii="맑은 고딕" w:eastAsia="맑은 고딕" w:hAnsi="맑은 고딕" w:hint="eastAsia"/>
+          <w:bCs/>
+          <w:sz w:val="22"/>
+          <w:szCs w:val="27"/>
+        </w:rPr>
+        <w:t xml:space="preserve">주    </w:t>
+      </w:r>
+      <w:proofErr w:type="gramStart"/>
+      <w:r>
+        <w:rPr>
+          <w:rFonts w:ascii="맑은 고딕" w:eastAsia="맑은 고딕" w:hAnsi="맑은 고딕" w:hint="eastAsia"/>
+          <w:bCs/>
+          <w:sz w:val="22"/>
+          <w:szCs w:val="27"/>
+        </w:rPr>
+        <w:t>소  :</w:t>
+      </w:r>
+      <w:proofErr w:type="gramEnd"/>
+      <w:r>
+        <w:rPr>
+          <w:rFonts w:ascii="맑은 고딕" w:eastAsia="맑은 고딕" w:hAnsi="맑은 고딕" w:hint="eastAsia"/>
+          <w:bCs/>
+          <w:sz w:val="22"/>
+          <w:szCs w:val="27"/>
+        </w:rPr>
+        <w:t xml:space="preserve">  </w:t>
+      </w:r>
+      <w:r>
+        <w:rPr>
+          <w:rFonts w:ascii="맑은 고딕" w:eastAsia="맑은 고딕" w:hAnsi="맑은 고딕" w:hint="eastAsia"/>
+          <w:bCs/>
+          <w:color w:val="FF0000"/>
+          <w:sz w:val="22"/>
+          <w:szCs w:val="27"/>
+          <w:highlight w:val="yellow"/>
+        </w:rPr>
+        <w:t>서울</w:t>
+      </w:r>
+      <w:r>
+        <w:rPr>
+          <w:rFonts w:ascii="맑은 고딕" w:eastAsia="맑은 고딕" w:hAnsi="맑은 고딕" w:hint="eastAsia"/>
+          <w:bCs/>
+          <w:color w:val="FF0000"/>
+          <w:sz w:val="22"/>
+          <w:szCs w:val="27"/>
+        </w:rPr>
+        <w:t xml:space="preserve"> </w:t>
+      </w:r>
+      <w:r>
+        <w:rPr>
+          <w:rFonts w:ascii="맑은 고딕" w:eastAsia="맑은 고딕" w:hAnsi="맑은 고딕" w:hint="eastAsia"/>
+          <w:bCs/>
+          <w:color w:val="FF0000"/>
+          <w:sz w:val="22"/>
+          <w:szCs w:val="27"/>
+          <w:highlight w:val="yellow"/>
+        </w:rPr>
+        <w:t>노원구</w:t>
+      </w:r>
+    </w:p>
+    <w:p>
+      <w:pPr>
+        <w:spacing w:line="360" w:lineRule="exact"/>
+        <w:ind w:leftChars="1000" w:left="2000"/>
+        <w:rPr>
+          <w:rFonts w:ascii="맑은 고딕" w:eastAsia="맑은 고딕" w:hAnsi="맑은 고딕"/>
+          <w:bCs/>
+          <w:sz w:val="22"/>
+          <w:szCs w:val="27"/>
+        </w:rPr>
+      </w:pPr>
+      <w:proofErr w:type="gramStart"/>
+      <w:r>
+        <w:rPr>
+          <w:rFonts w:ascii="맑은 고딕" w:eastAsia="맑은 고딕" w:hAnsi="맑은 고딕" w:hint="eastAsia"/>
+          <w:bCs/>
+          <w:sz w:val="22"/>
+          <w:szCs w:val="27"/>
+        </w:rPr>
+        <w:t>전체</w:t>
+      </w:r>
+      <w:r>
+        <w:rPr>
+          <w:rFonts w:ascii="맑은 고딕" w:eastAsia="맑은 고딕" w:hAnsi="맑은 고딕" w:hint="eastAsia"/>
+          <w:bCs/>
+          <w:sz w:val="22"/>
+          <w:szCs w:val="27"/>
+        </w:rPr>
+        <w:t>경력  :</w:t>
+      </w:r>
+      <w:proofErr w:type="gramEnd"/>
+      <w:r>
+        <w:rPr>
+          <w:rFonts w:ascii="맑은 고딕" w:eastAsia="맑은 고딕" w:hAnsi="맑은 고딕" w:hint="eastAsia"/>
+          <w:bCs/>
+          <w:sz w:val="22"/>
+          <w:szCs w:val="27"/>
+        </w:rPr>
+        <w:t xml:space="preserve">  </w:t>
+      </w:r>
+      <w:r>
+        <w:rPr>
+          <w:rFonts w:ascii="맑은 고딕" w:eastAsia="맑은 고딕" w:hAnsi="맑은 고딕" w:hint="eastAsia"/>
+          <w:bCs/>
+          <w:sz w:val="22"/>
+          <w:szCs w:val="27"/>
+        </w:rPr>
+        <w:t xml:space="preserve">   </w:t>
+      </w:r>
+      <w:r>
+        <w:rPr>
+          <w:rFonts w:ascii="맑은 고딕" w:eastAsia="맑은 고딕" w:hAnsi="맑은 고딕" w:hint="eastAsia"/>
+          <w:bCs/>
+          <w:sz w:val="22"/>
+          <w:szCs w:val="27"/>
+        </w:rPr>
+        <w:t xml:space="preserve">   </w:t>
+      </w:r>
+      <w:r>
+        <w:rPr>
+          <w:rFonts w:ascii="맑은 고딕" w:eastAsia="맑은 고딕" w:hAnsi="맑은 고딕" w:hint="eastAsia"/>
+          <w:bCs/>
+          <w:sz w:val="22"/>
+          <w:szCs w:val="27"/>
+        </w:rPr>
+        <w:t>9</w:t>
+      </w:r>
+      <w:r>
+        <w:rPr>
+          <w:rFonts w:ascii="맑은 고딕" w:eastAsia="맑은 고딕" w:hAnsi="맑은 고딕" w:hint="eastAsia"/>
+          <w:bCs/>
+          <w:sz w:val="22"/>
+          <w:szCs w:val="27"/>
+        </w:rPr>
+        <w:t xml:space="preserve">년  </w:t>
+      </w:r>
+      <w:r>
+        <w:rPr>
+          <w:rFonts w:ascii="맑은 고딕" w:eastAsia="맑은 고딕" w:hAnsi="맑은 고딕" w:hint="eastAsia"/>
+          <w:bCs/>
+          <w:sz w:val="22"/>
+          <w:szCs w:val="27"/>
+        </w:rPr>
+        <w:t xml:space="preserve">  </w:t>
+      </w:r>
+      <w:r>
+        <w:rPr>
+          <w:rFonts w:ascii="맑은 고딕" w:eastAsia="맑은 고딕" w:hAnsi="맑은 고딕" w:hint="eastAsia"/>
+          <w:bCs/>
+          <w:sz w:val="22"/>
+          <w:szCs w:val="27"/>
+        </w:rPr>
+        <w:t xml:space="preserve"> </w:t>
+      </w:r>
+      <w:r>
+        <w:rPr>
+          <w:rFonts w:ascii="맑은 고딕" w:eastAsia="맑은 고딕" w:hAnsi="맑은 고딕" w:hint="eastAsia"/>
+          <w:bCs/>
+          <w:sz w:val="22"/>
+          <w:szCs w:val="27"/>
+        </w:rPr>
+        <w:t>4</w:t>
+      </w:r>
+      <w:r>
+        <w:rPr>
+          <w:rFonts w:ascii="맑은 고딕" w:eastAsia="맑은 고딕" w:hAnsi="맑은 고딕" w:hint="eastAsia"/>
+          <w:bCs/>
+          <w:sz w:val="22"/>
+          <w:szCs w:val="27"/>
+        </w:rPr>
+        <w:t xml:space="preserve">개월  (관련경력 : </w:t>
+      </w:r>
+      <w:r>
+        <w:rPr>
+          <w:rFonts w:ascii="맑은 고딕" w:eastAsia="맑은 고딕" w:hAnsi="맑은 고딕" w:hint="eastAsia"/>
+          <w:bCs/>
+          <w:sz w:val="22"/>
+          <w:szCs w:val="27"/>
+        </w:rPr>
+        <w:t>9</w:t>
+      </w:r>
+      <w:r>
+        <w:rPr>
+          <w:rFonts w:ascii="맑은 고딕" w:eastAsia="맑은 고딕" w:hAnsi="맑은 고딕" w:hint="eastAsia"/>
+          <w:bCs/>
+          <w:sz w:val="22"/>
+          <w:szCs w:val="27"/>
+        </w:rPr>
+        <w:t xml:space="preserve">년  </w:t>
+      </w:r>
+      <w:r>
+        <w:rPr>
+          <w:rFonts w:ascii="맑은 고딕" w:eastAsia="맑은 고딕" w:hAnsi="맑은 고딕" w:hint="eastAsia"/>
+          <w:bCs/>
+          <w:sz w:val="22"/>
+          <w:szCs w:val="27"/>
+        </w:rPr>
+        <w:t>4</w:t>
+      </w:r>
+      <w:r>
+        <w:rPr>
+          <w:rFonts w:ascii="맑은 고딕" w:eastAsia="맑은 고딕" w:hAnsi="맑은 고딕" w:hint="eastAsia"/>
+          <w:bCs/>
+          <w:sz w:val="22"/>
+          <w:szCs w:val="27"/>
+        </w:rPr>
+        <w:t>개월)</w:t>
+      </w:r>
+    </w:p>
+    <w:p>
+      <w:pPr>
+        <w:spacing w:line="360" w:lineRule="exact"/>
+        <w:ind w:leftChars="1000" w:left="2000"/>
+        <w:rPr>
+          <w:rFonts w:ascii="맑은 고딕" w:eastAsia="맑은 고딕" w:hAnsi="맑은 고딕"/>
+          <w:bCs/>
+          <w:sz w:val="22"/>
+          <w:szCs w:val="27"/>
+        </w:rPr>
+      </w:pPr>
+      <w:proofErr w:type="gramStart"/>
+      <w:r>
+        <w:rPr>
+          <w:rFonts w:ascii="맑은 고딕" w:eastAsia="맑은 고딕" w:hAnsi="맑은 고딕" w:hint="eastAsia"/>
+          <w:bCs/>
+          <w:sz w:val="22"/>
+          <w:szCs w:val="27"/>
+        </w:rPr>
+        <w:t>최종연봉  :</w:t>
+      </w:r>
+      <w:proofErr w:type="gramEnd"/>
+      <w:r>
+        <w:rPr>
+          <w:rFonts w:ascii="맑은 고딕" w:eastAsia="맑은 고딕" w:hAnsi="맑은 고딕" w:hint="eastAsia"/>
+          <w:bCs/>
+          <w:sz w:val="22"/>
+          <w:szCs w:val="27"/>
+        </w:rPr>
+        <w:t xml:space="preserve">  </w:t>
+      </w:r>
+      <w:r>
+        <w:rPr>
+          <w:rFonts w:ascii="맑은 고딕" w:eastAsia="맑은 고딕" w:hAnsi="맑은 고딕" w:hint="eastAsia"/>
+          <w:bCs/>
+          <w:sz w:val="22"/>
+          <w:szCs w:val="27"/>
+        </w:rPr>
+        <w:t xml:space="preserve">          </w:t>
+      </w:r>
+      <w:r>
+        <w:rPr>
+          <w:rFonts w:ascii="맑은 고딕" w:eastAsia="맑은 고딕" w:hAnsi="맑은 고딕" w:hint="eastAsia"/>
+          <w:bCs/>
+          <w:sz w:val="22"/>
+          <w:szCs w:val="27"/>
+        </w:rPr>
+        <w:t xml:space="preserve"> </w:t>
+      </w:r>
+      <w:r>
+        <w:rPr>
+          <w:rFonts w:ascii="맑은 고딕" w:eastAsia="맑은 고딕" w:hAnsi="맑은 고딕" w:hint="eastAsia"/>
+          <w:bCs/>
+          <w:sz w:val="22"/>
+          <w:szCs w:val="27"/>
+        </w:rPr>
+        <w:t>5940</w:t>
+      </w:r>
+      <w:r>
+        <w:rPr>
+          <w:rFonts w:ascii="맑은 고딕" w:eastAsia="맑은 고딕" w:hAnsi="맑은 고딕" w:hint="eastAsia"/>
+          <w:bCs/>
+          <w:sz w:val="22"/>
+          <w:szCs w:val="27"/>
+        </w:rPr>
+        <w:t>만원 (희망연봉 :</w:t>
+      </w:r>
+      <w:r>
+        <w:rPr>
+          <w:rFonts w:ascii="맑은 고딕" w:eastAsia="맑은 고딕" w:hAnsi="맑은 고딕" w:hint="eastAsia"/>
+          <w:bCs/>
+          <w:sz w:val="22"/>
+          <w:szCs w:val="27"/>
+        </w:rPr>
+        <w:t xml:space="preserve"> </w:t>
+      </w:r>
+      <w:r>
+        <w:rPr>
+          <w:rFonts w:ascii="맑은 고딕" w:eastAsia="맑은 고딕" w:hAnsi="맑은 고딕" w:hint="eastAsia"/>
+          <w:bCs/>
+          <w:sz w:val="22"/>
+          <w:szCs w:val="27"/>
+        </w:rPr>
+        <w:t>회사내규에 따름</w:t>
+      </w:r>
+      <w:r>
+        <w:rPr>
+          <w:rFonts w:ascii="맑은 고딕" w:eastAsia="맑은 고딕" w:hAnsi="맑은 고딕" w:hint="eastAsia"/>
+          <w:bCs/>
+          <w:sz w:val="22"/>
+          <w:szCs w:val="27"/>
+        </w:rPr>
+        <w:t xml:space="preserve"> )</w:t>
+      </w:r>
+    </w:p>
+    <w:p>
+      <w:pPr>
+        <w:spacing w:line="360" w:lineRule="exact"/>
+        <w:ind w:leftChars="1000" w:left="2000"/>
+        <w:rPr>
+          <w:rFonts w:ascii="맑은 고딕" w:eastAsia="맑은 고딕" w:hAnsi="맑은 고딕"/>
+          <w:bCs/>
+          <w:sz w:val="22"/>
+          <w:szCs w:val="27"/>
+        </w:rPr>
+      </w:pPr>
+      <w:proofErr w:type="gramStart"/>
+      <w:r>
+        <w:rPr>
+          <w:rFonts w:ascii="맑은 고딕" w:eastAsia="맑은 고딕" w:hAnsi="맑은 고딕" w:hint="eastAsia"/>
+          <w:bCs/>
+          <w:sz w:val="22"/>
+          <w:szCs w:val="27"/>
+        </w:rPr>
+        <w:t>휴대폰    :</w:t>
+      </w:r>
+      <w:proofErr w:type="gramEnd"/>
+      <w:r>
+        <w:rPr>
+          <w:rFonts w:ascii="맑은 고딕" w:eastAsia="맑은 고딕" w:hAnsi="맑은 고딕" w:hint="eastAsia"/>
+          <w:bCs/>
+          <w:sz w:val="22"/>
+          <w:szCs w:val="27"/>
+        </w:rPr>
+        <w:t xml:space="preserve"> </w:t>
+      </w:r>
+      <w:r>
+        <w:rPr>
+          <w:rFonts w:ascii="맑은 고딕" w:eastAsia="맑은 고딕" w:hAnsi="맑은 고딕"/>
+          <w:bCs/>
+          <w:sz w:val="22"/>
+          <w:szCs w:val="27"/>
+        </w:rPr>
+        <w:t>010-5954-2353</w:t>
+      </w:r>
+    </w:p>
+    <w:p>
+      <w:pPr>
+        <w:tabs>
+          <w:tab w:val="left" w:pos="3290"/>
+        </w:tabs>
+        <w:spacing w:line="360" w:lineRule="exact"/>
+        <w:ind w:leftChars="1000" w:left="2000"/>
+        <w:rPr>
+          <w:rFonts w:ascii="맑은 고딕" w:eastAsia="맑은 고딕" w:hAnsi="맑은 고딕"/>
+          <w:bCs/>
+          <w:sz w:val="22"/>
+          <w:szCs w:val="27"/>
+        </w:rPr>
+      </w:pPr>
+      <w:proofErr w:type="gramStart"/>
+      <w:r>
+        <w:rPr>
+          <w:rFonts w:ascii="맑은 고딕" w:eastAsia="맑은 고딕" w:hAnsi="맑은 고딕" w:hint="eastAsia"/>
+          <w:bCs/>
+          <w:sz w:val="22"/>
+          <w:szCs w:val="27"/>
+        </w:rPr>
+        <w:t>e-mail</w:t>
+      </w:r>
+      <w:proofErr w:type="gramEnd"/>
+      <w:r>
+        <w:rPr>
+          <w:rFonts w:ascii="맑은 고딕" w:eastAsia="맑은 고딕" w:hAnsi="맑은 고딕" w:hint="eastAsia"/>
+          <w:bCs/>
+          <w:sz w:val="22"/>
+          <w:szCs w:val="27"/>
+        </w:rPr>
+        <w:t xml:space="preserve">    :</w:t>
+      </w:r>
+      <w:r>
+        <w:rPr>
+          <w:rFonts w:ascii="맑은 고딕" w:eastAsia="맑은 고딕" w:hAnsi="맑은 고딕"/>
+          <w:bCs/>
+          <w:sz w:val="22"/>
+          <w:szCs w:val="27"/>
+        </w:rPr>
+        <w:tab/>
+      </w:r>
+      <w:r>
+        <w:rPr>
+          <w:rFonts w:ascii="맑은 고딕" w:eastAsia="맑은 고딕" w:hAnsi="맑은 고딕"/>
+          <w:bCs/>
+          <w:sz w:val="22"/>
+          <w:szCs w:val="27"/>
+        </w:rPr>
+        <w:t>dodb1215@naver.com</w:t>
+      </w:r>
+    </w:p>
+    <w:p>
+      <w:pPr>
+        <w:rPr>
+          <w:rFonts w:ascii="맑은 고딕" w:eastAsia="맑은 고딕" w:hAnsi="맑은 고딕"/>
+          <w:b/>
+          <w:sz w:val="24"/>
+          <w:shd w:val="pct15" w:color="auto" w:fill="FFFFFF"/>
+        </w:rPr>
+      </w:pPr>
+    </w:p>
+    <w:p>
+      <w:pPr>
+        <w:spacing w:line="360" w:lineRule="exact"/>
+        <w:rPr>
+          <w:rFonts w:ascii="맑은 고딕" w:eastAsia="맑은 고딕" w:hAnsi="맑은 고딕"/>
+          <w:b/>
+          <w:bCs/>
+          <w:color w:val="FF0000"/>
+          <w:sz w:val="22"/>
+          <w:szCs w:val="22"/>
+        </w:rPr>
+      </w:pPr>
+      <w:r>
+        <w:rPr>
+          <w:rFonts w:ascii="맑은 고딕" w:eastAsia="맑은 고딕" w:hAnsi="맑은 고딕" w:hint="eastAsia"/>
+          <w:b/>
+          <w:bCs/>
+          <w:color w:val="FF0000"/>
+          <w:sz w:val="22"/>
+          <w:szCs w:val="22"/>
+        </w:rPr>
+        <w:t>핵심역량</w:t>
+      </w:r>
+      <w:r>
+        <w:rPr>
+          <w:rFonts w:ascii="맑은 고딕" w:eastAsia="맑은 고딕" w:hAnsi="맑은 고딕" w:hint="eastAsia"/>
+          <w:b/>
+          <w:bCs/>
+          <w:color w:val="FF0000"/>
+          <w:sz w:val="22"/>
+          <w:szCs w:val="22"/>
+        </w:rPr>
+        <w:t xml:space="preserve"> </w:t>
+      </w:r>
+      <w:r>
+        <w:rPr>
+          <w:rFonts w:ascii="맑은 고딕" w:eastAsia="맑은 고딕" w:hAnsi="맑은 고딕" w:hint="eastAsia"/>
+          <w:b/>
+          <w:bCs/>
+          <w:color w:val="FF0000"/>
+          <w:sz w:val="22"/>
+          <w:szCs w:val="22"/>
+        </w:rPr>
+        <w:t>및 주요성과</w:t>
+      </w:r>
+    </w:p>
+    <w:p>
+      <w:pPr>
+        <w:spacing w:line="200" w:lineRule="exact"/>
+        <w:rPr>
+          <w:rFonts w:ascii="맑은 고딕" w:eastAsia="맑은 고딕" w:hAnsi="맑은 고딕"/>
+          <w:sz w:val="22"/>
+        </w:rPr>
+      </w:pPr>
+      <w:r>
+        <w:rPr>
+          <w:rFonts w:ascii="맑은 고딕" w:eastAsia="맑은 고딕" w:hAnsi="맑은 고딕"/>
+          <w:sz w:val="22"/>
+        </w:rPr>
+        <w:pict w14:anchorId="616696FD">
           <v:rect id="_x0000_i1026" style="width:525.05pt;height:1pt" o:hrpct="0" o:hralign="center" o:hrstd="t" o:hrnoshade="t" o:hr="t" fillcolor="silver" stroked="f"/>
         </w:pict>
       </w:r>
     </w:p>
     <w:p>
       <w:pPr>
+        <w:rPr>
+          <w:rFonts w:ascii="맑은 고딕" w:eastAsia="맑은 고딕" w:hAnsi="맑은 고딕"/>
+          <w:w w:val="95"/>
+          <w:sz w:val="22"/>
+          <w:szCs w:val="22"/>
+          <w:lang w:val="de-DE"/>
+        </w:rPr>
+      </w:pPr>
+    </w:p>
+    <w:p>
+      <w:pPr>
+        <w:rPr>
+          <w:rFonts w:ascii="맑은 고딕" w:eastAsia="맑은 고딕" w:hAnsi="맑은 고딕"/>
+          <w:w w:val="95"/>
+          <w:sz w:val="22"/>
+          <w:szCs w:val="22"/>
+          <w:lang w:val="de-DE"/>
+        </w:rPr>
+      </w:pPr>
+      <w:r>
+        <w:rPr>
+          <w:rFonts w:ascii="맑은 고딕" w:eastAsia="맑은 고딕" w:hAnsi="맑은 고딕" w:hint="eastAsia"/>
+          <w:w w:val="95"/>
+          <w:sz w:val="22"/>
+          <w:szCs w:val="22"/>
+          <w:lang w:val="de-DE"/>
+        </w:rPr>
+        <w:t>1.</w:t>
+      </w:r>
+      <w:r>
+        <w:rPr>
+          <w:rFonts w:ascii="맑은 고딕" w:eastAsia="맑은 고딕" w:hAnsi="맑은 고딕" w:hint="eastAsia"/>
+          <w:w w:val="95"/>
+          <w:sz w:val="22"/>
+          <w:szCs w:val="22"/>
+          <w:lang w:val="de-DE"/>
+        </w:rPr>
+        <w:t xml:space="preserve"> </w:t>
+      </w:r>
+      <w:r>
+        <w:rPr>
+          <w:rFonts w:ascii="맑은 고딕" w:eastAsia="맑은 고딕" w:hAnsi="맑은 고딕" w:hint="eastAsia"/>
+          <w:w w:val="95"/>
+          <w:sz w:val="22"/>
+          <w:szCs w:val="22"/>
+          <w:lang w:val="de-DE"/>
+        </w:rPr>
+        <w:t>여러 대규모 프로젝트에 참여하여 팀 내외의 커뮤니케이션, 조율 가능</w:t>
+      </w:r>
+    </w:p>
+    <w:p>
+      <w:pPr>
+        <w:ind w:leftChars="158" w:left="525" w:hangingChars="100" w:hanging="209"/>
+        <w:rPr>
+          <w:rFonts w:ascii="맑은 고딕" w:eastAsia="맑은 고딕" w:hAnsi="맑은 고딕"/>
+          <w:color w:val="FF0000"/>
+          <w:w w:val="95"/>
+          <w:sz w:val="22"/>
+          <w:szCs w:val="22"/>
+          <w:highlight w:val="yellow"/>
+          <w:lang w:val="de-DE"/>
+        </w:rPr>
+      </w:pPr>
+      <w:r>
+        <w:rPr>
+          <w:rFonts w:ascii="맑은 고딕" w:eastAsia="맑은 고딕" w:hAnsi="맑은 고딕"/>
+          <w:color w:val="FF0000"/>
+          <w:w w:val="95"/>
+          <w:sz w:val="22"/>
+          <w:szCs w:val="22"/>
+          <w:highlight w:val="yellow"/>
+          <w:lang w:val="de-DE"/>
+        </w:rPr>
+        <w:t xml:space="preserve">- </w:t>
+      </w:r>
+      <w:r>
+        <w:rPr>
+          <w:rFonts w:ascii="맑은 고딕" w:eastAsia="맑은 고딕" w:hAnsi="맑은 고딕" w:hint="eastAsia"/>
+          <w:color w:val="FF0000"/>
+          <w:w w:val="95"/>
+          <w:sz w:val="22"/>
+          <w:szCs w:val="22"/>
+          <w:lang w:val="de-DE"/>
+        </w:rPr>
+        <w:t>일본 전력 자유화 프로젝트는</w:t>
+      </w:r>
+      <w:r>
+        <w:rPr>
+          <w:rFonts w:ascii="맑은 고딕" w:eastAsia="맑은 고딕" w:hAnsi="맑은 고딕" w:hint="eastAsia"/>
+          <w:color w:val="FF0000"/>
+          <w:w w:val="95"/>
+          <w:sz w:val="22"/>
+          <w:szCs w:val="22"/>
+          <w:lang w:val="de-DE"/>
+        </w:rPr>
+        <w:t xml:space="preserve"> </w:t>
+      </w:r>
+      <w:r>
+        <w:rPr>
+          <w:rFonts w:ascii="맑은 고딕" w:eastAsia="맑은 고딕" w:hAnsi="맑은 고딕" w:hint="eastAsia"/>
+          <w:color w:val="FF0000"/>
+          <w:w w:val="95"/>
+          <w:sz w:val="22"/>
+          <w:szCs w:val="22"/>
+          <w:highlight w:val="yellow"/>
+          <w:lang w:val="de-DE"/>
+        </w:rPr>
+        <w:t>도쿄 전력이 발주하여 PM, SE, SI, QA 등 500명 이상의 인원이 참여한 프로젝트로</w:t>
+      </w:r>
+      <w:r>
+        <w:rPr>
+          <w:rFonts w:ascii="맑은 고딕" w:eastAsia="맑은 고딕" w:hAnsi="맑은 고딕" w:hint="eastAsia"/>
+          <w:color w:val="FF0000"/>
+          <w:w w:val="95"/>
+          <w:sz w:val="22"/>
+          <w:szCs w:val="22"/>
+          <w:highlight w:val="yellow"/>
+          <w:lang w:val="de-DE"/>
+        </w:rPr>
+        <w:t xml:space="preserve"> 여러 팀과의 협업하</w:t>
+      </w:r>
+      <w:r>
+        <w:rPr>
+          <w:rFonts w:ascii="맑은 고딕" w:eastAsia="맑은 고딕" w:hAnsi="맑은 고딕" w:hint="eastAsia"/>
+          <w:color w:val="FF0000"/>
+          <w:w w:val="95"/>
+          <w:sz w:val="22"/>
+          <w:szCs w:val="22"/>
+          <w:highlight w:val="yellow"/>
+          <w:lang w:val="de-DE"/>
+        </w:rPr>
+        <w:t>여</w:t>
+      </w:r>
+      <w:r>
+        <w:rPr>
+          <w:rFonts w:ascii="맑은 고딕" w:eastAsia="맑은 고딕" w:hAnsi="맑은 고딕" w:hint="eastAsia"/>
+          <w:color w:val="FF0000"/>
+          <w:w w:val="95"/>
+          <w:sz w:val="22"/>
+          <w:szCs w:val="22"/>
+          <w:highlight w:val="yellow"/>
+          <w:lang w:val="de-DE"/>
+        </w:rPr>
+        <w:t xml:space="preserve"> 개발 및 테스트 진행,</w:t>
+      </w:r>
+      <w:r>
+        <w:rPr>
+          <w:rFonts w:ascii="맑은 고딕" w:eastAsia="맑은 고딕" w:hAnsi="맑은 고딕" w:hint="eastAsia"/>
+          <w:color w:val="FF0000"/>
+          <w:w w:val="95"/>
+          <w:sz w:val="22"/>
+          <w:szCs w:val="22"/>
+          <w:highlight w:val="yellow"/>
+          <w:lang w:val="de-DE"/>
+        </w:rPr>
+        <w:t xml:space="preserve"> </w:t>
+      </w:r>
+      <w:proofErr w:type="spellStart"/>
+      <w:r>
+        <w:rPr>
+          <w:rFonts w:ascii="맑은 고딕" w:eastAsia="맑은 고딕" w:hAnsi="맑은 고딕" w:hint="eastAsia"/>
+          <w:color w:val="FF0000"/>
+          <w:w w:val="95"/>
+          <w:sz w:val="22"/>
+          <w:szCs w:val="22"/>
+          <w:highlight w:val="yellow"/>
+          <w:lang w:val="de-DE"/>
+        </w:rPr>
+        <w:t>워터폴</w:t>
+      </w:r>
+      <w:proofErr w:type="spellEnd"/>
+      <w:r>
+        <w:rPr>
+          <w:rFonts w:ascii="맑은 고딕" w:eastAsia="맑은 고딕" w:hAnsi="맑은 고딕" w:hint="eastAsia"/>
+          <w:color w:val="FF0000"/>
+          <w:w w:val="95"/>
+          <w:sz w:val="22"/>
+          <w:szCs w:val="22"/>
+          <w:highlight w:val="yellow"/>
+          <w:lang w:val="de-DE"/>
+        </w:rPr>
+        <w:t xml:space="preserve"> 방식으로</w:t>
+      </w:r>
+      <w:r>
+        <w:rPr>
+          <w:rFonts w:ascii="맑은 고딕" w:eastAsia="맑은 고딕" w:hAnsi="맑은 고딕" w:hint="eastAsia"/>
+          <w:color w:val="FF0000"/>
+          <w:w w:val="95"/>
+          <w:sz w:val="22"/>
+          <w:szCs w:val="22"/>
+          <w:highlight w:val="yellow"/>
+          <w:lang w:val="de-DE"/>
+        </w:rPr>
+        <w:t xml:space="preserve"> </w:t>
+      </w:r>
+      <w:r>
+        <w:rPr>
+          <w:rFonts w:ascii="맑은 고딕" w:eastAsia="맑은 고딕" w:hAnsi="맑은 고딕" w:hint="eastAsia"/>
+          <w:color w:val="FF0000"/>
+          <w:w w:val="95"/>
+          <w:sz w:val="22"/>
+          <w:szCs w:val="22"/>
+          <w:highlight w:val="yellow"/>
+          <w:lang w:val="de-DE"/>
+        </w:rPr>
+        <w:t>개발</w:t>
+      </w:r>
+      <w:r>
+        <w:rPr>
+          <w:rFonts w:ascii="맑은 고딕" w:eastAsia="맑은 고딕" w:hAnsi="맑은 고딕" w:hint="eastAsia"/>
+          <w:color w:val="FF0000"/>
+          <w:w w:val="95"/>
+          <w:sz w:val="22"/>
+          <w:szCs w:val="22"/>
+          <w:highlight w:val="yellow"/>
+          <w:lang w:val="de-DE"/>
+        </w:rPr>
+        <w:t xml:space="preserve"> 도중</w:t>
+      </w:r>
+      <w:r>
+        <w:rPr>
+          <w:rFonts w:ascii="맑은 고딕" w:eastAsia="맑은 고딕" w:hAnsi="맑은 고딕" w:hint="eastAsia"/>
+          <w:color w:val="FF0000"/>
+          <w:w w:val="95"/>
+          <w:sz w:val="22"/>
+          <w:szCs w:val="22"/>
+          <w:highlight w:val="yellow"/>
+          <w:lang w:val="de-DE"/>
+        </w:rPr>
+        <w:t xml:space="preserve"> 기존</w:t>
+      </w:r>
+      <w:r>
+        <w:rPr>
+          <w:rFonts w:ascii="맑은 고딕" w:eastAsia="맑은 고딕" w:hAnsi="맑은 고딕" w:hint="eastAsia"/>
+          <w:color w:val="FF0000"/>
+          <w:w w:val="95"/>
+          <w:sz w:val="22"/>
+          <w:szCs w:val="22"/>
+          <w:highlight w:val="yellow"/>
+          <w:lang w:val="de-DE"/>
+        </w:rPr>
+        <w:t xml:space="preserve"> 설계</w:t>
+      </w:r>
+      <w:r>
+        <w:rPr>
+          <w:rFonts w:ascii="맑은 고딕" w:eastAsia="맑은 고딕" w:hAnsi="맑은 고딕" w:hint="eastAsia"/>
+          <w:color w:val="FF0000"/>
+          <w:w w:val="95"/>
+          <w:sz w:val="22"/>
+          <w:szCs w:val="22"/>
+          <w:highlight w:val="yellow"/>
+          <w:lang w:val="de-DE"/>
+        </w:rPr>
+        <w:t>의</w:t>
+      </w:r>
+      <w:r>
+        <w:rPr>
+          <w:rFonts w:ascii="맑은 고딕" w:eastAsia="맑은 고딕" w:hAnsi="맑은 고딕" w:hint="eastAsia"/>
+          <w:color w:val="FF0000"/>
+          <w:w w:val="95"/>
+          <w:sz w:val="22"/>
+          <w:szCs w:val="22"/>
+          <w:highlight w:val="yellow"/>
+          <w:lang w:val="de-DE"/>
+        </w:rPr>
+        <w:t xml:space="preserve"> 미스가</w:t>
+      </w:r>
+      <w:r>
+        <w:rPr>
+          <w:rFonts w:ascii="맑은 고딕" w:eastAsia="맑은 고딕" w:hAnsi="맑은 고딕" w:hint="eastAsia"/>
+          <w:color w:val="FF0000"/>
+          <w:w w:val="95"/>
+          <w:sz w:val="22"/>
+          <w:szCs w:val="22"/>
+          <w:highlight w:val="yellow"/>
+          <w:lang w:val="de-DE"/>
+        </w:rPr>
+        <w:t xml:space="preserve"> 발견되어 애자일 방식으로 개발 &amp; 설계수정을 반복하며 문제를 대처 함.</w:t>
+      </w:r>
+    </w:p>
+    <w:p>
+      <w:pPr>
+        <w:rPr>
+          <w:rFonts w:ascii="맑은 고딕" w:eastAsia="맑은 고딕" w:hAnsi="맑은 고딕"/>
+          <w:color w:val="FF0000"/>
+          <w:w w:val="95"/>
+          <w:sz w:val="22"/>
+          <w:szCs w:val="22"/>
+          <w:highlight w:val="yellow"/>
+          <w:lang w:val="de-DE"/>
+        </w:rPr>
+      </w:pPr>
+      <w:r>
+        <w:rPr>
+          <w:rFonts w:ascii="맑은 고딕" w:eastAsia="맑은 고딕" w:hAnsi="맑은 고딕" w:hint="eastAsia"/>
+          <w:color w:val="FF0000"/>
+          <w:w w:val="95"/>
+          <w:sz w:val="22"/>
+          <w:szCs w:val="22"/>
+          <w:highlight w:val="yellow"/>
+          <w:lang w:val="de-DE"/>
+        </w:rPr>
+        <w:t xml:space="preserve"> </w:t>
+      </w:r>
+      <w:r>
+        <w:rPr>
+          <w:rFonts w:ascii="맑은 고딕" w:eastAsia="맑은 고딕" w:hAnsi="맑은 고딕"/>
+          <w:color w:val="FF0000"/>
+          <w:w w:val="95"/>
+          <w:sz w:val="22"/>
+          <w:szCs w:val="22"/>
+          <w:highlight w:val="yellow"/>
+          <w:lang w:val="de-DE"/>
+        </w:rPr>
+        <w:t xml:space="preserve">  - </w:t>
+      </w:r>
+      <w:r>
+        <w:rPr>
+          <w:rFonts w:ascii="맑은 고딕" w:eastAsia="맑은 고딕" w:hAnsi="맑은 고딕" w:hint="eastAsia"/>
+          <w:color w:val="FF0000"/>
+          <w:w w:val="95"/>
+          <w:sz w:val="22"/>
+          <w:szCs w:val="22"/>
+          <w:highlight w:val="yellow"/>
+          <w:lang w:val="de-DE"/>
+        </w:rPr>
+        <w:t xml:space="preserve">라인페이 </w:t>
+      </w:r>
+      <w:r>
+        <w:rPr>
+          <w:rFonts w:ascii="맑은 고딕" w:eastAsia="맑은 고딕" w:hAnsi="맑은 고딕" w:hint="eastAsia"/>
+          <w:color w:val="FF0000"/>
+          <w:w w:val="95"/>
+          <w:sz w:val="22"/>
+          <w:szCs w:val="22"/>
+          <w:highlight w:val="yellow"/>
+          <w:lang w:val="de-DE"/>
+        </w:rPr>
+        <w:t>전자결제 시스템은 대국민 서비스로 서비스의 안정성을 무엇보다 중요시 하여 모든 예외 상황을 파악하고 컨트롤 함.</w:t>
+      </w:r>
+      <w:bookmarkStart w:id="0" w:name="_GoBack"/>
+      <w:bookmarkEnd w:id="0"/>
+      <w:r>
+        <w:rPr>
+          <w:rFonts w:ascii="맑은 고딕" w:eastAsia="맑은 고딕" w:hAnsi="맑은 고딕" w:hint="eastAsia"/>
+          <w:color w:val="FF0000"/>
+          <w:w w:val="95"/>
+          <w:sz w:val="22"/>
+          <w:szCs w:val="22"/>
+          <w:highlight w:val="yellow"/>
+          <w:lang w:val="de-DE"/>
+        </w:rPr>
+        <w:t xml:space="preserve"> </w:t>
+      </w:r>
+      <w:r>
+        <w:rPr>
+          <w:rFonts w:ascii="맑은 고딕" w:eastAsia="맑은 고딕" w:hAnsi="맑은 고딕"/>
+          <w:color w:val="FF0000"/>
+          <w:w w:val="95"/>
+          <w:sz w:val="22"/>
+          <w:szCs w:val="22"/>
+          <w:highlight w:val="yellow"/>
+          <w:lang w:val="de-DE"/>
+        </w:rPr>
+        <w:t>(</w:t>
+      </w:r>
+      <w:r>
+        <w:rPr>
+          <w:rFonts w:ascii="맑은 고딕" w:eastAsia="맑은 고딕" w:hAnsi="맑은 고딕" w:hint="eastAsia"/>
+          <w:color w:val="FF0000"/>
+          <w:w w:val="95"/>
+          <w:sz w:val="22"/>
+          <w:szCs w:val="22"/>
+          <w:highlight w:val="yellow"/>
+          <w:lang w:val="de-DE"/>
+        </w:rPr>
+        <w:t>전자결제 시스템)</w:t>
+      </w:r>
+      <w:r>
+        <w:rPr>
+          <w:rFonts w:ascii="맑은 고딕" w:eastAsia="맑은 고딕" w:hAnsi="맑은 고딕"/>
+          <w:color w:val="FF0000"/>
+          <w:w w:val="95"/>
+          <w:sz w:val="22"/>
+          <w:szCs w:val="22"/>
+          <w:highlight w:val="yellow"/>
+          <w:lang w:val="de-DE"/>
+        </w:rPr>
+        <w:t xml:space="preserve"> (</w:t>
+      </w:r>
+      <w:r>
+        <w:rPr>
+          <w:rFonts w:ascii="맑은 고딕" w:eastAsia="맑은 고딕" w:hAnsi="맑은 고딕" w:hint="eastAsia"/>
+          <w:color w:val="FF0000"/>
+          <w:w w:val="95"/>
+          <w:sz w:val="22"/>
+          <w:szCs w:val="22"/>
+          <w:highlight w:val="yellow"/>
+          <w:lang w:val="de-DE"/>
+        </w:rPr>
+        <w:t xml:space="preserve">왜 우수한 프로젝트인지 </w:t>
+      </w:r>
+      <w:proofErr w:type="gramStart"/>
+      <w:r>
+        <w:rPr>
+          <w:rFonts w:ascii="맑은 고딕" w:eastAsia="맑은 고딕" w:hAnsi="맑은 고딕" w:hint="eastAsia"/>
+          <w:color w:val="FF0000"/>
+          <w:w w:val="95"/>
+          <w:sz w:val="22"/>
+          <w:szCs w:val="22"/>
+          <w:highlight w:val="yellow"/>
+          <w:lang w:val="de-DE"/>
+        </w:rPr>
+        <w:t xml:space="preserve">설명 </w:t>
+      </w:r>
+      <w:r>
+        <w:rPr>
+          <w:rFonts w:ascii="맑은 고딕" w:eastAsia="맑은 고딕" w:hAnsi="맑은 고딕"/>
+          <w:color w:val="FF0000"/>
+          <w:w w:val="95"/>
+          <w:sz w:val="22"/>
+          <w:szCs w:val="22"/>
+          <w:highlight w:val="yellow"/>
+          <w:lang w:val="de-DE"/>
+        </w:rPr>
+        <w:t>?</w:t>
+      </w:r>
+      <w:proofErr w:type="gramEnd"/>
+      <w:r>
+        <w:rPr>
+          <w:rFonts w:ascii="맑은 고딕" w:eastAsia="맑은 고딕" w:hAnsi="맑은 고딕"/>
+          <w:color w:val="FF0000"/>
+          <w:w w:val="95"/>
+          <w:sz w:val="22"/>
+          <w:szCs w:val="22"/>
+          <w:highlight w:val="yellow"/>
+          <w:lang w:val="de-DE"/>
+        </w:rPr>
+        <w:t>?)</w:t>
+      </w:r>
+    </w:p>
+    <w:p>
+      <w:pPr>
+        <w:rPr>
+          <w:rFonts w:ascii="맑은 고딕" w:eastAsia="맑은 고딕" w:hAnsi="맑은 고딕"/>
+          <w:color w:val="FF0000"/>
+          <w:w w:val="95"/>
+          <w:sz w:val="22"/>
+          <w:szCs w:val="22"/>
+          <w:lang w:val="de-DE"/>
+        </w:rPr>
+      </w:pPr>
+      <w:r>
+        <w:rPr>
+          <w:rFonts w:ascii="맑은 고딕" w:eastAsia="맑은 고딕" w:hAnsi="맑은 고딕" w:hint="eastAsia"/>
+          <w:color w:val="FF0000"/>
+          <w:w w:val="95"/>
+          <w:sz w:val="22"/>
+          <w:szCs w:val="22"/>
+          <w:highlight w:val="yellow"/>
+          <w:lang w:val="de-DE"/>
+        </w:rPr>
+        <w:t xml:space="preserve"> </w:t>
+      </w:r>
+      <w:r>
+        <w:rPr>
+          <w:rFonts w:ascii="맑은 고딕" w:eastAsia="맑은 고딕" w:hAnsi="맑은 고딕"/>
+          <w:color w:val="FF0000"/>
+          <w:w w:val="95"/>
+          <w:sz w:val="22"/>
+          <w:szCs w:val="22"/>
+          <w:highlight w:val="yellow"/>
+          <w:lang w:val="de-DE"/>
+        </w:rPr>
+        <w:t xml:space="preserve">  - </w:t>
+      </w:r>
+      <w:proofErr w:type="spellStart"/>
+      <w:r>
+        <w:rPr>
+          <w:rFonts w:ascii="맑은 고딕" w:eastAsia="맑은 고딕" w:hAnsi="맑은 고딕" w:hint="eastAsia"/>
+          <w:color w:val="FF0000"/>
+          <w:w w:val="95"/>
+          <w:sz w:val="22"/>
+          <w:szCs w:val="22"/>
+          <w:highlight w:val="yellow"/>
+          <w:lang w:val="de-DE"/>
+        </w:rPr>
+        <w:t>그외</w:t>
+      </w:r>
+      <w:proofErr w:type="spellEnd"/>
+      <w:r>
+        <w:rPr>
+          <w:rFonts w:ascii="맑은 고딕" w:eastAsia="맑은 고딕" w:hAnsi="맑은 고딕" w:hint="eastAsia"/>
+          <w:color w:val="FF0000"/>
+          <w:w w:val="95"/>
+          <w:sz w:val="22"/>
+          <w:szCs w:val="22"/>
+          <w:highlight w:val="yellow"/>
+          <w:lang w:val="de-DE"/>
+        </w:rPr>
+        <w:t xml:space="preserve"> 작성할 수 있는 </w:t>
+      </w:r>
+      <w:proofErr w:type="spellStart"/>
+      <w:r>
+        <w:rPr>
+          <w:rFonts w:ascii="맑은 고딕" w:eastAsia="맑은 고딕" w:hAnsi="맑은 고딕" w:hint="eastAsia"/>
+          <w:color w:val="FF0000"/>
+          <w:w w:val="95"/>
+          <w:sz w:val="22"/>
+          <w:szCs w:val="22"/>
+          <w:highlight w:val="yellow"/>
+          <w:lang w:val="de-DE"/>
+        </w:rPr>
+        <w:t>내용등을</w:t>
+      </w:r>
+      <w:proofErr w:type="spellEnd"/>
+      <w:r>
+        <w:rPr>
+          <w:rFonts w:ascii="맑은 고딕" w:eastAsia="맑은 고딕" w:hAnsi="맑은 고딕" w:hint="eastAsia"/>
+          <w:color w:val="FF0000"/>
+          <w:w w:val="95"/>
+          <w:sz w:val="22"/>
+          <w:szCs w:val="22"/>
+          <w:highlight w:val="yellow"/>
+          <w:lang w:val="de-DE"/>
+        </w:rPr>
+        <w:t xml:space="preserve"> 작성하면 좋을 듯 합니다.</w:t>
+      </w:r>
+      <w:r>
+        <w:rPr>
+          <w:rFonts w:ascii="맑은 고딕" w:eastAsia="맑은 고딕" w:hAnsi="맑은 고딕"/>
+          <w:color w:val="FF0000"/>
+          <w:w w:val="95"/>
+          <w:sz w:val="22"/>
+          <w:szCs w:val="22"/>
+          <w:highlight w:val="yellow"/>
+          <w:lang w:val="de-DE"/>
+        </w:rPr>
+        <w:t xml:space="preserve"> ??</w:t>
+      </w:r>
+      <w:r>
+        <w:rPr>
+          <w:rFonts w:ascii="맑은 고딕" w:eastAsia="맑은 고딕" w:hAnsi="맑은 고딕"/>
+          <w:color w:val="FF0000"/>
+          <w:w w:val="95"/>
+          <w:sz w:val="22"/>
+          <w:szCs w:val="22"/>
+          <w:lang w:val="de-DE"/>
+        </w:rPr>
+        <w:t xml:space="preserve"> (</w:t>
+      </w:r>
+      <w:r>
+        <w:rPr>
+          <w:rFonts w:ascii="맑은 고딕" w:eastAsia="맑은 고딕" w:hAnsi="맑은 고딕" w:hint="eastAsia"/>
+          <w:color w:val="FF0000"/>
+          <w:w w:val="95"/>
+          <w:sz w:val="22"/>
+          <w:szCs w:val="22"/>
+          <w:highlight w:val="yellow"/>
+          <w:lang w:val="de-DE"/>
+        </w:rPr>
+        <w:t>국세관리</w:t>
+      </w:r>
+      <w:r>
+        <w:rPr>
+          <w:rFonts w:ascii="맑은 고딕" w:eastAsia="맑은 고딕" w:hAnsi="맑은 고딕" w:hint="eastAsia"/>
+          <w:color w:val="FF0000"/>
+          <w:w w:val="95"/>
+          <w:sz w:val="22"/>
+          <w:szCs w:val="22"/>
+          <w:lang w:val="de-DE"/>
+        </w:rPr>
+        <w:t>,</w:t>
+      </w:r>
+      <w:r>
+        <w:rPr>
+          <w:rFonts w:ascii="맑은 고딕" w:eastAsia="맑은 고딕" w:hAnsi="맑은 고딕"/>
+          <w:color w:val="FF0000"/>
+          <w:w w:val="95"/>
+          <w:sz w:val="22"/>
+          <w:szCs w:val="22"/>
+          <w:lang w:val="de-DE"/>
+        </w:rPr>
+        <w:t xml:space="preserve"> </w:t>
+      </w:r>
+      <w:r>
+        <w:rPr>
+          <w:rFonts w:ascii="맑은 고딕" w:eastAsia="맑은 고딕" w:hAnsi="맑은 고딕" w:hint="eastAsia"/>
+          <w:color w:val="FF0000"/>
+          <w:w w:val="95"/>
+          <w:sz w:val="22"/>
+          <w:szCs w:val="22"/>
+          <w:highlight w:val="yellow"/>
+          <w:lang w:val="de-DE"/>
+        </w:rPr>
+        <w:t>전력시스템</w:t>
+      </w:r>
+      <w:r>
+        <w:rPr>
+          <w:rFonts w:ascii="맑은 고딕" w:eastAsia="맑은 고딕" w:hAnsi="맑은 고딕" w:hint="eastAsia"/>
+          <w:color w:val="FF0000"/>
+          <w:w w:val="95"/>
+          <w:sz w:val="22"/>
+          <w:szCs w:val="22"/>
+          <w:lang w:val="de-DE"/>
+        </w:rPr>
+        <w:t>,</w:t>
+      </w:r>
+      <w:r>
+        <w:rPr>
+          <w:rFonts w:ascii="맑은 고딕" w:eastAsia="맑은 고딕" w:hAnsi="맑은 고딕"/>
+          <w:color w:val="FF0000"/>
+          <w:w w:val="95"/>
+          <w:sz w:val="22"/>
+          <w:szCs w:val="22"/>
+          <w:lang w:val="de-DE"/>
+        </w:rPr>
+        <w:t xml:space="preserve"> </w:t>
+      </w:r>
+      <w:r>
+        <w:rPr>
+          <w:rFonts w:ascii="맑은 고딕" w:eastAsia="맑은 고딕" w:hAnsi="맑은 고딕" w:hint="eastAsia"/>
+          <w:color w:val="FF0000"/>
+          <w:w w:val="95"/>
+          <w:sz w:val="22"/>
+          <w:szCs w:val="22"/>
+          <w:highlight w:val="yellow"/>
+          <w:lang w:val="de-DE"/>
+        </w:rPr>
+        <w:t>렌터카</w:t>
+      </w:r>
+      <w:r>
+        <w:rPr>
+          <w:rFonts w:ascii="맑은 고딕" w:eastAsia="맑은 고딕" w:hAnsi="맑은 고딕" w:hint="eastAsia"/>
+          <w:color w:val="FF0000"/>
+          <w:w w:val="95"/>
+          <w:sz w:val="22"/>
+          <w:szCs w:val="22"/>
+          <w:lang w:val="de-DE"/>
+        </w:rPr>
+        <w:t xml:space="preserve"> </w:t>
+      </w:r>
+      <w:r>
+        <w:rPr>
+          <w:rFonts w:ascii="맑은 고딕" w:eastAsia="맑은 고딕" w:hAnsi="맑은 고딕" w:hint="eastAsia"/>
+          <w:color w:val="FF0000"/>
+          <w:w w:val="95"/>
+          <w:sz w:val="22"/>
+          <w:szCs w:val="22"/>
+          <w:highlight w:val="yellow"/>
+          <w:lang w:val="de-DE"/>
+        </w:rPr>
+        <w:t>등등</w:t>
+      </w:r>
+      <w:r>
+        <w:rPr>
+          <w:rFonts w:ascii="맑은 고딕" w:eastAsia="맑은 고딕" w:hAnsi="맑은 고딕" w:hint="eastAsia"/>
+          <w:color w:val="FF0000"/>
+          <w:w w:val="95"/>
+          <w:sz w:val="22"/>
+          <w:szCs w:val="22"/>
+          <w:lang w:val="de-DE"/>
+        </w:rPr>
+        <w:t>)</w:t>
+      </w:r>
+    </w:p>
+    <w:p>
+      <w:pPr>
+        <w:rPr>
+          <w:rFonts w:ascii="맑은 고딕" w:eastAsia="맑은 고딕" w:hAnsi="맑은 고딕"/>
+          <w:w w:val="95"/>
+          <w:sz w:val="22"/>
+          <w:szCs w:val="22"/>
+          <w:lang w:val="de-DE"/>
+        </w:rPr>
+      </w:pPr>
+      <w:r>
+        <w:rPr>
+          <w:rFonts w:ascii="맑은 고딕" w:eastAsia="맑은 고딕" w:hAnsi="맑은 고딕"/>
+          <w:w w:val="95"/>
+          <w:sz w:val="22"/>
+          <w:szCs w:val="22"/>
+          <w:lang w:val="de-DE"/>
+        </w:rPr>
+        <w:t xml:space="preserve">2. </w:t>
+      </w:r>
+      <w:r>
+        <w:rPr>
+          <w:rFonts w:ascii="맑은 고딕" w:eastAsia="맑은 고딕" w:hAnsi="맑은 고딕" w:hint="eastAsia"/>
+          <w:w w:val="95"/>
+          <w:sz w:val="22"/>
+          <w:szCs w:val="22"/>
+          <w:lang w:val="de-DE"/>
+        </w:rPr>
+        <w:t>업무를 해결하기 위해 항상 직접 찾아가며, 자기주도적인 업무방식</w:t>
+      </w:r>
+    </w:p>
+    <w:p>
+      <w:pPr>
+        <w:rPr>
+          <w:rFonts w:ascii="맑은 고딕" w:eastAsia="맑은 고딕" w:hAnsi="맑은 고딕"/>
+          <w:w w:val="95"/>
+          <w:sz w:val="22"/>
+          <w:szCs w:val="22"/>
+          <w:lang w:val="de-DE"/>
+        </w:rPr>
+      </w:pPr>
+      <w:r>
+        <w:rPr>
+          <w:rFonts w:ascii="맑은 고딕" w:eastAsia="맑은 고딕" w:hAnsi="맑은 고딕" w:hint="eastAsia"/>
+          <w:w w:val="95"/>
+          <w:sz w:val="22"/>
+          <w:szCs w:val="22"/>
+          <w:highlight w:val="yellow"/>
+          <w:lang w:val="de-DE"/>
+        </w:rPr>
+        <w:t xml:space="preserve">3. </w:t>
+      </w:r>
+      <w:r>
+        <w:rPr>
+          <w:rFonts w:ascii="맑은 고딕" w:eastAsia="맑은 고딕" w:hAnsi="맑은 고딕" w:hint="eastAsia"/>
+          <w:w w:val="95"/>
+          <w:sz w:val="22"/>
+          <w:szCs w:val="22"/>
+          <w:highlight w:val="yellow"/>
+          <w:lang w:val="de-DE"/>
+        </w:rPr>
+        <w:t>본인인증서비스</w:t>
+      </w:r>
+      <w:r>
+        <w:rPr>
+          <w:rFonts w:ascii="맑은 고딕" w:eastAsia="맑은 고딕" w:hAnsi="맑은 고딕" w:hint="eastAsia"/>
+          <w:w w:val="95"/>
+          <w:sz w:val="22"/>
+          <w:szCs w:val="22"/>
+          <w:highlight w:val="yellow"/>
+          <w:lang w:val="de-DE"/>
+        </w:rPr>
+        <w:t xml:space="preserve"> </w:t>
+      </w:r>
+      <w:r>
+        <w:rPr>
+          <w:rFonts w:ascii="맑은 고딕" w:eastAsia="맑은 고딕" w:hAnsi="맑은 고딕" w:hint="eastAsia"/>
+          <w:w w:val="95"/>
+          <w:sz w:val="22"/>
+          <w:szCs w:val="22"/>
+          <w:highlight w:val="yellow"/>
+          <w:lang w:val="de-DE"/>
+        </w:rPr>
+        <w:t>운영 및 개발, 오픈DB</w:t>
+      </w:r>
+      <w:r>
+        <w:rPr>
+          <w:rFonts w:ascii="맑은 고딕" w:eastAsia="맑은 고딕" w:hAnsi="맑은 고딕" w:hint="eastAsia"/>
+          <w:w w:val="95"/>
+          <w:sz w:val="22"/>
+          <w:szCs w:val="22"/>
+          <w:highlight w:val="yellow"/>
+          <w:lang w:val="de-DE"/>
+        </w:rPr>
+        <w:t>(Postgres)</w:t>
+      </w:r>
+      <w:r>
+        <w:rPr>
+          <w:rFonts w:ascii="맑은 고딕" w:eastAsia="맑은 고딕" w:hAnsi="맑은 고딕" w:hint="eastAsia"/>
+          <w:w w:val="95"/>
+          <w:sz w:val="22"/>
+          <w:szCs w:val="22"/>
+          <w:highlight w:val="yellow"/>
+          <w:lang w:val="de-DE"/>
+        </w:rPr>
+        <w:t xml:space="preserve">도입, 서비스고도화, </w:t>
+      </w:r>
+      <w:proofErr w:type="spellStart"/>
+      <w:r>
+        <w:rPr>
+          <w:rFonts w:ascii="맑은 고딕" w:eastAsia="맑은 고딕" w:hAnsi="맑은 고딕" w:hint="eastAsia"/>
+          <w:w w:val="95"/>
+          <w:sz w:val="22"/>
+          <w:szCs w:val="22"/>
+          <w:highlight w:val="yellow"/>
+          <w:lang w:val="de-DE"/>
+        </w:rPr>
+        <w:t>모바일앱</w:t>
+      </w:r>
+      <w:proofErr w:type="spellEnd"/>
+      <w:r>
+        <w:rPr>
+          <w:rFonts w:ascii="맑은 고딕" w:eastAsia="맑은 고딕" w:hAnsi="맑은 고딕" w:hint="eastAsia"/>
+          <w:w w:val="95"/>
+          <w:sz w:val="22"/>
+          <w:szCs w:val="22"/>
+          <w:highlight w:val="yellow"/>
+          <w:lang w:val="de-DE"/>
+        </w:rPr>
+        <w:t xml:space="preserve"> 연동</w:t>
+      </w:r>
+      <w:r>
+        <w:rPr>
+          <w:rFonts w:ascii="맑은 고딕" w:eastAsia="맑은 고딕" w:hAnsi="맑은 고딕" w:hint="eastAsia"/>
+          <w:w w:val="95"/>
+          <w:sz w:val="22"/>
+          <w:szCs w:val="22"/>
+          <w:lang w:val="de-DE"/>
+        </w:rPr>
+        <w:t xml:space="preserve"> </w:t>
+      </w:r>
+      <w:r>
+        <w:rPr>
+          <w:rFonts w:ascii="맑은 고딕" w:eastAsia="맑은 고딕" w:hAnsi="맑은 고딕"/>
+          <w:color w:val="FF0000"/>
+          <w:w w:val="95"/>
+          <w:sz w:val="22"/>
+          <w:szCs w:val="22"/>
+          <w:highlight w:val="yellow"/>
+          <w:lang w:val="de-DE"/>
+        </w:rPr>
+        <w:t>(</w:t>
+      </w:r>
+      <w:r>
+        <w:rPr>
+          <w:rFonts w:ascii="맑은 고딕" w:eastAsia="맑은 고딕" w:hAnsi="맑은 고딕"/>
+          <w:color w:val="FF0000"/>
+          <w:w w:val="95"/>
+          <w:sz w:val="22"/>
+          <w:szCs w:val="22"/>
+          <w:highlight w:val="yellow"/>
+          <w:lang w:val="de-DE"/>
+        </w:rPr>
+        <w:t>1</w:t>
+      </w:r>
+      <w:r>
+        <w:rPr>
+          <w:rFonts w:ascii="맑은 고딕" w:eastAsia="맑은 고딕" w:hAnsi="맑은 고딕" w:hint="eastAsia"/>
+          <w:color w:val="FF0000"/>
+          <w:w w:val="95"/>
+          <w:sz w:val="22"/>
+          <w:szCs w:val="22"/>
+          <w:highlight w:val="yellow"/>
+          <w:lang w:val="de-DE"/>
+        </w:rPr>
+        <w:t>번으로</w:t>
+      </w:r>
+      <w:r>
+        <w:rPr>
+          <w:rFonts w:ascii="맑은 고딕" w:eastAsia="맑은 고딕" w:hAnsi="맑은 고딕" w:hint="eastAsia"/>
+          <w:color w:val="FF0000"/>
+          <w:w w:val="95"/>
+          <w:sz w:val="22"/>
+          <w:szCs w:val="22"/>
+          <w:highlight w:val="yellow"/>
+          <w:lang w:val="de-DE"/>
+        </w:rPr>
+        <w:t xml:space="preserve"> 이동 가능하면 이동해도 좋을 듯 </w:t>
+      </w:r>
+      <w:proofErr w:type="gramStart"/>
+      <w:r>
+        <w:rPr>
+          <w:rFonts w:ascii="맑은 고딕" w:eastAsia="맑은 고딕" w:hAnsi="맑은 고딕" w:hint="eastAsia"/>
+          <w:color w:val="FF0000"/>
+          <w:w w:val="95"/>
+          <w:sz w:val="22"/>
+          <w:szCs w:val="22"/>
+          <w:highlight w:val="yellow"/>
+          <w:lang w:val="de-DE"/>
+        </w:rPr>
+        <w:t xml:space="preserve">합니다 </w:t>
+      </w:r>
+      <w:r>
+        <w:rPr>
+          <w:rFonts w:ascii="맑은 고딕" w:eastAsia="맑은 고딕" w:hAnsi="맑은 고딕"/>
+          <w:color w:val="FF0000"/>
+          <w:w w:val="95"/>
+          <w:sz w:val="22"/>
+          <w:szCs w:val="22"/>
+          <w:highlight w:val="yellow"/>
+          <w:lang w:val="de-DE"/>
+        </w:rPr>
+        <w:t>?</w:t>
+      </w:r>
+      <w:proofErr w:type="gramEnd"/>
+      <w:r>
+        <w:rPr>
+          <w:rFonts w:ascii="맑은 고딕" w:eastAsia="맑은 고딕" w:hAnsi="맑은 고딕"/>
+          <w:color w:val="FF0000"/>
+          <w:w w:val="95"/>
+          <w:sz w:val="22"/>
+          <w:szCs w:val="22"/>
+          <w:highlight w:val="yellow"/>
+          <w:lang w:val="de-DE"/>
+        </w:rPr>
+        <w:t>?)</w:t>
+      </w:r>
+    </w:p>
+    <w:p>
+      <w:pPr>
+        <w:rPr>
+          <w:rFonts w:ascii="맑은 고딕" w:eastAsia="맑은 고딕" w:hAnsi="맑은 고딕"/>
+          <w:w w:val="95"/>
+          <w:sz w:val="22"/>
+          <w:szCs w:val="22"/>
+          <w:lang w:val="de-DE"/>
+        </w:rPr>
+      </w:pPr>
+      <w:r>
+        <w:rPr>
+          <w:rFonts w:ascii="맑은 고딕" w:eastAsia="맑은 고딕" w:hAnsi="맑은 고딕" w:hint="eastAsia"/>
+          <w:w w:val="95"/>
+          <w:sz w:val="22"/>
+          <w:szCs w:val="22"/>
+          <w:lang w:val="de-DE"/>
+        </w:rPr>
+        <w:t>4. Vue, JavaScript, HTML, JSP, Themyleaf 등의 다양한 프론트 언어 개발</w:t>
+      </w:r>
+    </w:p>
+    <w:p>
+      <w:pPr>
+        <w:rPr>
+          <w:rFonts w:ascii="맑은 고딕" w:eastAsia="맑은 고딕" w:hAnsi="맑은 고딕"/>
+          <w:w w:val="95"/>
+          <w:sz w:val="22"/>
+          <w:szCs w:val="22"/>
+          <w:lang w:val="de-DE"/>
+        </w:rPr>
+      </w:pPr>
+      <w:r>
+        <w:rPr>
+          <w:rFonts w:ascii="맑은 고딕" w:eastAsia="맑은 고딕" w:hAnsi="맑은 고딕" w:hint="eastAsia"/>
+          <w:w w:val="95"/>
+          <w:sz w:val="22"/>
+          <w:szCs w:val="22"/>
+          <w:lang w:val="de-DE"/>
+        </w:rPr>
+        <w:t>5. DB고도화</w:t>
+      </w:r>
+      <w:r>
+        <w:rPr>
+          <w:rFonts w:ascii="맑은 고딕" w:eastAsia="맑은 고딕" w:hAnsi="맑은 고딕"/>
+          <w:w w:val="95"/>
+          <w:sz w:val="22"/>
+          <w:szCs w:val="22"/>
+          <w:lang w:val="de-DE"/>
+        </w:rPr>
+        <w:t>(Oracle11g -&gt; Oracle19c)</w:t>
+      </w:r>
+      <w:r>
+        <w:rPr>
+          <w:rFonts w:ascii="맑은 고딕" w:eastAsia="맑은 고딕" w:hAnsi="맑은 고딕" w:hint="eastAsia"/>
+          <w:w w:val="95"/>
+          <w:sz w:val="22"/>
+          <w:szCs w:val="22"/>
+          <w:lang w:val="de-DE"/>
+        </w:rPr>
+        <w:t>, 서버</w:t>
+      </w:r>
+      <w:r>
+        <w:rPr>
+          <w:rFonts w:ascii="맑은 고딕" w:eastAsia="맑은 고딕" w:hAnsi="맑은 고딕"/>
+          <w:w w:val="95"/>
+          <w:sz w:val="22"/>
+          <w:szCs w:val="22"/>
+          <w:lang w:val="de-DE"/>
+        </w:rPr>
+        <w:t xml:space="preserve"> IDC </w:t>
+      </w:r>
+      <w:r>
+        <w:rPr>
+          <w:rFonts w:ascii="맑은 고딕" w:eastAsia="맑은 고딕" w:hAnsi="맑은 고딕" w:hint="eastAsia"/>
+          <w:w w:val="95"/>
+          <w:sz w:val="22"/>
+          <w:szCs w:val="22"/>
+          <w:lang w:val="de-DE"/>
+        </w:rPr>
+        <w:t>이전</w:t>
+      </w:r>
+    </w:p>
+    <w:p>
+      <w:pPr>
+        <w:rPr>
+          <w:rFonts w:ascii="맑은 고딕" w:eastAsia="맑은 고딕" w:hAnsi="맑은 고딕"/>
+          <w:w w:val="95"/>
+          <w:sz w:val="22"/>
+          <w:szCs w:val="22"/>
+          <w:highlight w:val="yellow"/>
+          <w:lang w:val="de-DE"/>
+        </w:rPr>
+      </w:pPr>
+      <w:r>
+        <w:rPr>
+          <w:rFonts w:ascii="맑은 고딕" w:eastAsia="맑은 고딕" w:hAnsi="맑은 고딕" w:hint="eastAsia"/>
+          <w:w w:val="95"/>
+          <w:sz w:val="22"/>
+          <w:szCs w:val="22"/>
+          <w:highlight w:val="yellow"/>
+          <w:lang w:val="de-DE"/>
+        </w:rPr>
+        <w:t>6. 전력시스템, 국세관리시스템, 전자결제, 렌터카, 본인확인서비스 등의 사이트 고도화 수행</w:t>
+      </w:r>
+    </w:p>
+    <w:p>
+      <w:pPr>
+        <w:rPr>
+          <w:rFonts w:ascii="맑은 고딕" w:eastAsia="맑은 고딕" w:hAnsi="맑은 고딕"/>
+          <w:w w:val="95"/>
+          <w:sz w:val="22"/>
+          <w:szCs w:val="22"/>
+          <w:lang w:val="de-DE"/>
+        </w:rPr>
+      </w:pPr>
+      <w:r>
+        <w:rPr>
+          <w:rFonts w:ascii="맑은 고딕" w:eastAsia="맑은 고딕" w:hAnsi="맑은 고딕"/>
+          <w:color w:val="FF0000"/>
+          <w:w w:val="95"/>
+          <w:sz w:val="22"/>
+          <w:szCs w:val="22"/>
+          <w:highlight w:val="yellow"/>
+          <w:lang w:val="de-DE"/>
+        </w:rPr>
+        <w:t>(</w:t>
+      </w:r>
+      <w:r>
+        <w:rPr>
+          <w:rFonts w:ascii="맑은 고딕" w:eastAsia="맑은 고딕" w:hAnsi="맑은 고딕"/>
+          <w:color w:val="FF0000"/>
+          <w:w w:val="95"/>
+          <w:sz w:val="22"/>
+          <w:szCs w:val="22"/>
+          <w:highlight w:val="yellow"/>
+          <w:lang w:val="de-DE"/>
+        </w:rPr>
+        <w:t>1</w:t>
+      </w:r>
+      <w:r>
+        <w:rPr>
+          <w:rFonts w:ascii="맑은 고딕" w:eastAsia="맑은 고딕" w:hAnsi="맑은 고딕" w:hint="eastAsia"/>
+          <w:color w:val="FF0000"/>
+          <w:w w:val="95"/>
+          <w:sz w:val="22"/>
+          <w:szCs w:val="22"/>
+          <w:highlight w:val="yellow"/>
+          <w:lang w:val="de-DE"/>
+        </w:rPr>
+        <w:t>번으로</w:t>
+      </w:r>
+      <w:r>
+        <w:rPr>
+          <w:rFonts w:ascii="맑은 고딕" w:eastAsia="맑은 고딕" w:hAnsi="맑은 고딕" w:hint="eastAsia"/>
+          <w:color w:val="FF0000"/>
+          <w:w w:val="95"/>
+          <w:sz w:val="22"/>
+          <w:szCs w:val="22"/>
+          <w:highlight w:val="yellow"/>
+          <w:lang w:val="de-DE"/>
+        </w:rPr>
+        <w:t xml:space="preserve"> 이동 가능하면 이동해도 좋을 듯 </w:t>
+      </w:r>
+      <w:proofErr w:type="gramStart"/>
+      <w:r>
+        <w:rPr>
+          <w:rFonts w:ascii="맑은 고딕" w:eastAsia="맑은 고딕" w:hAnsi="맑은 고딕" w:hint="eastAsia"/>
+          <w:color w:val="FF0000"/>
+          <w:w w:val="95"/>
+          <w:sz w:val="22"/>
+          <w:szCs w:val="22"/>
+          <w:highlight w:val="yellow"/>
+          <w:lang w:val="de-DE"/>
+        </w:rPr>
+        <w:t xml:space="preserve">합니다 </w:t>
+      </w:r>
+      <w:r>
+        <w:rPr>
+          <w:rFonts w:ascii="맑은 고딕" w:eastAsia="맑은 고딕" w:hAnsi="맑은 고딕"/>
+          <w:color w:val="FF0000"/>
+          <w:w w:val="95"/>
+          <w:sz w:val="22"/>
+          <w:szCs w:val="22"/>
+          <w:highlight w:val="yellow"/>
+          <w:lang w:val="de-DE"/>
+        </w:rPr>
+        <w:t>?</w:t>
+      </w:r>
+      <w:proofErr w:type="gramEnd"/>
+      <w:r>
+        <w:rPr>
+          <w:rFonts w:ascii="맑은 고딕" w:eastAsia="맑은 고딕" w:hAnsi="맑은 고딕"/>
+          <w:color w:val="FF0000"/>
+          <w:w w:val="95"/>
+          <w:sz w:val="22"/>
+          <w:szCs w:val="22"/>
+          <w:highlight w:val="yellow"/>
+          <w:lang w:val="de-DE"/>
+        </w:rPr>
+        <w:t>?)</w:t>
+      </w:r>
+    </w:p>
+    <w:p>
+      <w:pPr>
+        <w:rPr>
+          <w:rFonts w:ascii="맑은 고딕" w:eastAsia="맑은 고딕" w:hAnsi="맑은 고딕"/>
+          <w:w w:val="95"/>
+          <w:sz w:val="22"/>
+          <w:szCs w:val="22"/>
+          <w:lang w:val="de-DE"/>
+        </w:rPr>
+      </w:pPr>
+      <w:r>
+        <w:rPr>
+          <w:rFonts w:ascii="맑은 고딕" w:eastAsia="맑은 고딕" w:hAnsi="맑은 고딕" w:hint="eastAsia"/>
+          <w:w w:val="95"/>
+          <w:sz w:val="22"/>
+          <w:szCs w:val="22"/>
+          <w:highlight w:val="yellow"/>
+          <w:lang w:val="de-DE"/>
+        </w:rPr>
+        <w:t>7</w:t>
+      </w:r>
+      <w:r>
+        <w:rPr>
+          <w:rFonts w:ascii="맑은 고딕" w:eastAsia="맑은 고딕" w:hAnsi="맑은 고딕" w:hint="eastAsia"/>
+          <w:w w:val="95"/>
+          <w:sz w:val="22"/>
+          <w:szCs w:val="22"/>
+          <w:highlight w:val="yellow"/>
+          <w:lang w:val="de-DE"/>
+        </w:rPr>
+        <w:t xml:space="preserve">. </w:t>
+      </w:r>
+      <w:r>
+        <w:rPr>
+          <w:rFonts w:ascii="맑은 고딕" w:eastAsia="맑은 고딕" w:hAnsi="맑은 고딕" w:hint="eastAsia"/>
+          <w:w w:val="95"/>
+          <w:sz w:val="22"/>
+          <w:szCs w:val="22"/>
+          <w:highlight w:val="yellow"/>
+          <w:lang w:val="de-DE"/>
+        </w:rPr>
+        <w:t>일본에서 삼성페이, 카카오 페이 같은 '라인페이' 전자결재 시스템을 개발 업무 경험</w:t>
+      </w:r>
+    </w:p>
+    <w:p>
+      <w:pPr>
+        <w:rPr>
+          <w:rFonts w:ascii="맑은 고딕" w:eastAsia="맑은 고딕" w:hAnsi="맑은 고딕"/>
+          <w:w w:val="95"/>
+          <w:sz w:val="22"/>
+          <w:szCs w:val="22"/>
+          <w:lang w:val="de-DE"/>
+        </w:rPr>
+      </w:pPr>
+      <w:r>
+        <w:rPr>
+          <w:rFonts w:ascii="맑은 고딕" w:eastAsia="맑은 고딕" w:hAnsi="맑은 고딕"/>
+          <w:color w:val="FF0000"/>
+          <w:w w:val="95"/>
+          <w:sz w:val="22"/>
+          <w:szCs w:val="22"/>
+          <w:highlight w:val="yellow"/>
+          <w:lang w:val="de-DE"/>
+        </w:rPr>
+        <w:t>(</w:t>
+      </w:r>
+      <w:r>
+        <w:rPr>
+          <w:rFonts w:ascii="맑은 고딕" w:eastAsia="맑은 고딕" w:hAnsi="맑은 고딕"/>
+          <w:color w:val="FF0000"/>
+          <w:w w:val="95"/>
+          <w:sz w:val="22"/>
+          <w:szCs w:val="22"/>
+          <w:highlight w:val="yellow"/>
+          <w:lang w:val="de-DE"/>
+        </w:rPr>
+        <w:t>1</w:t>
+      </w:r>
+      <w:r>
+        <w:rPr>
+          <w:rFonts w:ascii="맑은 고딕" w:eastAsia="맑은 고딕" w:hAnsi="맑은 고딕" w:hint="eastAsia"/>
+          <w:color w:val="FF0000"/>
+          <w:w w:val="95"/>
+          <w:sz w:val="22"/>
+          <w:szCs w:val="22"/>
+          <w:highlight w:val="yellow"/>
+          <w:lang w:val="de-DE"/>
+        </w:rPr>
+        <w:t>번으로</w:t>
+      </w:r>
+      <w:r>
+        <w:rPr>
+          <w:rFonts w:ascii="맑은 고딕" w:eastAsia="맑은 고딕" w:hAnsi="맑은 고딕" w:hint="eastAsia"/>
+          <w:color w:val="FF0000"/>
+          <w:w w:val="95"/>
+          <w:sz w:val="22"/>
+          <w:szCs w:val="22"/>
+          <w:highlight w:val="yellow"/>
+          <w:lang w:val="de-DE"/>
+        </w:rPr>
+        <w:t xml:space="preserve"> 이동 가능하면 이동해도 좋을 듯 </w:t>
+      </w:r>
+      <w:proofErr w:type="gramStart"/>
+      <w:r>
+        <w:rPr>
+          <w:rFonts w:ascii="맑은 고딕" w:eastAsia="맑은 고딕" w:hAnsi="맑은 고딕" w:hint="eastAsia"/>
+          <w:color w:val="FF0000"/>
+          <w:w w:val="95"/>
+          <w:sz w:val="22"/>
+          <w:szCs w:val="22"/>
+          <w:highlight w:val="yellow"/>
+          <w:lang w:val="de-DE"/>
+        </w:rPr>
+        <w:t xml:space="preserve">합니다 </w:t>
+      </w:r>
+      <w:r>
+        <w:rPr>
+          <w:rFonts w:ascii="맑은 고딕" w:eastAsia="맑은 고딕" w:hAnsi="맑은 고딕"/>
+          <w:color w:val="FF0000"/>
+          <w:w w:val="95"/>
+          <w:sz w:val="22"/>
+          <w:szCs w:val="22"/>
+          <w:highlight w:val="yellow"/>
+          <w:lang w:val="de-DE"/>
+        </w:rPr>
+        <w:t>?</w:t>
+      </w:r>
+      <w:proofErr w:type="gramEnd"/>
+      <w:r>
+        <w:rPr>
+          <w:rFonts w:ascii="맑은 고딕" w:eastAsia="맑은 고딕" w:hAnsi="맑은 고딕"/>
+          <w:color w:val="FF0000"/>
+          <w:w w:val="95"/>
+          <w:sz w:val="22"/>
+          <w:szCs w:val="22"/>
+          <w:highlight w:val="yellow"/>
+          <w:lang w:val="de-DE"/>
+        </w:rPr>
+        <w:t>?)</w:t>
+      </w:r>
+    </w:p>
+    <w:p>
+      <w:pPr>
+        <w:wordWrap/>
+        <w:rPr>
+          <w:rFonts w:ascii="맑은 고딕" w:eastAsia="맑은 고딕" w:hAnsi="맑은 고딕" w:cs="Arial"/>
+          <w:b/>
+          <w:bCs/>
+          <w:sz w:val="22"/>
+          <w:szCs w:val="22"/>
+          <w:lang w:val="de-DE"/>
+        </w:rPr>
+      </w:pPr>
+    </w:p>
+    <w:p>
+      <w:pPr>
+        <w:wordWrap/>
+        <w:rPr>
+          <w:rFonts w:ascii="맑은 고딕" w:eastAsia="맑은 고딕" w:hAnsi="맑은 고딕" w:cs="Arial"/>
+          <w:b/>
+          <w:bCs/>
+          <w:sz w:val="22"/>
+          <w:szCs w:val="22"/>
+          <w:lang w:val="de-DE"/>
+        </w:rPr>
+      </w:pPr>
+    </w:p>
+    <w:p>
+      <w:pPr>
         <w:spacing w:line="360" w:lineRule="exact"/>
-        <w:ind w:leftChars="1000" w:left="2000"/>
-        <w:rPr>
-          <w:rFonts w:ascii="맑은 고딕" w:eastAsia="맑은 고딕" w:hAnsi="맑은 고딕"/>
-          <w:sz w:val="22"/>
-          <w:szCs w:val="22"/>
-        </w:rPr>
-      </w:pPr>
-      <w:r>
-        <w:rPr>
-          <w:rFonts w:ascii="맑은 고딕" w:eastAsia="맑은 고딕" w:hAnsi="맑은 고딕" w:hint="eastAsia"/>
-          <w:sz w:val="22"/>
-          <w:szCs w:val="22"/>
-        </w:rPr>
-        <w:t xml:space="preserve">성    </w:t>
-      </w:r>
-      <w:proofErr w:type="gramStart"/>
-      <w:r>
-        <w:rPr>
-          <w:rFonts w:ascii="맑은 고딕" w:eastAsia="맑은 고딕" w:hAnsi="맑은 고딕" w:hint="eastAsia"/>
-          <w:sz w:val="22"/>
-          <w:szCs w:val="22"/>
-        </w:rPr>
-        <w:t>명  :</w:t>
-      </w:r>
-      <w:proofErr w:type="gramEnd"/>
-      <w:r>
-        <w:rPr>
-          <w:rFonts w:ascii="맑은 고딕" w:eastAsia="맑은 고딕" w:hAnsi="맑은 고딕" w:hint="eastAsia"/>
-          <w:sz w:val="22"/>
-          <w:szCs w:val="22"/>
-        </w:rPr>
-        <w:t xml:space="preserve">  </w:t>
-      </w:r>
-      <w:r>
-        <w:rPr>
-          <w:rFonts w:ascii="맑은 고딕" w:eastAsia="맑은 고딕" w:hAnsi="맑은 고딕" w:hint="eastAsia"/>
-          <w:sz w:val="22"/>
-          <w:szCs w:val="22"/>
-        </w:rPr>
-        <w:t>박상우</w:t>
-      </w:r>
-    </w:p>
-    <w:p>
-      <w:pPr>
-        <w:spacing w:line="360" w:lineRule="exact"/>
-        <w:ind w:leftChars="1000" w:left="2000"/>
-        <w:rPr>
-          <w:rFonts w:ascii="맑은 고딕" w:eastAsia="맑은 고딕" w:hAnsi="맑은 고딕"/>
-          <w:sz w:val="22"/>
-          <w:szCs w:val="22"/>
-        </w:rPr>
-      </w:pPr>
-      <w:proofErr w:type="gramStart"/>
-      <w:r>
-        <w:rPr>
-          <w:rFonts w:ascii="맑은 고딕" w:eastAsia="맑은 고딕" w:hAnsi="맑은 고딕" w:hint="eastAsia"/>
-          <w:sz w:val="22"/>
-          <w:szCs w:val="22"/>
-        </w:rPr>
-        <w:t>생년월일  :</w:t>
-      </w:r>
-      <w:proofErr w:type="gramEnd"/>
-      <w:r>
-        <w:rPr>
-          <w:rFonts w:ascii="맑은 고딕" w:eastAsia="맑은 고딕" w:hAnsi="맑은 고딕" w:hint="eastAsia"/>
-          <w:sz w:val="22"/>
-          <w:szCs w:val="22"/>
-        </w:rPr>
-        <w:t xml:space="preserve"> </w:t>
-      </w:r>
-      <w:r>
-        <w:rPr>
-          <w:rFonts w:ascii="맑은 고딕" w:eastAsia="맑은 고딕" w:hAnsi="맑은 고딕" w:hint="eastAsia"/>
-          <w:sz w:val="22"/>
-          <w:szCs w:val="22"/>
-        </w:rPr>
-        <w:t xml:space="preserve">     </w:t>
-      </w:r>
-      <w:r>
-        <w:rPr>
-          <w:rFonts w:ascii="맑은 고딕" w:eastAsia="맑은 고딕" w:hAnsi="맑은 고딕" w:hint="eastAsia"/>
-          <w:sz w:val="22"/>
-          <w:szCs w:val="22"/>
-        </w:rPr>
-        <w:t>1988</w:t>
-      </w:r>
-      <w:r>
-        <w:rPr>
-          <w:rFonts w:ascii="맑은 고딕" w:eastAsia="맑은 고딕" w:hAnsi="맑은 고딕" w:hint="eastAsia"/>
-          <w:sz w:val="22"/>
-          <w:szCs w:val="22"/>
-        </w:rPr>
-        <w:t xml:space="preserve">년 </w:t>
-      </w:r>
-      <w:r>
-        <w:rPr>
-          <w:rFonts w:ascii="맑은 고딕" w:eastAsia="맑은 고딕" w:hAnsi="맑은 고딕" w:hint="eastAsia"/>
-          <w:sz w:val="22"/>
-          <w:szCs w:val="22"/>
-        </w:rPr>
-        <w:t xml:space="preserve">    </w:t>
-      </w:r>
-      <w:r>
-        <w:rPr>
-          <w:rFonts w:ascii="맑은 고딕" w:eastAsia="맑은 고딕" w:hAnsi="맑은 고딕" w:hint="eastAsia"/>
-          <w:sz w:val="22"/>
-          <w:szCs w:val="22"/>
-        </w:rPr>
-        <w:t>07</w:t>
-      </w:r>
-      <w:r>
-        <w:rPr>
-          <w:rFonts w:ascii="맑은 고딕" w:eastAsia="맑은 고딕" w:hAnsi="맑은 고딕" w:hint="eastAsia"/>
-          <w:sz w:val="22"/>
-          <w:szCs w:val="22"/>
-        </w:rPr>
-        <w:t>월</w:t>
-      </w:r>
-      <w:r>
-        <w:rPr>
-          <w:rFonts w:ascii="맑은 고딕" w:eastAsia="맑은 고딕" w:hAnsi="맑은 고딕" w:hint="eastAsia"/>
-          <w:sz w:val="22"/>
-          <w:szCs w:val="22"/>
-        </w:rPr>
-        <w:t xml:space="preserve">   </w:t>
-      </w:r>
-      <w:r>
-        <w:rPr>
-          <w:rFonts w:ascii="맑은 고딕" w:eastAsia="맑은 고딕" w:hAnsi="맑은 고딕" w:hint="eastAsia"/>
-          <w:sz w:val="22"/>
-          <w:szCs w:val="22"/>
-        </w:rPr>
-        <w:t>10</w:t>
-      </w:r>
-      <w:r>
-        <w:rPr>
-          <w:rFonts w:ascii="맑은 고딕" w:eastAsia="맑은 고딕" w:hAnsi="맑은 고딕" w:hint="eastAsia"/>
-          <w:sz w:val="22"/>
-          <w:szCs w:val="22"/>
-        </w:rPr>
-        <w:t>일</w:t>
-      </w:r>
-      <w:r>
-        <w:rPr>
-          <w:rFonts w:ascii="맑은 고딕" w:eastAsia="맑은 고딕" w:hAnsi="맑은 고딕" w:hint="eastAsia"/>
-          <w:sz w:val="22"/>
-          <w:szCs w:val="22"/>
-        </w:rPr>
-        <w:t xml:space="preserve"> </w:t>
-      </w:r>
-      <w:r>
-        <w:rPr>
-          <w:rFonts w:ascii="맑은 고딕" w:eastAsia="맑은 고딕" w:hAnsi="맑은 고딕" w:hint="eastAsia"/>
-          <w:sz w:val="22"/>
-          <w:szCs w:val="22"/>
-        </w:rPr>
-        <w:t>(만</w:t>
-      </w:r>
-      <w:r>
-        <w:rPr>
-          <w:rFonts w:ascii="맑은 고딕" w:eastAsia="맑은 고딕" w:hAnsi="맑은 고딕" w:hint="eastAsia"/>
-          <w:sz w:val="22"/>
-          <w:szCs w:val="22"/>
-        </w:rPr>
-        <w:t>35</w:t>
-      </w:r>
-      <w:r>
-        <w:rPr>
-          <w:rFonts w:ascii="맑은 고딕" w:eastAsia="맑은 고딕" w:hAnsi="맑은 고딕" w:hint="eastAsia"/>
-          <w:sz w:val="22"/>
-          <w:szCs w:val="22"/>
-        </w:rPr>
-        <w:t>세)</w:t>
-      </w:r>
-    </w:p>
-    <w:p>
-      <w:pPr>
-        <w:spacing w:line="360" w:lineRule="exact"/>
-        <w:ind w:leftChars="1000" w:left="2000"/>
-        <w:rPr>
-          <w:rFonts w:ascii="맑은 고딕" w:eastAsia="맑은 고딕" w:hAnsi="맑은 고딕"/>
-          <w:bCs/>
-          <w:sz w:val="18"/>
-          <w:szCs w:val="27"/>
-        </w:rPr>
-      </w:pPr>
-      <w:r>
-        <w:rPr>
-          <w:rFonts w:ascii="맑은 고딕" w:eastAsia="맑은 고딕" w:hAnsi="맑은 고딕" w:hint="eastAsia"/>
-          <w:bCs/>
-          <w:sz w:val="22"/>
-          <w:szCs w:val="27"/>
-        </w:rPr>
-        <w:t xml:space="preserve">주    </w:t>
-      </w:r>
-      <w:proofErr w:type="gramStart"/>
-      <w:r>
-        <w:rPr>
-          <w:rFonts w:ascii="맑은 고딕" w:eastAsia="맑은 고딕" w:hAnsi="맑은 고딕" w:hint="eastAsia"/>
-          <w:bCs/>
-          <w:sz w:val="22"/>
-          <w:szCs w:val="27"/>
-        </w:rPr>
-        <w:t>소  :</w:t>
-      </w:r>
-      <w:proofErr w:type="gramEnd"/>
-      <w:r>
-        <w:rPr>
-          <w:rFonts w:ascii="맑은 고딕" w:eastAsia="맑은 고딕" w:hAnsi="맑은 고딕" w:hint="eastAsia"/>
-          <w:bCs/>
-          <w:sz w:val="22"/>
-          <w:szCs w:val="27"/>
-        </w:rPr>
-        <w:t xml:space="preserve">  </w:t>
-      </w:r>
-      <w:r>
-        <w:rPr>
-          <w:rFonts w:ascii="맑은 고딕" w:eastAsia="맑은 고딕" w:hAnsi="맑은 고딕" w:hint="eastAsia"/>
-          <w:bCs/>
-          <w:color w:val="FF0000"/>
-          <w:sz w:val="22"/>
-          <w:szCs w:val="27"/>
-          <w:highlight w:val="yellow"/>
-        </w:rPr>
-        <w:t xml:space="preserve">주소기입 </w:t>
-      </w:r>
-      <w:r>
-        <w:rPr>
-          <w:rFonts w:ascii="맑은 고딕" w:eastAsia="맑은 고딕" w:hAnsi="맑은 고딕"/>
-          <w:bCs/>
-          <w:color w:val="FF0000"/>
-          <w:sz w:val="22"/>
-          <w:szCs w:val="27"/>
-          <w:highlight w:val="yellow"/>
-        </w:rPr>
-        <w:t>???</w:t>
-      </w:r>
-    </w:p>
-    <w:p>
-      <w:pPr>
-        <w:spacing w:line="360" w:lineRule="exact"/>
-        <w:ind w:leftChars="1000" w:left="2000"/>
-        <w:rPr>
-          <w:rFonts w:ascii="맑은 고딕" w:eastAsia="맑은 고딕" w:hAnsi="맑은 고딕"/>
-          <w:bCs/>
-          <w:sz w:val="22"/>
-          <w:szCs w:val="27"/>
-        </w:rPr>
-      </w:pPr>
-      <w:proofErr w:type="gramStart"/>
-      <w:r>
-        <w:rPr>
-          <w:rFonts w:ascii="맑은 고딕" w:eastAsia="맑은 고딕" w:hAnsi="맑은 고딕" w:hint="eastAsia"/>
-          <w:bCs/>
-          <w:sz w:val="22"/>
-          <w:szCs w:val="27"/>
-        </w:rPr>
-        <w:t>전체</w:t>
-      </w:r>
-      <w:r>
-        <w:rPr>
-          <w:rFonts w:ascii="맑은 고딕" w:eastAsia="맑은 고딕" w:hAnsi="맑은 고딕" w:hint="eastAsia"/>
-          <w:bCs/>
-          <w:sz w:val="22"/>
-          <w:szCs w:val="27"/>
-        </w:rPr>
-        <w:t>경력  :</w:t>
-      </w:r>
-      <w:proofErr w:type="gramEnd"/>
-      <w:r>
-        <w:rPr>
-          <w:rFonts w:ascii="맑은 고딕" w:eastAsia="맑은 고딕" w:hAnsi="맑은 고딕" w:hint="eastAsia"/>
-          <w:bCs/>
-          <w:sz w:val="22"/>
-          <w:szCs w:val="27"/>
-        </w:rPr>
-        <w:t xml:space="preserve">  </w:t>
-      </w:r>
-      <w:r>
-        <w:rPr>
-          <w:rFonts w:ascii="맑은 고딕" w:eastAsia="맑은 고딕" w:hAnsi="맑은 고딕" w:hint="eastAsia"/>
-          <w:bCs/>
-          <w:sz w:val="22"/>
-          <w:szCs w:val="27"/>
-        </w:rPr>
-        <w:t xml:space="preserve">   </w:t>
-      </w:r>
-      <w:r>
-        <w:rPr>
-          <w:rFonts w:ascii="맑은 고딕" w:eastAsia="맑은 고딕" w:hAnsi="맑은 고딕" w:hint="eastAsia"/>
-          <w:bCs/>
-          <w:sz w:val="22"/>
-          <w:szCs w:val="27"/>
-        </w:rPr>
-        <w:t xml:space="preserve">   </w:t>
-      </w:r>
-      <w:r>
-        <w:rPr>
-          <w:rFonts w:ascii="맑은 고딕" w:eastAsia="맑은 고딕" w:hAnsi="맑은 고딕" w:hint="eastAsia"/>
-          <w:bCs/>
-          <w:sz w:val="22"/>
-          <w:szCs w:val="27"/>
-        </w:rPr>
-        <w:t>9</w:t>
-      </w:r>
-      <w:r>
-        <w:rPr>
-          <w:rFonts w:ascii="맑은 고딕" w:eastAsia="맑은 고딕" w:hAnsi="맑은 고딕" w:hint="eastAsia"/>
-          <w:bCs/>
-          <w:sz w:val="22"/>
-          <w:szCs w:val="27"/>
-        </w:rPr>
-        <w:t xml:space="preserve">년  </w:t>
-      </w:r>
-      <w:r>
-        <w:rPr>
-          <w:rFonts w:ascii="맑은 고딕" w:eastAsia="맑은 고딕" w:hAnsi="맑은 고딕" w:hint="eastAsia"/>
-          <w:bCs/>
-          <w:sz w:val="22"/>
-          <w:szCs w:val="27"/>
-        </w:rPr>
-        <w:t xml:space="preserve">  </w:t>
-      </w:r>
-      <w:r>
-        <w:rPr>
-          <w:rFonts w:ascii="맑은 고딕" w:eastAsia="맑은 고딕" w:hAnsi="맑은 고딕" w:hint="eastAsia"/>
-          <w:bCs/>
-          <w:sz w:val="22"/>
-          <w:szCs w:val="27"/>
-        </w:rPr>
-        <w:t xml:space="preserve"> </w:t>
-      </w:r>
-      <w:r>
-        <w:rPr>
-          <w:rFonts w:ascii="맑은 고딕" w:eastAsia="맑은 고딕" w:hAnsi="맑은 고딕" w:hint="eastAsia"/>
-          <w:bCs/>
-          <w:sz w:val="22"/>
-          <w:szCs w:val="27"/>
-        </w:rPr>
-        <w:t>4</w:t>
-      </w:r>
-      <w:r>
-        <w:rPr>
-          <w:rFonts w:ascii="맑은 고딕" w:eastAsia="맑은 고딕" w:hAnsi="맑은 고딕" w:hint="eastAsia"/>
-          <w:bCs/>
-          <w:sz w:val="22"/>
-          <w:szCs w:val="27"/>
-        </w:rPr>
-        <w:t xml:space="preserve">개월  (관련경력 : </w:t>
-      </w:r>
-      <w:r>
-        <w:rPr>
-          <w:rFonts w:ascii="맑은 고딕" w:eastAsia="맑은 고딕" w:hAnsi="맑은 고딕" w:hint="eastAsia"/>
-          <w:bCs/>
-          <w:sz w:val="22"/>
-          <w:szCs w:val="27"/>
-        </w:rPr>
-        <w:t>9</w:t>
-      </w:r>
-      <w:r>
-        <w:rPr>
-          <w:rFonts w:ascii="맑은 고딕" w:eastAsia="맑은 고딕" w:hAnsi="맑은 고딕" w:hint="eastAsia"/>
-          <w:bCs/>
-          <w:sz w:val="22"/>
-          <w:szCs w:val="27"/>
-        </w:rPr>
-        <w:t xml:space="preserve">년  </w:t>
-      </w:r>
-      <w:r>
-        <w:rPr>
-          <w:rFonts w:ascii="맑은 고딕" w:eastAsia="맑은 고딕" w:hAnsi="맑은 고딕" w:hint="eastAsia"/>
-          <w:bCs/>
-          <w:sz w:val="22"/>
-          <w:szCs w:val="27"/>
-        </w:rPr>
-        <w:t>4</w:t>
-      </w:r>
-      <w:r>
-        <w:rPr>
-          <w:rFonts w:ascii="맑은 고딕" w:eastAsia="맑은 고딕" w:hAnsi="맑은 고딕" w:hint="eastAsia"/>
-          <w:bCs/>
-          <w:sz w:val="22"/>
-          <w:szCs w:val="27"/>
-        </w:rPr>
-        <w:t>개월)</w:t>
-      </w:r>
-    </w:p>
-    <w:p>
-      <w:pPr>
-        <w:spacing w:line="360" w:lineRule="exact"/>
-        <w:ind w:leftChars="1000" w:left="2000"/>
-        <w:rPr>
-          <w:rFonts w:ascii="맑은 고딕" w:eastAsia="맑은 고딕" w:hAnsi="맑은 고딕"/>
-          <w:bCs/>
-          <w:sz w:val="22"/>
-          <w:szCs w:val="27"/>
-        </w:rPr>
-      </w:pPr>
-      <w:proofErr w:type="gramStart"/>
-      <w:r>
-        <w:rPr>
-          <w:rFonts w:ascii="맑은 고딕" w:eastAsia="맑은 고딕" w:hAnsi="맑은 고딕" w:hint="eastAsia"/>
-          <w:bCs/>
-          <w:sz w:val="22"/>
-          <w:szCs w:val="27"/>
-        </w:rPr>
-        <w:t>최종연봉  :</w:t>
-      </w:r>
-      <w:proofErr w:type="gramEnd"/>
-      <w:r>
-        <w:rPr>
-          <w:rFonts w:ascii="맑은 고딕" w:eastAsia="맑은 고딕" w:hAnsi="맑은 고딕" w:hint="eastAsia"/>
-          <w:bCs/>
-          <w:sz w:val="22"/>
-          <w:szCs w:val="27"/>
-        </w:rPr>
-        <w:t xml:space="preserve">  </w:t>
-      </w:r>
-      <w:r>
-        <w:rPr>
-          <w:rFonts w:ascii="맑은 고딕" w:eastAsia="맑은 고딕" w:hAnsi="맑은 고딕" w:hint="eastAsia"/>
-          <w:bCs/>
-          <w:sz w:val="22"/>
-          <w:szCs w:val="27"/>
-        </w:rPr>
-        <w:t xml:space="preserve">          </w:t>
-      </w:r>
-      <w:r>
-        <w:rPr>
-          <w:rFonts w:ascii="맑은 고딕" w:eastAsia="맑은 고딕" w:hAnsi="맑은 고딕" w:hint="eastAsia"/>
-          <w:bCs/>
-          <w:sz w:val="22"/>
-          <w:szCs w:val="27"/>
-        </w:rPr>
-        <w:t xml:space="preserve"> </w:t>
-      </w:r>
-      <w:r>
-        <w:rPr>
-          <w:rFonts w:ascii="맑은 고딕" w:eastAsia="맑은 고딕" w:hAnsi="맑은 고딕" w:hint="eastAsia"/>
-          <w:bCs/>
-          <w:sz w:val="22"/>
-          <w:szCs w:val="27"/>
-        </w:rPr>
-        <w:t>5940</w:t>
-      </w:r>
-      <w:r>
-        <w:rPr>
-          <w:rFonts w:ascii="맑은 고딕" w:eastAsia="맑은 고딕" w:hAnsi="맑은 고딕" w:hint="eastAsia"/>
-          <w:bCs/>
-          <w:sz w:val="22"/>
-          <w:szCs w:val="27"/>
-        </w:rPr>
-        <w:t>만원 (희망연봉 :</w:t>
-      </w:r>
-      <w:r>
-        <w:rPr>
-          <w:rFonts w:ascii="맑은 고딕" w:eastAsia="맑은 고딕" w:hAnsi="맑은 고딕" w:hint="eastAsia"/>
-          <w:bCs/>
-          <w:sz w:val="22"/>
-          <w:szCs w:val="27"/>
-        </w:rPr>
-        <w:t xml:space="preserve"> </w:t>
-      </w:r>
-      <w:r>
-        <w:rPr>
-          <w:rFonts w:ascii="맑은 고딕" w:eastAsia="맑은 고딕" w:hAnsi="맑은 고딕" w:hint="eastAsia"/>
-          <w:bCs/>
-          <w:sz w:val="22"/>
-          <w:szCs w:val="27"/>
-        </w:rPr>
-        <w:t>회사내규에 따름</w:t>
-      </w:r>
-      <w:r>
-        <w:rPr>
-          <w:rFonts w:ascii="맑은 고딕" w:eastAsia="맑은 고딕" w:hAnsi="맑은 고딕" w:hint="eastAsia"/>
-          <w:bCs/>
-          <w:sz w:val="22"/>
-          <w:szCs w:val="27"/>
-        </w:rPr>
-        <w:t xml:space="preserve"> )</w:t>
-      </w:r>
-    </w:p>
-    <w:p>
-      <w:pPr>
-        <w:spacing w:line="360" w:lineRule="exact"/>
-        <w:ind w:leftChars="1000" w:left="2000"/>
-        <w:rPr>
-          <w:rFonts w:ascii="맑은 고딕" w:eastAsia="맑은 고딕" w:hAnsi="맑은 고딕"/>
-          <w:bCs/>
-          <w:sz w:val="22"/>
-          <w:szCs w:val="27"/>
-        </w:rPr>
-      </w:pPr>
-      <w:r>
-        <w:rPr>
-          <w:rFonts w:ascii="맑은 고딕" w:eastAsia="맑은 고딕" w:hAnsi="맑은 고딕" w:hint="eastAsia"/>
-          <w:bCs/>
-          <w:sz w:val="22"/>
-          <w:szCs w:val="27"/>
-        </w:rPr>
-        <w:t xml:space="preserve">휴대폰  </w:t>
-      </w:r>
-      <w:proofErr w:type="gramStart"/>
-      <w:r>
-        <w:rPr>
-          <w:rFonts w:ascii="맑은 고딕" w:eastAsia="맑은 고딕" w:hAnsi="맑은 고딕" w:hint="eastAsia"/>
-          <w:bCs/>
-          <w:sz w:val="22"/>
-          <w:szCs w:val="27"/>
-        </w:rPr>
-        <w:t xml:space="preserve">  :</w:t>
-      </w:r>
-      <w:proofErr w:type="gramEnd"/>
-      <w:r>
-        <w:rPr>
-          <w:rFonts w:ascii="맑은 고딕" w:eastAsia="맑은 고딕" w:hAnsi="맑은 고딕" w:hint="eastAsia"/>
-          <w:bCs/>
-          <w:sz w:val="22"/>
-          <w:szCs w:val="27"/>
-        </w:rPr>
-        <w:t xml:space="preserve"> </w:t>
-      </w:r>
-      <w:r>
-        <w:rPr>
-          <w:rFonts w:ascii="맑은 고딕" w:eastAsia="맑은 고딕" w:hAnsi="맑은 고딕"/>
-          <w:bCs/>
-          <w:sz w:val="22"/>
-          <w:szCs w:val="27"/>
-        </w:rPr>
-        <w:t>010-5954-2353</w:t>
-      </w:r>
-    </w:p>
-    <w:p>
-      <w:pPr>
-        <w:tabs>
-          <w:tab w:val="left" w:pos="3290"/>
-        </w:tabs>
-        <w:spacing w:line="360" w:lineRule="exact"/>
-        <w:ind w:leftChars="1000" w:left="2000"/>
-        <w:rPr>
-          <w:rFonts w:ascii="맑은 고딕" w:eastAsia="맑은 고딕" w:hAnsi="맑은 고딕"/>
-          <w:bCs/>
-          <w:sz w:val="22"/>
-          <w:szCs w:val="27"/>
-        </w:rPr>
-      </w:pPr>
-      <w:r>
-        <w:rPr>
-          <w:rFonts w:ascii="맑은 고딕" w:eastAsia="맑은 고딕" w:hAnsi="맑은 고딕" w:hint="eastAsia"/>
-          <w:bCs/>
-          <w:sz w:val="22"/>
-          <w:szCs w:val="27"/>
-        </w:rPr>
-        <w:t xml:space="preserve">e-mail  </w:t>
-      </w:r>
-      <w:proofErr w:type="gramStart"/>
-      <w:r>
-        <w:rPr>
-          <w:rFonts w:ascii="맑은 고딕" w:eastAsia="맑은 고딕" w:hAnsi="맑은 고딕" w:hint="eastAsia"/>
-          <w:bCs/>
-          <w:sz w:val="22"/>
-          <w:szCs w:val="27"/>
-        </w:rPr>
-        <w:t xml:space="preserve">  :</w:t>
-      </w:r>
-      <w:proofErr w:type="gramEnd"/>
-      <w:r>
-        <w:rPr>
-          <w:rFonts w:ascii="맑은 고딕" w:eastAsia="맑은 고딕" w:hAnsi="맑은 고딕"/>
-          <w:bCs/>
-          <w:sz w:val="22"/>
-          <w:szCs w:val="27"/>
-        </w:rPr>
-        <w:tab/>
-      </w:r>
-      <w:r>
-        <w:rPr>
-          <w:rFonts w:ascii="맑은 고딕" w:eastAsia="맑은 고딕" w:hAnsi="맑은 고딕"/>
-          <w:bCs/>
-          <w:sz w:val="22"/>
-          <w:szCs w:val="27"/>
-        </w:rPr>
-        <w:t>dodb1215@naver.com</w:t>
-      </w:r>
-    </w:p>
-    <w:p>
-      <w:pPr>
-        <w:rPr>
-          <w:rFonts w:ascii="맑은 고딕" w:eastAsia="맑은 고딕" w:hAnsi="맑은 고딕"/>
-          <w:b/>
-          <w:sz w:val="24"/>
-          <w:shd w:val="pct15" w:color="auto" w:fill="FFFFFF"/>
-        </w:rPr>
-      </w:pPr>
-    </w:p>
-    <w:p>
-      <w:pPr>
-        <w:spacing w:line="360" w:lineRule="exact"/>
-        <w:rPr>
-          <w:rFonts w:ascii="맑은 고딕" w:eastAsia="맑은 고딕" w:hAnsi="맑은 고딕"/>
-          <w:b/>
-          <w:bCs/>
-          <w:color w:val="FF0000"/>
-          <w:sz w:val="22"/>
-          <w:szCs w:val="22"/>
-        </w:rPr>
-      </w:pPr>
-      <w:r>
-        <w:rPr>
-          <w:rFonts w:ascii="맑은 고딕" w:eastAsia="맑은 고딕" w:hAnsi="맑은 고딕" w:hint="eastAsia"/>
-          <w:b/>
-          <w:bCs/>
-          <w:color w:val="FF0000"/>
-          <w:sz w:val="22"/>
-          <w:szCs w:val="22"/>
-        </w:rPr>
-        <w:t>핵심역량</w:t>
-      </w:r>
-      <w:r>
-        <w:rPr>
-          <w:rFonts w:ascii="맑은 고딕" w:eastAsia="맑은 고딕" w:hAnsi="맑은 고딕" w:hint="eastAsia"/>
-          <w:b/>
-          <w:bCs/>
-          <w:color w:val="FF0000"/>
-          <w:sz w:val="22"/>
-          <w:szCs w:val="22"/>
-        </w:rPr>
-        <w:t xml:space="preserve"> </w:t>
-      </w:r>
-      <w:r>
-        <w:rPr>
-          <w:rFonts w:ascii="맑은 고딕" w:eastAsia="맑은 고딕" w:hAnsi="맑은 고딕" w:hint="eastAsia"/>
-          <w:b/>
-          <w:bCs/>
-          <w:color w:val="FF0000"/>
-          <w:sz w:val="22"/>
-          <w:szCs w:val="22"/>
-        </w:rPr>
-        <w:t>및 주요성과</w:t>
+        <w:rPr>
+          <w:rFonts w:ascii="맑은 고딕" w:eastAsia="맑은 고딕" w:hAnsi="맑은 고딕"/>
+          <w:b/>
+          <w:bCs/>
+          <w:sz w:val="22"/>
+          <w:szCs w:val="22"/>
+        </w:rPr>
+      </w:pPr>
+      <w:r>
+        <w:rPr>
+          <w:rFonts w:ascii="맑은 고딕" w:eastAsia="맑은 고딕" w:hAnsi="맑은 고딕" w:hint="eastAsia"/>
+          <w:b/>
+          <w:bCs/>
+          <w:sz w:val="22"/>
+          <w:szCs w:val="22"/>
+        </w:rPr>
+        <w:t>학력사항</w:t>
       </w:r>
     </w:p>
     <w:p>
@@ -830,1177 +2136,138 @@
           <w:rFonts w:ascii="맑은 고딕" w:eastAsia="맑은 고딕" w:hAnsi="맑은 고딕"/>
           <w:sz w:val="22"/>
         </w:rPr>
-        <w:pict w14:anchorId="616696FD">
+        <w:pict w14:anchorId="37BB5FF2">
           <v:rect id="_x0000_i1027" style="width:525.05pt;height:1pt" o:hrpct="0" o:hralign="center" o:hrstd="t" o:hrnoshade="t" o:hr="t" fillcolor="silver" stroked="f"/>
         </w:pict>
       </w:r>
     </w:p>
     <w:p>
       <w:pPr>
-        <w:rPr>
-          <w:rFonts w:ascii="맑은 고딕" w:eastAsia="맑은 고딕" w:hAnsi="맑은 고딕"/>
-          <w:w w:val="95"/>
-          <w:sz w:val="22"/>
-          <w:szCs w:val="22"/>
-          <w:lang w:val="de-DE"/>
-        </w:rPr>
-      </w:pPr>
-    </w:p>
-    <w:p>
-      <w:pPr>
-        <w:rPr>
-          <w:rFonts w:ascii="맑은 고딕" w:eastAsia="맑은 고딕" w:hAnsi="맑은 고딕"/>
-          <w:w w:val="95"/>
-          <w:sz w:val="22"/>
-          <w:szCs w:val="22"/>
-          <w:lang w:val="de-DE"/>
-        </w:rPr>
-      </w:pPr>
-      <w:r>
-        <w:rPr>
-          <w:rFonts w:ascii="맑은 고딕" w:eastAsia="맑은 고딕" w:hAnsi="맑은 고딕" w:hint="eastAsia"/>
-          <w:w w:val="95"/>
-          <w:sz w:val="22"/>
-          <w:szCs w:val="22"/>
-          <w:lang w:val="de-DE"/>
-        </w:rPr>
-        <w:t>1.</w:t>
-      </w:r>
-      <w:r>
-        <w:rPr>
-          <w:rFonts w:ascii="맑은 고딕" w:eastAsia="맑은 고딕" w:hAnsi="맑은 고딕" w:hint="eastAsia"/>
-          <w:w w:val="95"/>
-          <w:sz w:val="22"/>
-          <w:szCs w:val="22"/>
-          <w:lang w:val="de-DE"/>
+        <w:wordWrap/>
+        <w:rPr>
+          <w:rFonts w:ascii="맑은 고딕" w:eastAsia="맑은 고딕" w:hAnsi="맑은 고딕"/>
+          <w:w w:val="95"/>
+          <w:sz w:val="22"/>
+          <w:szCs w:val="22"/>
+          <w:lang w:val="de-DE"/>
+        </w:rPr>
+      </w:pPr>
+      <w:r>
+        <w:rPr>
+          <w:rFonts w:ascii="맑은 고딕" w:eastAsia="맑은 고딕" w:hAnsi="맑은 고딕" w:hint="eastAsia"/>
+          <w:w w:val="95"/>
+          <w:sz w:val="22"/>
+          <w:szCs w:val="22"/>
+          <w:lang w:val="de-DE"/>
+        </w:rPr>
+        <w:lastRenderedPageBreak/>
+        <w:t>2008.03 ~ 2014.08</w:t>
+      </w:r>
+      <w:r>
+        <w:rPr>
+          <w:rFonts w:ascii="맑은 고딕" w:eastAsia="맑은 고딕" w:hAnsi="맑은 고딕" w:hint="eastAsia"/>
+          <w:w w:val="95"/>
+          <w:sz w:val="22"/>
+          <w:szCs w:val="22"/>
+          <w:lang w:val="de-DE"/>
+        </w:rPr>
+        <w:tab/>
+      </w:r>
+      <w:r>
+        <w:rPr>
+          <w:rFonts w:ascii="맑은 고딕" w:eastAsia="맑은 고딕" w:hAnsi="맑은 고딕" w:hint="eastAsia"/>
+          <w:w w:val="95"/>
+          <w:sz w:val="22"/>
+          <w:szCs w:val="22"/>
+          <w:lang w:val="de-DE"/>
+        </w:rPr>
+        <w:tab/>
+        <w:t>세종대학교 공간정보공학과 학사 졸업</w:t>
+      </w:r>
+    </w:p>
+    <w:p>
+      <w:pPr>
+        <w:wordWrap/>
+        <w:rPr>
+          <w:rFonts w:ascii="맑은 고딕" w:eastAsia="맑은 고딕" w:hAnsi="맑은 고딕" w:cs="Arial"/>
+          <w:b/>
+          <w:bCs/>
+          <w:sz w:val="22"/>
+          <w:szCs w:val="22"/>
+        </w:rPr>
+      </w:pPr>
+      <w:r>
+        <w:rPr>
+          <w:rFonts w:ascii="맑은 고딕" w:eastAsia="맑은 고딕" w:hAnsi="맑은 고딕" w:hint="eastAsia"/>
+          <w:w w:val="95"/>
+          <w:sz w:val="22"/>
+          <w:szCs w:val="22"/>
+          <w:lang w:val="de-DE"/>
+        </w:rPr>
+        <w:t>2004.03 ~ 2007.02</w:t>
+      </w:r>
+      <w:r>
+        <w:rPr>
+          <w:rFonts w:ascii="맑은 고딕" w:eastAsia="맑은 고딕" w:hAnsi="맑은 고딕" w:hint="eastAsia"/>
+          <w:w w:val="95"/>
+          <w:sz w:val="22"/>
+          <w:szCs w:val="22"/>
+          <w:lang w:val="de-DE"/>
+        </w:rPr>
+        <w:tab/>
+      </w:r>
+      <w:r>
+        <w:rPr>
+          <w:rFonts w:ascii="맑은 고딕" w:eastAsia="맑은 고딕" w:hAnsi="맑은 고딕" w:hint="eastAsia"/>
+          <w:w w:val="95"/>
+          <w:sz w:val="22"/>
+          <w:szCs w:val="22"/>
+          <w:lang w:val="de-DE"/>
+        </w:rPr>
+        <w:tab/>
+        <w:t>한양공업고등학교 졸업</w:t>
+      </w:r>
+    </w:p>
+    <w:p>
+      <w:pPr>
+        <w:spacing w:line="200" w:lineRule="exact"/>
+        <w:rPr>
+          <w:rFonts w:ascii="맑은 고딕" w:eastAsia="맑은 고딕" w:hAnsi="맑은 고딕"/>
+          <w:sz w:val="22"/>
+        </w:rPr>
+      </w:pPr>
+    </w:p>
+    <w:p>
+      <w:pPr>
+        <w:spacing w:line="360" w:lineRule="exact"/>
+        <w:rPr>
+          <w:rFonts w:ascii="맑은 고딕" w:eastAsia="맑은 고딕" w:hAnsi="맑은 고딕"/>
+          <w:b/>
+          <w:bCs/>
+          <w:sz w:val="22"/>
+          <w:szCs w:val="22"/>
+        </w:rPr>
+      </w:pPr>
+      <w:r>
+        <w:rPr>
+          <w:rFonts w:ascii="맑은 고딕" w:eastAsia="맑은 고딕" w:hAnsi="맑은 고딕" w:hint="eastAsia"/>
+          <w:b/>
+          <w:bCs/>
+          <w:sz w:val="22"/>
+          <w:szCs w:val="22"/>
+        </w:rPr>
+        <w:t>보유 자격증 또는 어학능력</w:t>
+      </w:r>
+      <w:r>
+        <w:rPr>
+          <w:rFonts w:ascii="맑은 고딕" w:eastAsia="맑은 고딕" w:hAnsi="맑은 고딕" w:hint="eastAsia"/>
+          <w:b/>
+          <w:bCs/>
+          <w:sz w:val="22"/>
+          <w:szCs w:val="22"/>
         </w:rPr>
         <w:t xml:space="preserve"> </w:t>
       </w:r>
-      <w:r>
-        <w:rPr>
-          <w:rFonts w:ascii="맑은 고딕" w:eastAsia="맑은 고딕" w:hAnsi="맑은 고딕" w:hint="eastAsia"/>
-          <w:w w:val="95"/>
-          <w:sz w:val="22"/>
-          <w:szCs w:val="22"/>
-          <w:lang w:val="de-DE"/>
-        </w:rPr>
-        <w:t>여러 대규모 프로젝트에 참여하여 팀 내외의 커뮤니케이션, 조율 가능</w:t>
-      </w:r>
-    </w:p>
-    <w:p>
-      <w:pPr>
-        <w:ind w:left="315"/>
-        <w:rPr>
-          <w:rFonts w:ascii="맑은 고딕" w:eastAsia="맑은 고딕" w:hAnsi="맑은 고딕"/>
-          <w:color w:val="FF0000"/>
-          <w:w w:val="95"/>
-          <w:sz w:val="22"/>
-          <w:szCs w:val="22"/>
-          <w:highlight w:val="yellow"/>
-          <w:lang w:val="de-DE"/>
-        </w:rPr>
-      </w:pPr>
-      <w:r>
-        <w:rPr>
-          <w:rFonts w:ascii="맑은 고딕" w:eastAsia="맑은 고딕" w:hAnsi="맑은 고딕"/>
-          <w:color w:val="FF0000"/>
-          <w:w w:val="95"/>
-          <w:sz w:val="22"/>
-          <w:szCs w:val="22"/>
-          <w:highlight w:val="yellow"/>
-          <w:lang w:val="de-DE"/>
-        </w:rPr>
-        <w:t xml:space="preserve">- </w:t>
-      </w:r>
-      <w:r>
-        <w:rPr>
-          <w:rFonts w:ascii="맑은 고딕" w:eastAsia="맑은 고딕" w:hAnsi="맑은 고딕" w:hint="eastAsia"/>
-          <w:color w:val="FF0000"/>
-          <w:w w:val="95"/>
-          <w:sz w:val="22"/>
-          <w:szCs w:val="22"/>
-          <w:highlight w:val="yellow"/>
-          <w:lang w:val="de-DE"/>
-        </w:rPr>
-        <w:t xml:space="preserve">본인인증서비스 개발 </w:t>
-      </w:r>
-      <w:r>
-        <w:rPr>
-          <w:rFonts w:ascii="맑은 고딕" w:eastAsia="맑은 고딕" w:hAnsi="맑은 고딕"/>
-          <w:color w:val="FF0000"/>
-          <w:w w:val="95"/>
-          <w:sz w:val="22"/>
-          <w:szCs w:val="22"/>
-          <w:highlight w:val="yellow"/>
-          <w:lang w:val="de-DE"/>
-        </w:rPr>
-        <w:t>(</w:t>
-      </w:r>
-      <w:r>
-        <w:rPr>
-          <w:rFonts w:ascii="맑은 고딕" w:eastAsia="맑은 고딕" w:hAnsi="맑은 고딕" w:hint="eastAsia"/>
-          <w:color w:val="FF0000"/>
-          <w:w w:val="95"/>
-          <w:sz w:val="22"/>
-          <w:szCs w:val="22"/>
-          <w:highlight w:val="yellow"/>
-          <w:lang w:val="de-DE"/>
-        </w:rPr>
-        <w:t>왜 우수한 프로젝트인지 설명,</w:t>
-      </w:r>
-      <w:r>
-        <w:rPr>
-          <w:rFonts w:ascii="맑은 고딕" w:eastAsia="맑은 고딕" w:hAnsi="맑은 고딕"/>
-          <w:color w:val="FF0000"/>
-          <w:w w:val="95"/>
-          <w:sz w:val="22"/>
-          <w:szCs w:val="22"/>
-          <w:highlight w:val="yellow"/>
-          <w:lang w:val="de-DE"/>
-        </w:rPr>
-        <w:t xml:space="preserve"> </w:t>
-      </w:r>
-      <w:r>
-        <w:rPr>
-          <w:rFonts w:ascii="맑은 고딕" w:eastAsia="맑은 고딕" w:hAnsi="맑은 고딕" w:hint="eastAsia"/>
-          <w:color w:val="FF0000"/>
-          <w:w w:val="95"/>
-          <w:sz w:val="22"/>
-          <w:szCs w:val="22"/>
-          <w:highlight w:val="yellow"/>
-          <w:lang w:val="de-DE"/>
-        </w:rPr>
-        <w:t>예를 들면,</w:t>
-      </w:r>
-      <w:r>
-        <w:rPr>
-          <w:rFonts w:ascii="맑은 고딕" w:eastAsia="맑은 고딕" w:hAnsi="맑은 고딕"/>
-          <w:color w:val="FF0000"/>
-          <w:w w:val="95"/>
-          <w:sz w:val="22"/>
-          <w:szCs w:val="22"/>
-          <w:highlight w:val="yellow"/>
-          <w:lang w:val="de-DE"/>
-        </w:rPr>
-        <w:t xml:space="preserve"> 100</w:t>
-      </w:r>
-      <w:r>
-        <w:rPr>
-          <w:rFonts w:ascii="맑은 고딕" w:eastAsia="맑은 고딕" w:hAnsi="맑은 고딕" w:hint="eastAsia"/>
-          <w:color w:val="FF0000"/>
-          <w:w w:val="95"/>
-          <w:sz w:val="22"/>
-          <w:szCs w:val="22"/>
-          <w:highlight w:val="yellow"/>
-          <w:lang w:val="de-DE"/>
-        </w:rPr>
-        <w:t xml:space="preserve">만이상의 사용자로 </w:t>
-      </w:r>
-    </w:p>
-    <w:p>
-      <w:pPr>
-        <w:ind w:left="315" w:firstLineChars="100" w:firstLine="209"/>
-        <w:rPr>
-          <w:rFonts w:ascii="맑은 고딕" w:eastAsia="맑은 고딕" w:hAnsi="맑은 고딕"/>
-          <w:color w:val="FF0000"/>
-          <w:w w:val="95"/>
-          <w:sz w:val="22"/>
-          <w:szCs w:val="22"/>
-          <w:highlight w:val="yellow"/>
-          <w:lang w:val="de-DE"/>
-        </w:rPr>
-      </w:pPr>
-      <w:r>
-        <w:rPr>
-          <w:rFonts w:ascii="맑은 고딕" w:eastAsia="맑은 고딕" w:hAnsi="맑은 고딕" w:hint="eastAsia"/>
-          <w:color w:val="FF0000"/>
-          <w:w w:val="95"/>
-          <w:sz w:val="22"/>
-          <w:szCs w:val="22"/>
-          <w:highlight w:val="yellow"/>
-          <w:lang w:val="de-DE"/>
-        </w:rPr>
-        <w:t xml:space="preserve">인해 여러 문제발생 해결 등등 </w:t>
-      </w:r>
-      <w:r>
-        <w:rPr>
-          <w:rFonts w:ascii="맑은 고딕" w:eastAsia="맑은 고딕" w:hAnsi="맑은 고딕"/>
-          <w:color w:val="FF0000"/>
-          <w:w w:val="95"/>
-          <w:sz w:val="22"/>
-          <w:szCs w:val="22"/>
-          <w:highlight w:val="yellow"/>
-          <w:lang w:val="de-DE"/>
-        </w:rPr>
-        <w:t>???)</w:t>
-      </w:r>
-    </w:p>
-    <w:p>
-      <w:pPr>
-        <w:rPr>
-          <w:rFonts w:ascii="맑은 고딕" w:eastAsia="맑은 고딕" w:hAnsi="맑은 고딕"/>
-          <w:color w:val="FF0000"/>
-          <w:w w:val="95"/>
-          <w:sz w:val="22"/>
-          <w:szCs w:val="22"/>
-          <w:highlight w:val="yellow"/>
-          <w:lang w:val="de-DE"/>
-        </w:rPr>
-      </w:pPr>
-      <w:r>
-        <w:rPr>
-          <w:rFonts w:ascii="맑은 고딕" w:eastAsia="맑은 고딕" w:hAnsi="맑은 고딕" w:hint="eastAsia"/>
-          <w:color w:val="FF0000"/>
-          <w:w w:val="95"/>
-          <w:sz w:val="22"/>
-          <w:szCs w:val="22"/>
-          <w:highlight w:val="yellow"/>
-          <w:lang w:val="de-DE"/>
-        </w:rPr>
-        <w:t xml:space="preserve"> </w:t>
-      </w:r>
-      <w:r>
-        <w:rPr>
-          <w:rFonts w:ascii="맑은 고딕" w:eastAsia="맑은 고딕" w:hAnsi="맑은 고딕"/>
-          <w:color w:val="FF0000"/>
-          <w:w w:val="95"/>
-          <w:sz w:val="22"/>
-          <w:szCs w:val="22"/>
-          <w:highlight w:val="yellow"/>
-          <w:lang w:val="de-DE"/>
-        </w:rPr>
-        <w:t xml:space="preserve">  - </w:t>
-      </w:r>
-      <w:r>
-        <w:rPr>
-          <w:rFonts w:ascii="맑은 고딕" w:eastAsia="맑은 고딕" w:hAnsi="맑은 고딕" w:hint="eastAsia"/>
-          <w:color w:val="FF0000"/>
-          <w:w w:val="95"/>
-          <w:sz w:val="22"/>
-          <w:szCs w:val="22"/>
-          <w:highlight w:val="yellow"/>
-          <w:lang w:val="de-DE"/>
-        </w:rPr>
-        <w:t xml:space="preserve">라인페이 개발 </w:t>
-      </w:r>
-      <w:r>
-        <w:rPr>
-          <w:rFonts w:ascii="맑은 고딕" w:eastAsia="맑은 고딕" w:hAnsi="맑은 고딕"/>
-          <w:color w:val="FF0000"/>
-          <w:w w:val="95"/>
-          <w:sz w:val="22"/>
-          <w:szCs w:val="22"/>
-          <w:highlight w:val="yellow"/>
-          <w:lang w:val="de-DE"/>
-        </w:rPr>
-        <w:t>(</w:t>
-      </w:r>
-      <w:r>
-        <w:rPr>
-          <w:rFonts w:ascii="맑은 고딕" w:eastAsia="맑은 고딕" w:hAnsi="맑은 고딕" w:hint="eastAsia"/>
-          <w:color w:val="FF0000"/>
-          <w:w w:val="95"/>
-          <w:sz w:val="22"/>
-          <w:szCs w:val="22"/>
-          <w:highlight w:val="yellow"/>
-          <w:lang w:val="de-DE"/>
-        </w:rPr>
-        <w:t>전자결제 시스템)</w:t>
-      </w:r>
-      <w:r>
-        <w:rPr>
-          <w:rFonts w:ascii="맑은 고딕" w:eastAsia="맑은 고딕" w:hAnsi="맑은 고딕"/>
-          <w:color w:val="FF0000"/>
-          <w:w w:val="95"/>
-          <w:sz w:val="22"/>
-          <w:szCs w:val="22"/>
-          <w:highlight w:val="yellow"/>
-          <w:lang w:val="de-DE"/>
-        </w:rPr>
-        <w:t xml:space="preserve"> (</w:t>
-      </w:r>
-      <w:r>
-        <w:rPr>
-          <w:rFonts w:ascii="맑은 고딕" w:eastAsia="맑은 고딕" w:hAnsi="맑은 고딕" w:hint="eastAsia"/>
-          <w:color w:val="FF0000"/>
-          <w:w w:val="95"/>
-          <w:sz w:val="22"/>
-          <w:szCs w:val="22"/>
-          <w:highlight w:val="yellow"/>
-          <w:lang w:val="de-DE"/>
-        </w:rPr>
-        <w:t xml:space="preserve">왜 우수한 프로젝트인지 설명 </w:t>
-      </w:r>
-      <w:r>
-        <w:rPr>
-          <w:rFonts w:ascii="맑은 고딕" w:eastAsia="맑은 고딕" w:hAnsi="맑은 고딕"/>
-          <w:color w:val="FF0000"/>
-          <w:w w:val="95"/>
-          <w:sz w:val="22"/>
-          <w:szCs w:val="22"/>
-          <w:highlight w:val="yellow"/>
-          <w:lang w:val="de-DE"/>
-        </w:rPr>
-        <w:t>??)</w:t>
-      </w:r>
-    </w:p>
-    <w:p>
-      <w:pPr>
-        <w:rPr>
-          <w:rFonts w:ascii="맑은 고딕" w:eastAsia="맑은 고딕" w:hAnsi="맑은 고딕" w:hint="eastAsia"/>
-          <w:color w:val="FF0000"/>
-          <w:w w:val="95"/>
-          <w:sz w:val="22"/>
-          <w:szCs w:val="22"/>
-          <w:lang w:val="de-DE"/>
-        </w:rPr>
-      </w:pPr>
-      <w:r>
-        <w:rPr>
-          <w:rFonts w:ascii="맑은 고딕" w:eastAsia="맑은 고딕" w:hAnsi="맑은 고딕" w:hint="eastAsia"/>
-          <w:color w:val="FF0000"/>
-          <w:w w:val="95"/>
-          <w:sz w:val="22"/>
-          <w:szCs w:val="22"/>
-          <w:highlight w:val="yellow"/>
-          <w:lang w:val="de-DE"/>
-        </w:rPr>
-        <w:t xml:space="preserve"> </w:t>
-      </w:r>
-      <w:r>
-        <w:rPr>
-          <w:rFonts w:ascii="맑은 고딕" w:eastAsia="맑은 고딕" w:hAnsi="맑은 고딕"/>
-          <w:color w:val="FF0000"/>
-          <w:w w:val="95"/>
-          <w:sz w:val="22"/>
-          <w:szCs w:val="22"/>
-          <w:highlight w:val="yellow"/>
-          <w:lang w:val="de-DE"/>
-        </w:rPr>
-        <w:t xml:space="preserve">  - </w:t>
-      </w:r>
-      <w:proofErr w:type="spellStart"/>
-      <w:r>
-        <w:rPr>
-          <w:rFonts w:ascii="맑은 고딕" w:eastAsia="맑은 고딕" w:hAnsi="맑은 고딕" w:hint="eastAsia"/>
-          <w:color w:val="FF0000"/>
-          <w:w w:val="95"/>
-          <w:sz w:val="22"/>
-          <w:szCs w:val="22"/>
-          <w:highlight w:val="yellow"/>
-          <w:lang w:val="de-DE"/>
-        </w:rPr>
-        <w:t>그외</w:t>
-      </w:r>
-      <w:proofErr w:type="spellEnd"/>
-      <w:r>
-        <w:rPr>
-          <w:rFonts w:ascii="맑은 고딕" w:eastAsia="맑은 고딕" w:hAnsi="맑은 고딕" w:hint="eastAsia"/>
-          <w:color w:val="FF0000"/>
-          <w:w w:val="95"/>
-          <w:sz w:val="22"/>
-          <w:szCs w:val="22"/>
-          <w:highlight w:val="yellow"/>
-          <w:lang w:val="de-DE"/>
-        </w:rPr>
-        <w:t xml:space="preserve"> 작성할 수 있는 </w:t>
-      </w:r>
-      <w:proofErr w:type="spellStart"/>
-      <w:r>
-        <w:rPr>
-          <w:rFonts w:ascii="맑은 고딕" w:eastAsia="맑은 고딕" w:hAnsi="맑은 고딕" w:hint="eastAsia"/>
-          <w:color w:val="FF0000"/>
-          <w:w w:val="95"/>
-          <w:sz w:val="22"/>
-          <w:szCs w:val="22"/>
-          <w:highlight w:val="yellow"/>
-          <w:lang w:val="de-DE"/>
-        </w:rPr>
-        <w:t>내용등을</w:t>
-      </w:r>
-      <w:proofErr w:type="spellEnd"/>
-      <w:r>
-        <w:rPr>
-          <w:rFonts w:ascii="맑은 고딕" w:eastAsia="맑은 고딕" w:hAnsi="맑은 고딕" w:hint="eastAsia"/>
-          <w:color w:val="FF0000"/>
-          <w:w w:val="95"/>
-          <w:sz w:val="22"/>
-          <w:szCs w:val="22"/>
-          <w:highlight w:val="yellow"/>
-          <w:lang w:val="de-DE"/>
-        </w:rPr>
-        <w:t xml:space="preserve"> 작성하면 좋을 듯 합니다</w:t>
-      </w:r>
-      <w:proofErr w:type="gramStart"/>
-      <w:r>
-        <w:rPr>
-          <w:rFonts w:ascii="맑은 고딕" w:eastAsia="맑은 고딕" w:hAnsi="맑은 고딕" w:hint="eastAsia"/>
-          <w:color w:val="FF0000"/>
-          <w:w w:val="95"/>
-          <w:sz w:val="22"/>
-          <w:szCs w:val="22"/>
-          <w:highlight w:val="yellow"/>
-          <w:lang w:val="de-DE"/>
-        </w:rPr>
-        <w:t>.</w:t>
-      </w:r>
-      <w:r>
-        <w:rPr>
-          <w:rFonts w:ascii="맑은 고딕" w:eastAsia="맑은 고딕" w:hAnsi="맑은 고딕"/>
-          <w:color w:val="FF0000"/>
-          <w:w w:val="95"/>
-          <w:sz w:val="22"/>
-          <w:szCs w:val="22"/>
-          <w:highlight w:val="yellow"/>
-          <w:lang w:val="de-DE"/>
-        </w:rPr>
-        <w:t xml:space="preserve"> ??</w:t>
-      </w:r>
-      <w:proofErr w:type="gramEnd"/>
-      <w:r>
-        <w:rPr>
-          <w:rFonts w:ascii="맑은 고딕" w:eastAsia="맑은 고딕" w:hAnsi="맑은 고딕"/>
-          <w:color w:val="FF0000"/>
-          <w:w w:val="95"/>
-          <w:sz w:val="22"/>
-          <w:szCs w:val="22"/>
-          <w:lang w:val="de-DE"/>
-        </w:rPr>
-        <w:t xml:space="preserve"> (</w:t>
-      </w:r>
-      <w:r>
-        <w:rPr>
-          <w:rFonts w:ascii="맑은 고딕" w:eastAsia="맑은 고딕" w:hAnsi="맑은 고딕" w:hint="eastAsia"/>
-          <w:color w:val="FF0000"/>
-          <w:w w:val="95"/>
-          <w:sz w:val="22"/>
-          <w:szCs w:val="22"/>
-          <w:highlight w:val="yellow"/>
-          <w:lang w:val="de-DE"/>
-        </w:rPr>
-        <w:t>국세관리</w:t>
-      </w:r>
-      <w:r>
-        <w:rPr>
-          <w:rFonts w:ascii="맑은 고딕" w:eastAsia="맑은 고딕" w:hAnsi="맑은 고딕" w:hint="eastAsia"/>
-          <w:color w:val="FF0000"/>
-          <w:w w:val="95"/>
-          <w:sz w:val="22"/>
-          <w:szCs w:val="22"/>
-          <w:lang w:val="de-DE"/>
-        </w:rPr>
-        <w:t>,</w:t>
-      </w:r>
-      <w:r>
-        <w:rPr>
-          <w:rFonts w:ascii="맑은 고딕" w:eastAsia="맑은 고딕" w:hAnsi="맑은 고딕"/>
-          <w:color w:val="FF0000"/>
-          <w:w w:val="95"/>
-          <w:sz w:val="22"/>
-          <w:szCs w:val="22"/>
-          <w:lang w:val="de-DE"/>
-        </w:rPr>
-        <w:t xml:space="preserve"> </w:t>
-      </w:r>
-      <w:r>
-        <w:rPr>
-          <w:rFonts w:ascii="맑은 고딕" w:eastAsia="맑은 고딕" w:hAnsi="맑은 고딕" w:hint="eastAsia"/>
-          <w:color w:val="FF0000"/>
-          <w:w w:val="95"/>
-          <w:sz w:val="22"/>
-          <w:szCs w:val="22"/>
-          <w:highlight w:val="yellow"/>
-          <w:lang w:val="de-DE"/>
-        </w:rPr>
-        <w:t>전력시스템</w:t>
-      </w:r>
-      <w:r>
-        <w:rPr>
-          <w:rFonts w:ascii="맑은 고딕" w:eastAsia="맑은 고딕" w:hAnsi="맑은 고딕" w:hint="eastAsia"/>
-          <w:color w:val="FF0000"/>
-          <w:w w:val="95"/>
-          <w:sz w:val="22"/>
-          <w:szCs w:val="22"/>
-          <w:lang w:val="de-DE"/>
-        </w:rPr>
-        <w:t>,</w:t>
-      </w:r>
-      <w:r>
-        <w:rPr>
-          <w:rFonts w:ascii="맑은 고딕" w:eastAsia="맑은 고딕" w:hAnsi="맑은 고딕"/>
-          <w:color w:val="FF0000"/>
-          <w:w w:val="95"/>
-          <w:sz w:val="22"/>
-          <w:szCs w:val="22"/>
-          <w:lang w:val="de-DE"/>
-        </w:rPr>
-        <w:t xml:space="preserve"> </w:t>
-      </w:r>
-      <w:r>
-        <w:rPr>
-          <w:rFonts w:ascii="맑은 고딕" w:eastAsia="맑은 고딕" w:hAnsi="맑은 고딕" w:hint="eastAsia"/>
-          <w:color w:val="FF0000"/>
-          <w:w w:val="95"/>
-          <w:sz w:val="22"/>
-          <w:szCs w:val="22"/>
-          <w:highlight w:val="yellow"/>
-          <w:lang w:val="de-DE"/>
-        </w:rPr>
-        <w:t>렌터카</w:t>
-      </w:r>
-      <w:r>
-        <w:rPr>
-          <w:rFonts w:ascii="맑은 고딕" w:eastAsia="맑은 고딕" w:hAnsi="맑은 고딕" w:hint="eastAsia"/>
-          <w:color w:val="FF0000"/>
-          <w:w w:val="95"/>
-          <w:sz w:val="22"/>
-          <w:szCs w:val="22"/>
-          <w:lang w:val="de-DE"/>
-        </w:rPr>
-        <w:t xml:space="preserve"> </w:t>
-      </w:r>
-      <w:r>
-        <w:rPr>
-          <w:rFonts w:ascii="맑은 고딕" w:eastAsia="맑은 고딕" w:hAnsi="맑은 고딕" w:hint="eastAsia"/>
-          <w:color w:val="FF0000"/>
-          <w:w w:val="95"/>
-          <w:sz w:val="22"/>
-          <w:szCs w:val="22"/>
-          <w:highlight w:val="yellow"/>
-          <w:lang w:val="de-DE"/>
-        </w:rPr>
-        <w:t>등등</w:t>
-      </w:r>
-      <w:r>
-        <w:rPr>
-          <w:rFonts w:ascii="맑은 고딕" w:eastAsia="맑은 고딕" w:hAnsi="맑은 고딕" w:hint="eastAsia"/>
-          <w:color w:val="FF0000"/>
-          <w:w w:val="95"/>
-          <w:sz w:val="22"/>
-          <w:szCs w:val="22"/>
-          <w:lang w:val="de-DE"/>
-        </w:rPr>
-        <w:t>)</w:t>
-      </w:r>
-    </w:p>
-    <w:p>
-      <w:pPr>
-        <w:rPr>
-          <w:rFonts w:ascii="맑은 고딕" w:eastAsia="맑은 고딕" w:hAnsi="맑은 고딕"/>
-          <w:w w:val="95"/>
-          <w:sz w:val="22"/>
-          <w:szCs w:val="22"/>
-          <w:lang w:val="de-DE"/>
-        </w:rPr>
-      </w:pPr>
-      <w:r>
-        <w:rPr>
-          <w:rFonts w:ascii="맑은 고딕" w:eastAsia="맑은 고딕" w:hAnsi="맑은 고딕"/>
-          <w:w w:val="95"/>
-          <w:sz w:val="22"/>
-          <w:szCs w:val="22"/>
-          <w:lang w:val="de-DE"/>
-        </w:rPr>
-        <w:t xml:space="preserve">2. </w:t>
-      </w:r>
-      <w:r>
-        <w:rPr>
-          <w:rFonts w:ascii="맑은 고딕" w:eastAsia="맑은 고딕" w:hAnsi="맑은 고딕" w:hint="eastAsia"/>
-          <w:w w:val="95"/>
-          <w:sz w:val="22"/>
-          <w:szCs w:val="22"/>
-          <w:lang w:val="de-DE"/>
-        </w:rPr>
-        <w:t>업무를 해결하기 위해 항상 직접 찾아가며, 자기주도적인 업무방식</w:t>
-      </w:r>
-    </w:p>
-    <w:p>
-      <w:pPr>
-        <w:rPr>
-          <w:rFonts w:ascii="맑은 고딕" w:eastAsia="맑은 고딕" w:hAnsi="맑은 고딕"/>
-          <w:w w:val="95"/>
-          <w:sz w:val="22"/>
-          <w:szCs w:val="22"/>
-          <w:lang w:val="de-DE"/>
-        </w:rPr>
-      </w:pPr>
-      <w:r>
-        <w:rPr>
-          <w:rFonts w:ascii="맑은 고딕" w:eastAsia="맑은 고딕" w:hAnsi="맑은 고딕" w:hint="eastAsia"/>
-          <w:w w:val="95"/>
-          <w:sz w:val="22"/>
-          <w:szCs w:val="22"/>
-          <w:highlight w:val="yellow"/>
-          <w:lang w:val="de-DE"/>
-        </w:rPr>
-        <w:t xml:space="preserve">3. </w:t>
-      </w:r>
-      <w:r>
-        <w:rPr>
-          <w:rFonts w:ascii="맑은 고딕" w:eastAsia="맑은 고딕" w:hAnsi="맑은 고딕" w:hint="eastAsia"/>
-          <w:w w:val="95"/>
-          <w:sz w:val="22"/>
-          <w:szCs w:val="22"/>
-          <w:highlight w:val="yellow"/>
-          <w:lang w:val="de-DE"/>
-        </w:rPr>
-        <w:t>본인인증서비스</w:t>
-      </w:r>
-      <w:r>
-        <w:rPr>
-          <w:rFonts w:ascii="맑은 고딕" w:eastAsia="맑은 고딕" w:hAnsi="맑은 고딕" w:hint="eastAsia"/>
-          <w:w w:val="95"/>
-          <w:sz w:val="22"/>
-          <w:szCs w:val="22"/>
-          <w:highlight w:val="yellow"/>
-          <w:lang w:val="de-DE"/>
-        </w:rPr>
-        <w:t xml:space="preserve"> </w:t>
-      </w:r>
-      <w:r>
-        <w:rPr>
-          <w:rFonts w:ascii="맑은 고딕" w:eastAsia="맑은 고딕" w:hAnsi="맑은 고딕" w:hint="eastAsia"/>
-          <w:w w:val="95"/>
-          <w:sz w:val="22"/>
-          <w:szCs w:val="22"/>
-          <w:highlight w:val="yellow"/>
-          <w:lang w:val="de-DE"/>
-        </w:rPr>
-        <w:t>운영 및 개발, 오픈DB</w:t>
-      </w:r>
-      <w:r>
-        <w:rPr>
-          <w:rFonts w:ascii="맑은 고딕" w:eastAsia="맑은 고딕" w:hAnsi="맑은 고딕" w:hint="eastAsia"/>
-          <w:w w:val="95"/>
-          <w:sz w:val="22"/>
-          <w:szCs w:val="22"/>
-          <w:highlight w:val="yellow"/>
-          <w:lang w:val="de-DE"/>
-        </w:rPr>
-        <w:t>(Postgres)</w:t>
-      </w:r>
-      <w:r>
-        <w:rPr>
-          <w:rFonts w:ascii="맑은 고딕" w:eastAsia="맑은 고딕" w:hAnsi="맑은 고딕" w:hint="eastAsia"/>
-          <w:w w:val="95"/>
-          <w:sz w:val="22"/>
-          <w:szCs w:val="22"/>
-          <w:highlight w:val="yellow"/>
-          <w:lang w:val="de-DE"/>
-        </w:rPr>
-        <w:t xml:space="preserve">도입, 서비스고도화, </w:t>
-      </w:r>
-      <w:proofErr w:type="spellStart"/>
-      <w:r>
-        <w:rPr>
-          <w:rFonts w:ascii="맑은 고딕" w:eastAsia="맑은 고딕" w:hAnsi="맑은 고딕" w:hint="eastAsia"/>
-          <w:w w:val="95"/>
-          <w:sz w:val="22"/>
-          <w:szCs w:val="22"/>
-          <w:highlight w:val="yellow"/>
-          <w:lang w:val="de-DE"/>
-        </w:rPr>
-        <w:t>모바일앱</w:t>
-      </w:r>
-      <w:proofErr w:type="spellEnd"/>
-      <w:r>
-        <w:rPr>
-          <w:rFonts w:ascii="맑은 고딕" w:eastAsia="맑은 고딕" w:hAnsi="맑은 고딕" w:hint="eastAsia"/>
-          <w:w w:val="95"/>
-          <w:sz w:val="22"/>
-          <w:szCs w:val="22"/>
-          <w:highlight w:val="yellow"/>
-          <w:lang w:val="de-DE"/>
-        </w:rPr>
-        <w:t xml:space="preserve"> 연동</w:t>
-      </w:r>
-      <w:r>
-        <w:rPr>
-          <w:rFonts w:ascii="맑은 고딕" w:eastAsia="맑은 고딕" w:hAnsi="맑은 고딕" w:hint="eastAsia"/>
-          <w:w w:val="95"/>
-          <w:sz w:val="22"/>
-          <w:szCs w:val="22"/>
-          <w:lang w:val="de-DE"/>
-        </w:rPr>
-        <w:t xml:space="preserve"> </w:t>
-      </w:r>
-      <w:r>
-        <w:rPr>
-          <w:rFonts w:ascii="맑은 고딕" w:eastAsia="맑은 고딕" w:hAnsi="맑은 고딕"/>
-          <w:color w:val="FF0000"/>
-          <w:w w:val="95"/>
-          <w:sz w:val="22"/>
-          <w:szCs w:val="22"/>
-          <w:highlight w:val="yellow"/>
-          <w:lang w:val="de-DE"/>
-        </w:rPr>
-        <w:t>(</w:t>
-      </w:r>
-      <w:r>
-        <w:rPr>
-          <w:rFonts w:ascii="맑은 고딕" w:eastAsia="맑은 고딕" w:hAnsi="맑은 고딕"/>
-          <w:color w:val="FF0000"/>
-          <w:w w:val="95"/>
-          <w:sz w:val="22"/>
-          <w:szCs w:val="22"/>
-          <w:highlight w:val="yellow"/>
-          <w:lang w:val="de-DE"/>
-        </w:rPr>
-        <w:t>1</w:t>
-      </w:r>
-      <w:r>
-        <w:rPr>
-          <w:rFonts w:ascii="맑은 고딕" w:eastAsia="맑은 고딕" w:hAnsi="맑은 고딕" w:hint="eastAsia"/>
-          <w:color w:val="FF0000"/>
-          <w:w w:val="95"/>
-          <w:sz w:val="22"/>
-          <w:szCs w:val="22"/>
-          <w:highlight w:val="yellow"/>
-          <w:lang w:val="de-DE"/>
-        </w:rPr>
-        <w:t>번으로</w:t>
-      </w:r>
-      <w:r>
-        <w:rPr>
-          <w:rFonts w:ascii="맑은 고딕" w:eastAsia="맑은 고딕" w:hAnsi="맑은 고딕" w:hint="eastAsia"/>
-          <w:color w:val="FF0000"/>
-          <w:w w:val="95"/>
-          <w:sz w:val="22"/>
-          <w:szCs w:val="22"/>
-          <w:highlight w:val="yellow"/>
-          <w:lang w:val="de-DE"/>
-        </w:rPr>
-        <w:t xml:space="preserve"> 이동 가능하면 이동해도 좋을 </w:t>
-      </w:r>
-      <w:proofErr w:type="gramStart"/>
-      <w:r>
-        <w:rPr>
-          <w:rFonts w:ascii="맑은 고딕" w:eastAsia="맑은 고딕" w:hAnsi="맑은 고딕" w:hint="eastAsia"/>
-          <w:color w:val="FF0000"/>
-          <w:w w:val="95"/>
-          <w:sz w:val="22"/>
-          <w:szCs w:val="22"/>
-          <w:highlight w:val="yellow"/>
-          <w:lang w:val="de-DE"/>
-        </w:rPr>
-        <w:t>듯 합니다</w:t>
-      </w:r>
-      <w:proofErr w:type="gramEnd"/>
-      <w:r>
-        <w:rPr>
-          <w:rFonts w:ascii="맑은 고딕" w:eastAsia="맑은 고딕" w:hAnsi="맑은 고딕" w:hint="eastAsia"/>
-          <w:color w:val="FF0000"/>
-          <w:w w:val="95"/>
-          <w:sz w:val="22"/>
-          <w:szCs w:val="22"/>
-          <w:highlight w:val="yellow"/>
-          <w:lang w:val="de-DE"/>
-        </w:rPr>
-        <w:t xml:space="preserve"> </w:t>
-      </w:r>
-      <w:r>
-        <w:rPr>
-          <w:rFonts w:ascii="맑은 고딕" w:eastAsia="맑은 고딕" w:hAnsi="맑은 고딕"/>
-          <w:color w:val="FF0000"/>
-          <w:w w:val="95"/>
-          <w:sz w:val="22"/>
-          <w:szCs w:val="22"/>
-          <w:highlight w:val="yellow"/>
-          <w:lang w:val="de-DE"/>
-        </w:rPr>
-        <w:t>??)</w:t>
-      </w:r>
-    </w:p>
-    <w:p>
-      <w:pPr>
-        <w:rPr>
-          <w:rFonts w:ascii="맑은 고딕" w:eastAsia="맑은 고딕" w:hAnsi="맑은 고딕"/>
-          <w:w w:val="95"/>
-          <w:sz w:val="22"/>
-          <w:szCs w:val="22"/>
-          <w:lang w:val="de-DE"/>
-        </w:rPr>
-      </w:pPr>
-      <w:r>
-        <w:rPr>
-          <w:rFonts w:ascii="맑은 고딕" w:eastAsia="맑은 고딕" w:hAnsi="맑은 고딕" w:hint="eastAsia"/>
-          <w:w w:val="95"/>
-          <w:sz w:val="22"/>
-          <w:szCs w:val="22"/>
-          <w:lang w:val="de-DE"/>
-        </w:rPr>
-        <w:t>4. Vue, JavaScript, HTML, JSP, Themyleaf 등의 다양한 프론트 언어 개발</w:t>
-      </w:r>
-    </w:p>
-    <w:p>
-      <w:pPr>
-        <w:rPr>
-          <w:rFonts w:ascii="맑은 고딕" w:eastAsia="맑은 고딕" w:hAnsi="맑은 고딕"/>
-          <w:w w:val="95"/>
-          <w:sz w:val="22"/>
-          <w:szCs w:val="22"/>
-          <w:lang w:val="de-DE"/>
-        </w:rPr>
-      </w:pPr>
-      <w:r>
-        <w:rPr>
-          <w:rFonts w:ascii="맑은 고딕" w:eastAsia="맑은 고딕" w:hAnsi="맑은 고딕" w:hint="eastAsia"/>
-          <w:w w:val="95"/>
-          <w:sz w:val="22"/>
-          <w:szCs w:val="22"/>
-          <w:lang w:val="de-DE"/>
-        </w:rPr>
-        <w:t>5. DB고도화</w:t>
-      </w:r>
-      <w:r>
-        <w:rPr>
-          <w:rFonts w:ascii="맑은 고딕" w:eastAsia="맑은 고딕" w:hAnsi="맑은 고딕"/>
-          <w:w w:val="95"/>
-          <w:sz w:val="22"/>
-          <w:szCs w:val="22"/>
-          <w:lang w:val="de-DE"/>
-        </w:rPr>
-        <w:t>(Oracle11g -&gt; Oracle19c)</w:t>
-      </w:r>
-      <w:r>
-        <w:rPr>
-          <w:rFonts w:ascii="맑은 고딕" w:eastAsia="맑은 고딕" w:hAnsi="맑은 고딕" w:hint="eastAsia"/>
-          <w:w w:val="95"/>
-          <w:sz w:val="22"/>
-          <w:szCs w:val="22"/>
-          <w:lang w:val="de-DE"/>
-        </w:rPr>
-        <w:t>, 서버</w:t>
-      </w:r>
-      <w:r>
-        <w:rPr>
-          <w:rFonts w:ascii="맑은 고딕" w:eastAsia="맑은 고딕" w:hAnsi="맑은 고딕"/>
-          <w:w w:val="95"/>
-          <w:sz w:val="22"/>
-          <w:szCs w:val="22"/>
-          <w:lang w:val="de-DE"/>
-        </w:rPr>
-        <w:t xml:space="preserve"> IDC </w:t>
-      </w:r>
-      <w:r>
-        <w:rPr>
-          <w:rFonts w:ascii="맑은 고딕" w:eastAsia="맑은 고딕" w:hAnsi="맑은 고딕" w:hint="eastAsia"/>
-          <w:w w:val="95"/>
-          <w:sz w:val="22"/>
-          <w:szCs w:val="22"/>
-          <w:lang w:val="de-DE"/>
-        </w:rPr>
-        <w:t>이전</w:t>
-      </w:r>
-    </w:p>
-    <w:p>
-      <w:pPr>
-        <w:rPr>
-          <w:rFonts w:ascii="맑은 고딕" w:eastAsia="맑은 고딕" w:hAnsi="맑은 고딕"/>
-          <w:w w:val="95"/>
-          <w:sz w:val="22"/>
-          <w:szCs w:val="22"/>
-          <w:highlight w:val="yellow"/>
-          <w:lang w:val="de-DE"/>
-        </w:rPr>
-      </w:pPr>
-      <w:r>
-        <w:rPr>
-          <w:rFonts w:ascii="맑은 고딕" w:eastAsia="맑은 고딕" w:hAnsi="맑은 고딕" w:hint="eastAsia"/>
-          <w:w w:val="95"/>
-          <w:sz w:val="22"/>
-          <w:szCs w:val="22"/>
-          <w:highlight w:val="yellow"/>
-          <w:lang w:val="de-DE"/>
-        </w:rPr>
-        <w:t>6. 전력시스템, 국세관리시스템, 전자결제, 렌터카, 본인확인서비스 등의 사이트 고도화 수행</w:t>
-      </w:r>
-    </w:p>
-    <w:p>
-      <w:pPr>
-        <w:rPr>
-          <w:rFonts w:ascii="맑은 고딕" w:eastAsia="맑은 고딕" w:hAnsi="맑은 고딕"/>
-          <w:w w:val="95"/>
-          <w:sz w:val="22"/>
-          <w:szCs w:val="22"/>
-          <w:lang w:val="de-DE"/>
-        </w:rPr>
-      </w:pPr>
-      <w:r>
-        <w:rPr>
-          <w:rFonts w:ascii="맑은 고딕" w:eastAsia="맑은 고딕" w:hAnsi="맑은 고딕"/>
-          <w:color w:val="FF0000"/>
-          <w:w w:val="95"/>
-          <w:sz w:val="22"/>
-          <w:szCs w:val="22"/>
-          <w:highlight w:val="yellow"/>
-          <w:lang w:val="de-DE"/>
-        </w:rPr>
-        <w:t>(</w:t>
-      </w:r>
-      <w:r>
-        <w:rPr>
-          <w:rFonts w:ascii="맑은 고딕" w:eastAsia="맑은 고딕" w:hAnsi="맑은 고딕"/>
-          <w:color w:val="FF0000"/>
-          <w:w w:val="95"/>
-          <w:sz w:val="22"/>
-          <w:szCs w:val="22"/>
-          <w:highlight w:val="yellow"/>
-          <w:lang w:val="de-DE"/>
-        </w:rPr>
-        <w:t>1</w:t>
-      </w:r>
-      <w:r>
-        <w:rPr>
-          <w:rFonts w:ascii="맑은 고딕" w:eastAsia="맑은 고딕" w:hAnsi="맑은 고딕" w:hint="eastAsia"/>
-          <w:color w:val="FF0000"/>
-          <w:w w:val="95"/>
-          <w:sz w:val="22"/>
-          <w:szCs w:val="22"/>
-          <w:highlight w:val="yellow"/>
-          <w:lang w:val="de-DE"/>
-        </w:rPr>
-        <w:t>번으로</w:t>
-      </w:r>
-      <w:r>
-        <w:rPr>
-          <w:rFonts w:ascii="맑은 고딕" w:eastAsia="맑은 고딕" w:hAnsi="맑은 고딕" w:hint="eastAsia"/>
-          <w:color w:val="FF0000"/>
-          <w:w w:val="95"/>
-          <w:sz w:val="22"/>
-          <w:szCs w:val="22"/>
-          <w:highlight w:val="yellow"/>
-          <w:lang w:val="de-DE"/>
-        </w:rPr>
-        <w:t xml:space="preserve"> 이동 가능하면 이동해도 좋을 </w:t>
-      </w:r>
-      <w:proofErr w:type="gramStart"/>
-      <w:r>
-        <w:rPr>
-          <w:rFonts w:ascii="맑은 고딕" w:eastAsia="맑은 고딕" w:hAnsi="맑은 고딕" w:hint="eastAsia"/>
-          <w:color w:val="FF0000"/>
-          <w:w w:val="95"/>
-          <w:sz w:val="22"/>
-          <w:szCs w:val="22"/>
-          <w:highlight w:val="yellow"/>
-          <w:lang w:val="de-DE"/>
-        </w:rPr>
-        <w:t>듯 합니다</w:t>
-      </w:r>
-      <w:proofErr w:type="gramEnd"/>
-      <w:r>
-        <w:rPr>
-          <w:rFonts w:ascii="맑은 고딕" w:eastAsia="맑은 고딕" w:hAnsi="맑은 고딕" w:hint="eastAsia"/>
-          <w:color w:val="FF0000"/>
-          <w:w w:val="95"/>
-          <w:sz w:val="22"/>
-          <w:szCs w:val="22"/>
-          <w:highlight w:val="yellow"/>
-          <w:lang w:val="de-DE"/>
-        </w:rPr>
-        <w:t xml:space="preserve"> </w:t>
-      </w:r>
-      <w:r>
-        <w:rPr>
-          <w:rFonts w:ascii="맑은 고딕" w:eastAsia="맑은 고딕" w:hAnsi="맑은 고딕"/>
-          <w:color w:val="FF0000"/>
-          <w:w w:val="95"/>
-          <w:sz w:val="22"/>
-          <w:szCs w:val="22"/>
-          <w:highlight w:val="yellow"/>
-          <w:lang w:val="de-DE"/>
-        </w:rPr>
-        <w:t>??)</w:t>
-      </w:r>
-    </w:p>
-    <w:p>
-      <w:pPr>
-        <w:rPr>
-          <w:rFonts w:ascii="맑은 고딕" w:eastAsia="맑은 고딕" w:hAnsi="맑은 고딕"/>
-          <w:w w:val="95"/>
-          <w:sz w:val="22"/>
-          <w:szCs w:val="22"/>
-          <w:lang w:val="de-DE"/>
-        </w:rPr>
-      </w:pPr>
-      <w:r>
-        <w:rPr>
-          <w:rFonts w:ascii="맑은 고딕" w:eastAsia="맑은 고딕" w:hAnsi="맑은 고딕" w:hint="eastAsia"/>
-          <w:w w:val="95"/>
-          <w:sz w:val="22"/>
-          <w:szCs w:val="22"/>
-          <w:highlight w:val="yellow"/>
-          <w:lang w:val="de-DE"/>
-        </w:rPr>
-        <w:t>7</w:t>
-      </w:r>
-      <w:r>
-        <w:rPr>
-          <w:rFonts w:ascii="맑은 고딕" w:eastAsia="맑은 고딕" w:hAnsi="맑은 고딕" w:hint="eastAsia"/>
-          <w:w w:val="95"/>
-          <w:sz w:val="22"/>
-          <w:szCs w:val="22"/>
-          <w:highlight w:val="yellow"/>
-          <w:lang w:val="de-DE"/>
-        </w:rPr>
-        <w:t xml:space="preserve">. </w:t>
-      </w:r>
-      <w:r>
-        <w:rPr>
-          <w:rFonts w:ascii="맑은 고딕" w:eastAsia="맑은 고딕" w:hAnsi="맑은 고딕" w:hint="eastAsia"/>
-          <w:w w:val="95"/>
-          <w:sz w:val="22"/>
-          <w:szCs w:val="22"/>
-          <w:highlight w:val="yellow"/>
-          <w:lang w:val="de-DE"/>
-        </w:rPr>
-        <w:t>일본에서 삼성페이, 카카오 페이 같은 '라인페이' 전자결재 시스템을 개발 업무 경험</w:t>
-      </w:r>
-    </w:p>
-    <w:p>
-      <w:pPr>
-        <w:rPr>
-          <w:rFonts w:ascii="맑은 고딕" w:eastAsia="맑은 고딕" w:hAnsi="맑은 고딕"/>
-          <w:w w:val="95"/>
-          <w:sz w:val="22"/>
-          <w:szCs w:val="22"/>
-          <w:lang w:val="de-DE"/>
-        </w:rPr>
-      </w:pPr>
-      <w:r>
-        <w:rPr>
-          <w:rFonts w:ascii="맑은 고딕" w:eastAsia="맑은 고딕" w:hAnsi="맑은 고딕"/>
-          <w:color w:val="FF0000"/>
-          <w:w w:val="95"/>
-          <w:sz w:val="22"/>
-          <w:szCs w:val="22"/>
-          <w:highlight w:val="yellow"/>
-          <w:lang w:val="de-DE"/>
-        </w:rPr>
-        <w:t>(</w:t>
-      </w:r>
-      <w:r>
-        <w:rPr>
-          <w:rFonts w:ascii="맑은 고딕" w:eastAsia="맑은 고딕" w:hAnsi="맑은 고딕"/>
-          <w:color w:val="FF0000"/>
-          <w:w w:val="95"/>
-          <w:sz w:val="22"/>
-          <w:szCs w:val="22"/>
-          <w:highlight w:val="yellow"/>
-          <w:lang w:val="de-DE"/>
-        </w:rPr>
-        <w:t>1</w:t>
-      </w:r>
-      <w:r>
-        <w:rPr>
-          <w:rFonts w:ascii="맑은 고딕" w:eastAsia="맑은 고딕" w:hAnsi="맑은 고딕" w:hint="eastAsia"/>
-          <w:color w:val="FF0000"/>
-          <w:w w:val="95"/>
-          <w:sz w:val="22"/>
-          <w:szCs w:val="22"/>
-          <w:highlight w:val="yellow"/>
-          <w:lang w:val="de-DE"/>
-        </w:rPr>
-        <w:t>번으로</w:t>
-      </w:r>
-      <w:r>
-        <w:rPr>
-          <w:rFonts w:ascii="맑은 고딕" w:eastAsia="맑은 고딕" w:hAnsi="맑은 고딕" w:hint="eastAsia"/>
-          <w:color w:val="FF0000"/>
-          <w:w w:val="95"/>
-          <w:sz w:val="22"/>
-          <w:szCs w:val="22"/>
-          <w:highlight w:val="yellow"/>
-          <w:lang w:val="de-DE"/>
-        </w:rPr>
-        <w:t xml:space="preserve"> 이동 가능하면 이동해도 좋을 </w:t>
-      </w:r>
-      <w:proofErr w:type="gramStart"/>
-      <w:r>
-        <w:rPr>
-          <w:rFonts w:ascii="맑은 고딕" w:eastAsia="맑은 고딕" w:hAnsi="맑은 고딕" w:hint="eastAsia"/>
-          <w:color w:val="FF0000"/>
-          <w:w w:val="95"/>
-          <w:sz w:val="22"/>
-          <w:szCs w:val="22"/>
-          <w:highlight w:val="yellow"/>
-          <w:lang w:val="de-DE"/>
-        </w:rPr>
-        <w:t>듯 합니다</w:t>
-      </w:r>
-      <w:proofErr w:type="gramEnd"/>
-      <w:r>
-        <w:rPr>
-          <w:rFonts w:ascii="맑은 고딕" w:eastAsia="맑은 고딕" w:hAnsi="맑은 고딕" w:hint="eastAsia"/>
-          <w:color w:val="FF0000"/>
-          <w:w w:val="95"/>
-          <w:sz w:val="22"/>
-          <w:szCs w:val="22"/>
-          <w:highlight w:val="yellow"/>
-          <w:lang w:val="de-DE"/>
-        </w:rPr>
-        <w:t xml:space="preserve"> </w:t>
-      </w:r>
-      <w:r>
-        <w:rPr>
-          <w:rFonts w:ascii="맑은 고딕" w:eastAsia="맑은 고딕" w:hAnsi="맑은 고딕"/>
-          <w:color w:val="FF0000"/>
-          <w:w w:val="95"/>
-          <w:sz w:val="22"/>
-          <w:szCs w:val="22"/>
-          <w:highlight w:val="yellow"/>
-          <w:lang w:val="de-DE"/>
-        </w:rPr>
-        <w:t>??)</w:t>
-      </w:r>
-    </w:p>
-    <w:p>
-      <w:pPr>
-        <w:wordWrap/>
-        <w:rPr>
-          <w:rFonts w:ascii="맑은 고딕" w:eastAsia="맑은 고딕" w:hAnsi="맑은 고딕" w:cs="Arial"/>
-          <w:b/>
-          <w:bCs/>
-          <w:sz w:val="22"/>
-          <w:szCs w:val="22"/>
-          <w:lang w:val="de-DE"/>
-        </w:rPr>
-      </w:pPr>
-    </w:p>
-    <w:p>
-      <w:pPr>
-        <w:wordWrap/>
-        <w:rPr>
-          <w:rFonts w:ascii="맑은 고딕" w:eastAsia="맑은 고딕" w:hAnsi="맑은 고딕" w:cs="Arial"/>
-          <w:b/>
-          <w:bCs/>
-          <w:sz w:val="22"/>
-          <w:szCs w:val="22"/>
-          <w:lang w:val="de-DE"/>
-        </w:rPr>
-      </w:pPr>
-    </w:p>
-    <w:p>
-      <w:pPr>
-        <w:spacing w:line="360" w:lineRule="exact"/>
-        <w:rPr>
-          <w:rFonts w:ascii="맑은 고딕" w:eastAsia="맑은 고딕" w:hAnsi="맑은 고딕"/>
-          <w:b/>
-          <w:bCs/>
-          <w:sz w:val="22"/>
-          <w:szCs w:val="22"/>
-        </w:rPr>
-      </w:pPr>
-      <w:r>
-        <w:rPr>
-          <w:rFonts w:ascii="맑은 고딕" w:eastAsia="맑은 고딕" w:hAnsi="맑은 고딕" w:hint="eastAsia"/>
-          <w:b/>
-          <w:bCs/>
-          <w:sz w:val="22"/>
-          <w:szCs w:val="22"/>
-        </w:rPr>
-        <w:t>학력사항</w:t>
-      </w:r>
     </w:p>
     <w:p>
       <w:pPr>
@@ -2015,31 +2282,30 @@
           <w:rFonts w:ascii="맑은 고딕" w:eastAsia="맑은 고딕" w:hAnsi="맑은 고딕"/>
           <w:sz w:val="22"/>
         </w:rPr>
-        <w:pict w14:anchorId="37BB5FF2">
+        <w:pict w14:anchorId="2A5CA04E">
           <v:rect id="_x0000_i1028" style="width:525.05pt;height:1pt" o:hrpct="0" o:hralign="center" o:hrstd="t" o:hrnoshade="t" o:hr="t" fillcolor="silver" stroked="f"/>
         </w:pict>
       </w:r>
     </w:p>
     <w:p>
       <w:pPr>
-        <w:wordWrap/>
-        <w:rPr>
-          <w:rFonts w:ascii="맑은 고딕" w:eastAsia="맑은 고딕" w:hAnsi="맑은 고딕"/>
-          <w:w w:val="95"/>
-          <w:sz w:val="22"/>
-          <w:szCs w:val="22"/>
-          <w:lang w:val="de-DE"/>
-        </w:rPr>
-      </w:pPr>
-      <w:r>
-        <w:rPr>
-          <w:rFonts w:ascii="맑은 고딕" w:eastAsia="맑은 고딕" w:hAnsi="맑은 고딕" w:hint="eastAsia"/>
-          <w:w w:val="95"/>
-          <w:sz w:val="22"/>
-          <w:szCs w:val="22"/>
-          <w:lang w:val="de-DE"/>
-        </w:rPr>
-        <w:t>2008.03 ~ 2014.08</w:t>
+        <w:rPr>
+          <w:rFonts w:ascii="맑은 고딕" w:eastAsia="맑은 고딕" w:hAnsi="맑은 고딕"/>
+          <w:w w:val="95"/>
+          <w:sz w:val="22"/>
+          <w:szCs w:val="22"/>
+          <w:lang w:val="de-DE"/>
+        </w:rPr>
+      </w:pPr>
+      <w:r>
+        <w:rPr>
+          <w:rFonts w:ascii="맑은 고딕" w:eastAsia="맑은 고딕" w:hAnsi="맑은 고딕" w:hint="eastAsia"/>
+          <w:w w:val="95"/>
+          <w:sz w:val="22"/>
+          <w:szCs w:val="22"/>
+          <w:lang w:val="de-DE"/>
+        </w:rPr>
+        <w:t>정보처리기사</w:t>
       </w:r>
       <w:r>
         <w:rPr>
@@ -2060,29 +2326,7 @@
           <w:lang w:val="de-DE"/>
         </w:rPr>
         <w:tab/>
-        <w:t>세종대학교 공간정보공학과 학사 졸업</w:t>
-      </w:r>
-    </w:p>
-    <w:p>
-      <w:pPr>
-        <w:wordWrap/>
-        <w:rPr>
-          <w:rFonts w:ascii="맑은 고딕" w:eastAsia="맑은 고딕" w:hAnsi="맑은 고딕" w:cs="Arial"/>
-          <w:b/>
-          <w:bCs/>
-          <w:sz w:val="22"/>
-          <w:szCs w:val="22"/>
-        </w:rPr>
-      </w:pPr>
-      <w:r>
-        <w:rPr>
-          <w:rFonts w:ascii="맑은 고딕" w:eastAsia="맑은 고딕" w:hAnsi="맑은 고딕" w:hint="eastAsia"/>
-          <w:w w:val="95"/>
-          <w:sz w:val="22"/>
-          <w:szCs w:val="22"/>
-          <w:lang w:val="de-DE"/>
-        </w:rPr>
-        <w:t>2004.03 ~ 2007.02</w:t>
+        <w:t>한국산업인력공단</w:t>
       </w:r>
       <w:r>
         <w:rPr>
@@ -2093,6 +2337,38 @@
           <w:lang w:val="de-DE"/>
         </w:rPr>
         <w:tab/>
+        <w:t>2014.5</w:t>
+      </w:r>
+      <w:r>
+        <w:rPr>
+          <w:rFonts w:ascii="맑은 고딕" w:eastAsia="맑은 고딕" w:hAnsi="맑은 고딕"/>
+          <w:w w:val="95"/>
+          <w:sz w:val="22"/>
+          <w:szCs w:val="22"/>
+          <w:lang w:val="de-DE"/>
+        </w:rPr>
+        <w:t xml:space="preserve"> </w:t>
+      </w:r>
+    </w:p>
+    <w:p>
+      <w:pPr>
+        <w:rPr>
+          <w:rFonts w:ascii="맑은 고딕" w:eastAsia="맑은 고딕" w:hAnsi="맑은 고딕"/>
+          <w:w w:val="95"/>
+          <w:sz w:val="22"/>
+          <w:szCs w:val="22"/>
+          <w:lang w:val="de-DE"/>
+        </w:rPr>
+      </w:pPr>
+      <w:r>
+        <w:rPr>
+          <w:rFonts w:ascii="맑은 고딕" w:eastAsia="맑은 고딕" w:hAnsi="맑은 고딕" w:hint="eastAsia"/>
+          <w:w w:val="95"/>
+          <w:sz w:val="22"/>
+          <w:szCs w:val="22"/>
+          <w:lang w:val="de-DE"/>
+        </w:rPr>
+        <w:t>정보처리산업기사</w:t>
       </w:r>
       <w:r>
         <w:rPr>
@@ -2103,7 +2379,121 @@
           <w:lang w:val="de-DE"/>
         </w:rPr>
         <w:tab/>
-        <w:t>한양공업고등학교 졸업</w:t>
+      </w:r>
+      <w:r>
+        <w:rPr>
+          <w:rFonts w:ascii="맑은 고딕" w:eastAsia="맑은 고딕" w:hAnsi="맑은 고딕" w:hint="eastAsia"/>
+          <w:w w:val="95"/>
+          <w:sz w:val="22"/>
+          <w:szCs w:val="22"/>
+          <w:lang w:val="de-DE"/>
+        </w:rPr>
+        <w:t>한국산업인력공단</w:t>
+      </w:r>
+      <w:r>
+        <w:rPr>
+          <w:rFonts w:ascii="맑은 고딕" w:eastAsia="맑은 고딕" w:hAnsi="맑은 고딕" w:hint="eastAsia"/>
+          <w:w w:val="95"/>
+          <w:sz w:val="22"/>
+          <w:szCs w:val="22"/>
+          <w:lang w:val="de-DE"/>
+        </w:rPr>
+        <w:tab/>
+        <w:t>2014.5</w:t>
+      </w:r>
+    </w:p>
+    <w:p>
+      <w:pPr>
+        <w:rPr>
+          <w:rFonts w:ascii="맑은 고딕" w:eastAsia="맑은 고딕" w:hAnsi="맑은 고딕"/>
+          <w:w w:val="95"/>
+          <w:sz w:val="22"/>
+          <w:szCs w:val="22"/>
+          <w:lang w:val="de-DE"/>
+        </w:rPr>
+      </w:pPr>
+      <w:r>
+        <w:rPr>
+          <w:rFonts w:ascii="맑은 고딕" w:eastAsia="맑은 고딕" w:hAnsi="맑은 고딕" w:hint="eastAsia"/>
+          <w:w w:val="95"/>
+          <w:sz w:val="22"/>
+          <w:szCs w:val="22"/>
+          <w:lang w:val="de-DE"/>
+        </w:rPr>
+        <w:t>일본 도쿄 거주 경험</w:t>
+      </w:r>
+      <w:r>
+        <w:rPr>
+          <w:rFonts w:ascii="맑은 고딕" w:eastAsia="맑은 고딕" w:hAnsi="맑은 고딕" w:hint="eastAsia"/>
+          <w:w w:val="95"/>
+          <w:sz w:val="22"/>
+          <w:szCs w:val="22"/>
+          <w:lang w:val="de-DE"/>
+        </w:rPr>
+        <w:t xml:space="preserve"> </w:t>
+      </w:r>
+      <w:r>
+        <w:rPr>
+          <w:rFonts w:ascii="맑은 고딕" w:eastAsia="맑은 고딕" w:hAnsi="맑은 고딕"/>
+          <w:w w:val="95"/>
+          <w:sz w:val="22"/>
+          <w:szCs w:val="22"/>
+          <w:lang w:val="de-DE"/>
+        </w:rPr>
+        <w:t>(</w:t>
+      </w:r>
+      <w:r>
+        <w:rPr>
+          <w:rFonts w:ascii="맑은 고딕" w:eastAsia="맑은 고딕" w:hAnsi="맑은 고딕"/>
+          <w:w w:val="95"/>
+          <w:sz w:val="22"/>
+          <w:szCs w:val="22"/>
+          <w:lang w:val="de-DE"/>
+        </w:rPr>
+        <w:t>2014.10. – 2021. 9</w:t>
+      </w:r>
+      <w:r>
+        <w:rPr>
+          <w:rFonts w:ascii="맑은 고딕" w:eastAsia="맑은 고딕" w:hAnsi="맑은 고딕"/>
+          <w:w w:val="95"/>
+          <w:sz w:val="22"/>
+          <w:szCs w:val="22"/>
+          <w:lang w:val="de-DE"/>
+        </w:rPr>
+        <w:t>)</w:t>
+      </w:r>
+    </w:p>
+    <w:p>
+      <w:pPr>
+        <w:rPr>
+          <w:rFonts w:ascii="맑은 고딕" w:eastAsia="맑은 고딕" w:hAnsi="맑은 고딕"/>
+          <w:w w:val="95"/>
+          <w:sz w:val="22"/>
+          <w:szCs w:val="22"/>
+          <w:lang w:val="de-DE"/>
+        </w:rPr>
+      </w:pPr>
+    </w:p>
+    <w:p>
+      <w:pPr>
+        <w:spacing w:line="360" w:lineRule="exact"/>
+        <w:rPr>
+          <w:rFonts w:ascii="맑은 고딕" w:eastAsia="맑은 고딕" w:hAnsi="맑은 고딕"/>
+          <w:b/>
+          <w:bCs/>
+          <w:sz w:val="22"/>
+          <w:szCs w:val="22"/>
+        </w:rPr>
+      </w:pPr>
+      <w:r>
+        <w:rPr>
+          <w:rFonts w:ascii="맑은 고딕" w:eastAsia="맑은 고딕" w:hAnsi="맑은 고딕" w:hint="eastAsia"/>
+          <w:b/>
+          <w:bCs/>
+          <w:sz w:val="22"/>
+          <w:szCs w:val="22"/>
+        </w:rPr>
+        <w:t>교육 및 자격사항</w:t>
       </w:r>
     </w:p>
     <w:p>
@@ -2114,54 +2504,12 @@
           <w:sz w:val="22"/>
         </w:rPr>
       </w:pPr>
-    </w:p>
-    <w:p>
-      <w:pPr>
-        <w:spacing w:line="360" w:lineRule="exact"/>
-        <w:rPr>
-          <w:rFonts w:ascii="맑은 고딕" w:eastAsia="맑은 고딕" w:hAnsi="맑은 고딕"/>
-          <w:b/>
-          <w:bCs/>
-          <w:sz w:val="22"/>
-          <w:szCs w:val="22"/>
-        </w:rPr>
-      </w:pPr>
-      <w:r>
-        <w:rPr>
-          <w:rFonts w:ascii="맑은 고딕" w:eastAsia="맑은 고딕" w:hAnsi="맑은 고딕" w:hint="eastAsia"/>
-          <w:b/>
-          <w:bCs/>
-          <w:sz w:val="22"/>
-          <w:szCs w:val="22"/>
-        </w:rPr>
-        <w:t>보유 자격증 또는 어학능력</w:t>
-      </w:r>
-      <w:r>
-        <w:rPr>
-          <w:rFonts w:ascii="맑은 고딕" w:eastAsia="맑은 고딕" w:hAnsi="맑은 고딕" w:hint="eastAsia"/>
-          <w:b/>
-          <w:bCs/>
-          <w:sz w:val="22"/>
-          <w:szCs w:val="22"/>
-        </w:rPr>
-        <w:t xml:space="preserve"> </w:t>
-      </w:r>
-    </w:p>
-    <w:p>
-      <w:pPr>
-        <w:spacing w:line="200" w:lineRule="exact"/>
-        <w:rPr>
-          <w:rFonts w:ascii="맑은 고딕" w:eastAsia="맑은 고딕" w:hAnsi="맑은 고딕"/>
-          <w:sz w:val="22"/>
-        </w:rPr>
-      </w:pPr>
-      <w:r>
-        <w:rPr>
-          <w:rFonts w:ascii="맑은 고딕" w:eastAsia="맑은 고딕" w:hAnsi="맑은 고딕"/>
-          <w:sz w:val="22"/>
-        </w:rPr>
-        <w:lastRenderedPageBreak/>
-        <w:pict w14:anchorId="2A5CA04E">
+      <w:r>
+        <w:rPr>
+          <w:rFonts w:ascii="맑은 고딕" w:eastAsia="맑은 고딕" w:hAnsi="맑은 고딕"/>
+          <w:sz w:val="22"/>
+        </w:rPr>
+        <w:pict w14:anchorId="3E7E9E90">
           <v:rect id="_x0000_i1029" style="width:525.05pt;height:1pt" o:hrpct="0" o:hralign="center" o:hrstd="t" o:hrnoshade="t" o:hr="t" fillcolor="silver" stroked="f"/>
         </w:pict>
       </w:r>
@@ -2184,172 +2532,29 @@
           <w:szCs w:val="22"/>
           <w:lang w:val="de-DE"/>
         </w:rPr>
-        <w:t>정보처리기사</w:t>
-      </w:r>
-      <w:r>
-        <w:rPr>
-          <w:rFonts w:ascii="맑은 고딕" w:eastAsia="맑은 고딕" w:hAnsi="맑은 고딕" w:hint="eastAsia"/>
-          <w:w w:val="95"/>
-          <w:sz w:val="22"/>
-          <w:szCs w:val="22"/>
-          <w:lang w:val="de-DE"/>
-        </w:rPr>
-        <w:tab/>
-      </w:r>
-      <w:r>
-        <w:rPr>
-          <w:rFonts w:ascii="맑은 고딕" w:eastAsia="맑은 고딕" w:hAnsi="맑은 고딕" w:hint="eastAsia"/>
-          <w:w w:val="95"/>
-          <w:sz w:val="22"/>
-          <w:szCs w:val="22"/>
-          <w:lang w:val="de-DE"/>
-        </w:rPr>
-        <w:tab/>
-        <w:t>한국산업인력공단</w:t>
-      </w:r>
-      <w:r>
-        <w:rPr>
-          <w:rFonts w:ascii="맑은 고딕" w:eastAsia="맑은 고딕" w:hAnsi="맑은 고딕" w:hint="eastAsia"/>
-          <w:w w:val="95"/>
-          <w:sz w:val="22"/>
-          <w:szCs w:val="22"/>
-          <w:lang w:val="de-DE"/>
-        </w:rPr>
-        <w:tab/>
-        <w:t>2014.5</w:t>
-      </w:r>
-      <w:r>
-        <w:rPr>
-          <w:rFonts w:ascii="맑은 고딕" w:eastAsia="맑은 고딕" w:hAnsi="맑은 고딕"/>
-          <w:w w:val="95"/>
-          <w:sz w:val="22"/>
-          <w:szCs w:val="22"/>
-          <w:lang w:val="de-DE"/>
-        </w:rPr>
-        <w:t xml:space="preserve"> </w:t>
-      </w:r>
-    </w:p>
-    <w:p>
-      <w:pPr>
-        <w:rPr>
-          <w:rFonts w:ascii="맑은 고딕" w:eastAsia="맑은 고딕" w:hAnsi="맑은 고딕"/>
-          <w:w w:val="95"/>
-          <w:sz w:val="22"/>
-          <w:szCs w:val="22"/>
-          <w:lang w:val="de-DE"/>
-        </w:rPr>
-      </w:pPr>
-      <w:r>
-        <w:rPr>
-          <w:rFonts w:ascii="맑은 고딕" w:eastAsia="맑은 고딕" w:hAnsi="맑은 고딕" w:hint="eastAsia"/>
-          <w:w w:val="95"/>
-          <w:sz w:val="22"/>
-          <w:szCs w:val="22"/>
-          <w:lang w:val="de-DE"/>
-        </w:rPr>
-        <w:t>정보처리산업기사</w:t>
-      </w:r>
-      <w:r>
-        <w:rPr>
-          <w:rFonts w:ascii="맑은 고딕" w:eastAsia="맑은 고딕" w:hAnsi="맑은 고딕" w:hint="eastAsia"/>
-          <w:w w:val="95"/>
-          <w:sz w:val="22"/>
-          <w:szCs w:val="22"/>
-          <w:lang w:val="de-DE"/>
-        </w:rPr>
-        <w:tab/>
-      </w:r>
-      <w:r>
-        <w:rPr>
-          <w:rFonts w:ascii="맑은 고딕" w:eastAsia="맑은 고딕" w:hAnsi="맑은 고딕" w:hint="eastAsia"/>
-          <w:w w:val="95"/>
-          <w:sz w:val="22"/>
-          <w:szCs w:val="22"/>
-          <w:lang w:val="de-DE"/>
-        </w:rPr>
-        <w:t>한국산업인력공단</w:t>
-      </w:r>
-      <w:r>
-        <w:rPr>
-          <w:rFonts w:ascii="맑은 고딕" w:eastAsia="맑은 고딕" w:hAnsi="맑은 고딕" w:hint="eastAsia"/>
-          <w:w w:val="95"/>
-          <w:sz w:val="22"/>
-          <w:szCs w:val="22"/>
-          <w:lang w:val="de-DE"/>
-        </w:rPr>
-        <w:tab/>
-        <w:t>2014.5</w:t>
-      </w:r>
-    </w:p>
-    <w:p>
-      <w:pPr>
-        <w:rPr>
-          <w:rFonts w:ascii="맑은 고딕" w:eastAsia="맑은 고딕" w:hAnsi="맑은 고딕"/>
-          <w:w w:val="95"/>
-          <w:sz w:val="22"/>
-          <w:szCs w:val="22"/>
-          <w:lang w:val="de-DE"/>
-        </w:rPr>
-      </w:pPr>
-      <w:r>
-        <w:rPr>
-          <w:rFonts w:ascii="맑은 고딕" w:eastAsia="맑은 고딕" w:hAnsi="맑은 고딕" w:hint="eastAsia"/>
-          <w:w w:val="95"/>
-          <w:sz w:val="22"/>
-          <w:szCs w:val="22"/>
-          <w:lang w:val="de-DE"/>
-        </w:rPr>
-        <w:t>일본 도쿄 거주 경험</w:t>
-      </w:r>
-      <w:r>
-        <w:rPr>
-          <w:rFonts w:ascii="맑은 고딕" w:eastAsia="맑은 고딕" w:hAnsi="맑은 고딕" w:hint="eastAsia"/>
-          <w:w w:val="95"/>
-          <w:sz w:val="22"/>
-          <w:szCs w:val="22"/>
-          <w:lang w:val="de-DE"/>
-        </w:rPr>
-        <w:t xml:space="preserve"> </w:t>
-      </w:r>
-      <w:r>
-        <w:rPr>
-          <w:rFonts w:ascii="맑은 고딕" w:eastAsia="맑은 고딕" w:hAnsi="맑은 고딕"/>
-          <w:w w:val="95"/>
-          <w:sz w:val="22"/>
-          <w:szCs w:val="22"/>
-          <w:lang w:val="de-DE"/>
-        </w:rPr>
-        <w:t>(</w:t>
-      </w:r>
-      <w:r>
-        <w:rPr>
-          <w:rFonts w:ascii="맑은 고딕" w:eastAsia="맑은 고딕" w:hAnsi="맑은 고딕"/>
-          <w:w w:val="95"/>
-          <w:sz w:val="22"/>
-          <w:szCs w:val="22"/>
-          <w:lang w:val="de-DE"/>
-        </w:rPr>
-        <w:t>2014.10. – 2021. 9</w:t>
-      </w:r>
-      <w:r>
-        <w:rPr>
-          <w:rFonts w:ascii="맑은 고딕" w:eastAsia="맑은 고딕" w:hAnsi="맑은 고딕"/>
-          <w:w w:val="95"/>
-          <w:sz w:val="22"/>
-          <w:szCs w:val="22"/>
-          <w:lang w:val="de-DE"/>
-        </w:rPr>
-        <w:t>)</w:t>
-      </w:r>
-    </w:p>
-    <w:p>
-      <w:pPr>
-        <w:rPr>
-          <w:rFonts w:ascii="맑은 고딕" w:eastAsia="맑은 고딕" w:hAnsi="맑은 고딕"/>
-          <w:w w:val="95"/>
-          <w:sz w:val="22"/>
-          <w:szCs w:val="22"/>
-          <w:lang w:val="de-DE"/>
+        <w:t>SMART cloud IT마스터 과정(한국무역협회, 2013년 9월~2014년 8월)</w:t>
+      </w:r>
+    </w:p>
+    <w:p>
+      <w:pPr>
+        <w:rPr>
+          <w:rFonts w:ascii="맑은 고딕" w:eastAsia="맑은 고딕" w:hAnsi="맑은 고딕"/>
+          <w:w w:val="95"/>
+          <w:sz w:val="22"/>
+          <w:szCs w:val="22"/>
+          <w:lang w:val="de-DE"/>
+        </w:rPr>
+      </w:pPr>
+    </w:p>
+    <w:p>
+      <w:pPr>
+        <w:wordWrap/>
+        <w:rPr>
+          <w:rFonts w:ascii="맑은 고딕" w:eastAsia="맑은 고딕" w:hAnsi="맑은 고딕" w:cs="Arial"/>
+          <w:b/>
+          <w:bCs/>
+          <w:sz w:val="22"/>
+          <w:szCs w:val="22"/>
         </w:rPr>
       </w:pPr>
     </w:p>
@@ -2360,19 +2565,17 @@
           <w:rFonts w:ascii="맑은 고딕" w:eastAsia="맑은 고딕" w:hAnsi="맑은 고딕"/>
           <w:b/>
           <w:bCs/>
-          <w:sz w:val="22"/>
-          <w:szCs w:val="22"/>
-        </w:rPr>
-      </w:pPr>
-      <w:r>
-        <w:rPr>
-          <w:rFonts w:ascii="맑은 고딕" w:eastAsia="맑은 고딕" w:hAnsi="맑은 고딕" w:hint="eastAsia"/>
-          <w:b/>
-          <w:bCs/>
-          <w:sz w:val="22"/>
-          <w:szCs w:val="22"/>
-        </w:rPr>
-        <w:t>교육 및 자격사항</w:t>
+          <w:sz w:val="24"/>
+        </w:rPr>
+      </w:pPr>
+      <w:r>
+        <w:rPr>
+          <w:rFonts w:ascii="맑은 고딕" w:eastAsia="맑은 고딕" w:hAnsi="맑은 고딕" w:hint="eastAsia"/>
+          <w:b/>
+          <w:bCs/>
+          <w:sz w:val="24"/>
+        </w:rPr>
+        <w:t>병역사항</w:t>
       </w:r>
     </w:p>
     <w:p>
@@ -2388,95 +2591,13 @@
           <w:rFonts w:ascii="맑은 고딕" w:eastAsia="맑은 고딕" w:hAnsi="맑은 고딕"/>
           <w:sz w:val="22"/>
         </w:rPr>
-        <w:pict w14:anchorId="3E7E9E90">
+        <w:pict w14:anchorId="1A95C611">
           <v:rect id="_x0000_i1030" style="width:525.05pt;height:1pt" o:hrpct="0" o:hralign="center" o:hrstd="t" o:hrnoshade="t" o:hr="t" fillcolor="silver" stroked="f"/>
         </w:pict>
       </w:r>
     </w:p>
     <w:p>
       <w:pPr>
-        <w:rPr>
-          <w:rFonts w:ascii="맑은 고딕" w:eastAsia="맑은 고딕" w:hAnsi="맑은 고딕"/>
-          <w:w w:val="95"/>
-          <w:sz w:val="22"/>
-          <w:szCs w:val="22"/>
-          <w:lang w:val="de-DE"/>
-        </w:rPr>
-      </w:pPr>
-      <w:r>
-        <w:rPr>
-          <w:rFonts w:ascii="맑은 고딕" w:eastAsia="맑은 고딕" w:hAnsi="맑은 고딕" w:hint="eastAsia"/>
-          <w:w w:val="95"/>
-          <w:sz w:val="22"/>
-          <w:szCs w:val="22"/>
-          <w:lang w:val="de-DE"/>
-        </w:rPr>
-        <w:t>SMART cloud IT마스터 과정(한국무역협회, 2013년 9월~2014년 8월)</w:t>
-      </w:r>
-    </w:p>
-    <w:p>
-      <w:pPr>
-        <w:rPr>
-          <w:rFonts w:ascii="맑은 고딕" w:eastAsia="맑은 고딕" w:hAnsi="맑은 고딕"/>
-          <w:w w:val="95"/>
-          <w:sz w:val="22"/>
-          <w:szCs w:val="22"/>
-          <w:lang w:val="de-DE"/>
-        </w:rPr>
-      </w:pPr>
-    </w:p>
-    <w:p>
-      <w:pPr>
-        <w:wordWrap/>
-        <w:rPr>
-          <w:rFonts w:ascii="맑은 고딕" w:eastAsia="맑은 고딕" w:hAnsi="맑은 고딕" w:cs="Arial"/>
-          <w:b/>
-          <w:bCs/>
-          <w:sz w:val="22"/>
-          <w:szCs w:val="22"/>
-        </w:rPr>
-      </w:pPr>
-    </w:p>
-    <w:p>
-      <w:pPr>
-        <w:spacing w:line="360" w:lineRule="exact"/>
-        <w:rPr>
-          <w:rFonts w:ascii="맑은 고딕" w:eastAsia="맑은 고딕" w:hAnsi="맑은 고딕"/>
-          <w:b/>
-          <w:bCs/>
-          <w:sz w:val="24"/>
-        </w:rPr>
-      </w:pPr>
-      <w:r>
-        <w:rPr>
-          <w:rFonts w:ascii="맑은 고딕" w:eastAsia="맑은 고딕" w:hAnsi="맑은 고딕" w:hint="eastAsia"/>
-          <w:b/>
-          <w:bCs/>
-          <w:sz w:val="24"/>
-        </w:rPr>
-        <w:t>병역사항</w:t>
-      </w:r>
-    </w:p>
-    <w:p>
-      <w:pPr>
-        <w:spacing w:line="200" w:lineRule="exact"/>
-        <w:rPr>
-          <w:rFonts w:ascii="맑은 고딕" w:eastAsia="맑은 고딕" w:hAnsi="맑은 고딕"/>
-          <w:sz w:val="22"/>
-        </w:rPr>
-      </w:pPr>
-      <w:r>
-        <w:rPr>
-          <w:rFonts w:ascii="맑은 고딕" w:eastAsia="맑은 고딕" w:hAnsi="맑은 고딕"/>
-          <w:sz w:val="22"/>
-        </w:rPr>
-        <w:pict w14:anchorId="1A95C611">
-          <v:rect id="_x0000_i1031" style="width:525.05pt;height:1pt" o:hrpct="0" o:hralign="center" o:hrstd="t" o:hrnoshade="t" o:hr="t" fillcolor="silver" stroked="f"/>
-        </w:pict>
-      </w:r>
-    </w:p>
-    <w:p>
-      <w:pPr>
         <w:tabs>
           <w:tab w:val="left" w:pos="1580"/>
           <w:tab w:val="left" w:pos="3000"/>
@@ -2598,6 +2719,16 @@
         </w:rPr>
         <w:t>9</w:t>
       </w:r>
+      <w:r>
+        <w:rPr>
+          <w:rFonts w:ascii="맑은 고딕" w:eastAsia="맑은 고딕" w:hAnsi="맑은 고딕" w:hint="eastAsia"/>
+          <w:b/>
+          <w:bCs/>
+          <w:sz w:val="22"/>
+          <w:szCs w:val="22"/>
+        </w:rPr>
+        <w:t>년</w:t>
+      </w:r>
       <w:proofErr w:type="gramEnd"/>
       <w:r>
         <w:rPr>
@@ -2607,7 +2738,7 @@
           <w:sz w:val="22"/>
           <w:szCs w:val="22"/>
         </w:rPr>
-        <w:t xml:space="preserve">년 </w:t>
+        <w:t xml:space="preserve"> </w:t>
       </w:r>
       <w:r>
         <w:rPr>
@@ -2646,7 +2777,7 @@
           <w:szCs w:val="22"/>
         </w:rPr>
         <w:pict w14:anchorId="7EDC4626">
-          <v:rect id="_x0000_i1032" style="width:525.05pt;height:1pt" o:hrpct="0" o:hralign="center" o:hrstd="t" o:hrnoshade="t" o:hr="t" fillcolor="silver" stroked="f"/>
+          <v:rect id="_x0000_i1031" style="width:525.05pt;height:1pt" o:hrpct="0" o:hralign="center" o:hrstd="t" o:hrnoshade="t" o:hr="t" fillcolor="silver" stroked="f"/>
         </w:pict>
       </w:r>
     </w:p>
@@ -2714,17 +2845,17 @@
         </w:rPr>
         <w:t>( 2</w:t>
       </w:r>
+      <w:r>
+        <w:rPr>
+          <w:rFonts w:ascii="맑은 고딕" w:eastAsia="맑은 고딕" w:hAnsi="맑은 고딕" w:hint="eastAsia"/>
+          <w:b/>
+          <w:bCs/>
+          <w:sz w:val="22"/>
+          <w:szCs w:val="22"/>
+        </w:rPr>
+        <w:t>년</w:t>
+      </w:r>
       <w:proofErr w:type="gramEnd"/>
-      <w:r>
-        <w:rPr>
-          <w:rFonts w:ascii="맑은 고딕" w:eastAsia="맑은 고딕" w:hAnsi="맑은 고딕" w:hint="eastAsia"/>
-          <w:b/>
-          <w:bCs/>
-          <w:sz w:val="22"/>
-          <w:szCs w:val="22"/>
-        </w:rPr>
-        <w:t>년</w:t>
-      </w:r>
       <w:r>
         <w:rPr>
           <w:rFonts w:ascii="맑은 고딕" w:eastAsia="맑은 고딕" w:hAnsi="맑은 고딕" w:hint="eastAsia"/>
@@ -2875,6 +3006,16 @@
         </w:rPr>
         <w:t>1</w:t>
       </w:r>
+      <w:r>
+        <w:rPr>
+          <w:rFonts w:ascii="맑은 고딕" w:eastAsia="맑은 고딕" w:hAnsi="맑은 고딕" w:hint="eastAsia"/>
+          <w:b/>
+          <w:bCs/>
+          <w:sz w:val="22"/>
+          <w:szCs w:val="22"/>
+        </w:rPr>
+        <w:t>년</w:t>
+      </w:r>
       <w:proofErr w:type="gramEnd"/>
       <w:r>
         <w:rPr>
@@ -2884,7 +3025,7 @@
           <w:sz w:val="22"/>
           <w:szCs w:val="22"/>
         </w:rPr>
-        <w:t xml:space="preserve">년 </w:t>
+        <w:t xml:space="preserve"> </w:t>
       </w:r>
       <w:r>
         <w:rPr>
@@ -3008,7 +3149,27 @@
           <w:sz w:val="22"/>
           <w:szCs w:val="22"/>
         </w:rPr>
-        <w:t xml:space="preserve"> 사이트의 리뉴얼 개발 담당</w:t>
+        <w:t xml:space="preserve"> 사이트의 </w:t>
+      </w:r>
+      <w:proofErr w:type="spellStart"/>
+      <w:r>
+        <w:rPr>
+          <w:rFonts w:ascii="맑은 고딕" w:eastAsia="맑은 고딕" w:hAnsi="맑은 고딕" w:hint="eastAsia"/>
+          <w:bCs/>
+          <w:sz w:val="22"/>
+          <w:szCs w:val="22"/>
+        </w:rPr>
+        <w:t>리뉴얼</w:t>
+      </w:r>
+      <w:proofErr w:type="spellEnd"/>
+      <w:r>
+        <w:rPr>
+          <w:rFonts w:ascii="맑은 고딕" w:eastAsia="맑은 고딕" w:hAnsi="맑은 고딕" w:hint="eastAsia"/>
+          <w:bCs/>
+          <w:sz w:val="22"/>
+          <w:szCs w:val="22"/>
+        </w:rPr>
+        <w:t xml:space="preserve"> 개발 담당</w:t>
       </w:r>
     </w:p>
     <w:p>
@@ -3067,6 +3228,16 @@
         </w:rPr>
         <w:t>3</w:t>
       </w:r>
+      <w:r>
+        <w:rPr>
+          <w:rFonts w:ascii="맑은 고딕" w:eastAsia="맑은 고딕" w:hAnsi="맑은 고딕" w:hint="eastAsia"/>
+          <w:b/>
+          <w:bCs/>
+          <w:sz w:val="22"/>
+          <w:szCs w:val="22"/>
+        </w:rPr>
+        <w:t>년</w:t>
+      </w:r>
       <w:proofErr w:type="gramEnd"/>
       <w:r>
         <w:rPr>
@@ -3076,7 +3247,7 @@
           <w:sz w:val="22"/>
           <w:szCs w:val="22"/>
         </w:rPr>
-        <w:t>년)</w:t>
+        <w:t>)</w:t>
       </w:r>
       <w:r>
         <w:rPr>
@@ -3232,7 +3403,7 @@
           <w:sz w:val="22"/>
           <w:szCs w:val="22"/>
         </w:rPr>
-        <w:t>( 2</w:t>
+        <w:t>( 2년</w:t>
       </w:r>
       <w:proofErr w:type="gramEnd"/>
       <w:r>
@@ -3243,7 +3414,7 @@
           <w:sz w:val="22"/>
           <w:szCs w:val="22"/>
         </w:rPr>
-        <w:t>년 7개월)</w:t>
+        <w:t xml:space="preserve"> 7개월)</w:t>
       </w:r>
       <w:r>
         <w:rPr>
@@ -3596,7 +3767,7 @@
           <w:szCs w:val="22"/>
         </w:rPr>
         <w:pict w14:anchorId="637C270C">
-          <v:rect id="_x0000_i1033" style="width:525.05pt;height:1pt" o:hrpct="0" o:hralign="center" o:hrstd="t" o:hrnoshade="t" o:hr="t" fillcolor="silver" stroked="f"/>
+          <v:rect id="_x0000_i1032" style="width:525.05pt;height:1pt" o:hrpct="0" o:hralign="center" o:hrstd="t" o:hrnoshade="t" o:hr="t" fillcolor="silver" stroked="f"/>
         </w:pict>
       </w:r>
     </w:p>
@@ -3764,6 +3935,15 @@
           <w:highlight w:val="yellow"/>
         </w:rPr>
       </w:pPr>
+      <w:r>
+        <w:rPr>
+          <w:rFonts w:ascii="맑은 고딕" w:eastAsia="맑은 고딕" w:hAnsi="맑은 고딕" w:cs="Arial" w:hint="eastAsia"/>
+          <w:bCs/>
+          <w:sz w:val="22"/>
+          <w:szCs w:val="22"/>
+        </w:rPr>
+        <w:t>신용조회</w:t>
+      </w:r>
       <w:proofErr w:type="gramStart"/>
       <w:r>
         <w:rPr>
@@ -3772,18 +3952,9 @@
           <w:sz w:val="22"/>
           <w:szCs w:val="22"/>
         </w:rPr>
-        <w:t>신용조회,채권추심</w:t>
+        <w:t>,채권추심,신용평가</w:t>
       </w:r>
       <w:proofErr w:type="gramEnd"/>
-      <w:r>
-        <w:rPr>
-          <w:rFonts w:ascii="맑은 고딕" w:eastAsia="맑은 고딕" w:hAnsi="맑은 고딕" w:cs="Arial" w:hint="eastAsia"/>
-          <w:bCs/>
-          <w:sz w:val="22"/>
-          <w:szCs w:val="22"/>
-        </w:rPr>
-        <w:t>,신용평가</w:t>
-      </w:r>
       <w:r>
         <w:rPr>
           <w:rFonts w:ascii="맑은 고딕" w:eastAsia="맑은 고딕" w:hAnsi="맑은 고딕" w:cs="Arial" w:hint="eastAsia"/>
@@ -3923,22 +4094,67 @@
           <w:szCs w:val="22"/>
           <w:highlight w:val="yellow"/>
         </w:rPr>
-        <w:t>??</w:t>
+        <w:t>?</w:t>
       </w:r>
       <w:proofErr w:type="gramEnd"/>
+      <w:r>
+        <w:rPr>
+          <w:rFonts w:ascii="맑은 고딕" w:eastAsia="맑은 고딕" w:hAnsi="맑은 고딕" w:cs="Tahoma"/>
+          <w:b/>
+          <w:color w:val="FF0000"/>
+          <w:sz w:val="22"/>
+          <w:szCs w:val="22"/>
+          <w:highlight w:val="yellow"/>
+        </w:rPr>
+        <w:t>?</w:t>
+      </w:r>
     </w:p>
     <w:p>
       <w:pPr>
         <w:wordWrap/>
         <w:adjustRightInd w:val="0"/>
         <w:rPr>
+          <w:rFonts w:ascii="맑은 고딕" w:eastAsia="맑은 고딕" w:hAnsi="맑은 고딕" w:cs="Tahoma"/>
+          <w:b/>
+          <w:color w:val="FF0000"/>
+          <w:sz w:val="22"/>
+          <w:szCs w:val="22"/>
+        </w:rPr>
+      </w:pPr>
+      <w:r>
+        <w:rPr>
+          <w:rFonts w:ascii="맑은 고딕" w:eastAsia="맑은 고딕" w:hAnsi="맑은 고딕" w:cs="Tahoma"/>
+          <w:b/>
+          <w:color w:val="FF0000"/>
+          <w:sz w:val="22"/>
+          <w:szCs w:val="22"/>
+          <w:highlight w:val="yellow"/>
+        </w:rPr>
+        <w:tab/>
+      </w:r>
+      <w:r>
+        <w:rPr>
           <w:rFonts w:ascii="맑은 고딕" w:eastAsia="맑은 고딕" w:hAnsi="맑은 고딕" w:cs="Tahoma" w:hint="eastAsia"/>
           <w:b/>
           <w:color w:val="FF0000"/>
           <w:sz w:val="22"/>
           <w:szCs w:val="22"/>
-        </w:rPr>
-      </w:pPr>
+          <w:highlight w:val="yellow"/>
+        </w:rPr>
+        <w:t xml:space="preserve">왜 우수한 개발인지 </w:t>
+      </w:r>
+      <w:proofErr w:type="gramStart"/>
+      <w:r>
+        <w:rPr>
+          <w:rFonts w:ascii="맑은 고딕" w:eastAsia="맑은 고딕" w:hAnsi="맑은 고딕" w:cs="Tahoma" w:hint="eastAsia"/>
+          <w:b/>
+          <w:color w:val="FF0000"/>
+          <w:sz w:val="22"/>
+          <w:szCs w:val="22"/>
+          <w:highlight w:val="yellow"/>
+        </w:rPr>
+        <w:t xml:space="preserve">설명 </w:t>
+      </w:r>
       <w:r>
         <w:rPr>
           <w:rFonts w:ascii="맑은 고딕" w:eastAsia="맑은 고딕" w:hAnsi="맑은 고딕" w:cs="Tahoma"/>
@@ -3948,31 +4164,9 @@
           <w:szCs w:val="22"/>
           <w:highlight w:val="yellow"/>
         </w:rPr>
-        <w:tab/>
-      </w:r>
-      <w:r>
-        <w:rPr>
-          <w:rFonts w:ascii="맑은 고딕" w:eastAsia="맑은 고딕" w:hAnsi="맑은 고딕" w:cs="Tahoma" w:hint="eastAsia"/>
-          <w:b/>
-          <w:color w:val="FF0000"/>
-          <w:sz w:val="22"/>
-          <w:szCs w:val="22"/>
-          <w:highlight w:val="yellow"/>
-        </w:rPr>
-        <w:t xml:space="preserve">왜 우수한 개발인지 </w:t>
-      </w:r>
-      <w:proofErr w:type="gramStart"/>
-      <w:r>
-        <w:rPr>
-          <w:rFonts w:ascii="맑은 고딕" w:eastAsia="맑은 고딕" w:hAnsi="맑은 고딕" w:cs="Tahoma" w:hint="eastAsia"/>
-          <w:b/>
-          <w:color w:val="FF0000"/>
-          <w:sz w:val="22"/>
-          <w:szCs w:val="22"/>
-          <w:highlight w:val="yellow"/>
-        </w:rPr>
-        <w:t xml:space="preserve">설명 </w:t>
-      </w:r>
+        <w:t>?</w:t>
+      </w:r>
+      <w:proofErr w:type="gramEnd"/>
       <w:r>
         <w:rPr>
           <w:rFonts w:ascii="맑은 고딕" w:eastAsia="맑은 고딕" w:hAnsi="맑은 고딕" w:cs="Tahoma"/>
@@ -3982,9 +4176,8 @@
           <w:szCs w:val="22"/>
           <w:highlight w:val="yellow"/>
         </w:rPr>
-        <w:t>??</w:t>
-      </w:r>
-      <w:proofErr w:type="gramEnd"/>
+        <w:t>?</w:t>
+      </w:r>
     </w:p>
     <w:p>
       <w:pPr>
@@ -4195,6 +4388,7 @@
         </w:rPr>
         <w:t xml:space="preserve"> </w:t>
       </w:r>
+      <w:proofErr w:type="spellStart"/>
       <w:r>
         <w:rPr>
           <w:rFonts w:ascii="맑은 고딕" w:eastAsia="맑은 고딕" w:hAnsi="맑은 고딕" w:hint="eastAsia"/>
@@ -4205,6 +4399,7 @@
         </w:rPr>
         <w:t>오픈소스</w:t>
       </w:r>
+      <w:proofErr w:type="spellEnd"/>
       <w:r>
         <w:rPr>
           <w:rFonts w:ascii="맑은 고딕" w:eastAsia="맑은 고딕" w:hAnsi="맑은 고딕"/>
@@ -4558,14 +4753,38 @@
         </w:tabs>
         <w:wordWrap/>
         <w:rPr>
+          <w:rFonts w:ascii="맑은 고딕" w:eastAsia="맑은 고딕" w:hAnsi="맑은 고딕" w:cs="Arial"/>
+          <w:b/>
+          <w:bCs/>
+          <w:color w:val="FF0000"/>
+          <w:sz w:val="22"/>
+          <w:szCs w:val="22"/>
+        </w:rPr>
+      </w:pPr>
+      <w:r>
+        <w:rPr>
           <w:rFonts w:ascii="맑은 고딕" w:eastAsia="맑은 고딕" w:hAnsi="맑은 고딕" w:cs="Arial" w:hint="eastAsia"/>
           <w:b/>
           <w:bCs/>
           <w:color w:val="FF0000"/>
           <w:sz w:val="22"/>
           <w:szCs w:val="22"/>
-        </w:rPr>
-      </w:pPr>
+          <w:highlight w:val="yellow"/>
+        </w:rPr>
+        <w:t>같은데요.</w:t>
+      </w:r>
+      <w:r>
+        <w:rPr>
+          <w:rFonts w:ascii="맑은 고딕" w:eastAsia="맑은 고딕" w:hAnsi="맑은 고딕" w:cs="Arial"/>
+          <w:b/>
+          <w:bCs/>
+          <w:color w:val="FF0000"/>
+          <w:sz w:val="22"/>
+          <w:szCs w:val="22"/>
+          <w:highlight w:val="yellow"/>
+        </w:rPr>
+        <w:t xml:space="preserve">  </w:t>
+      </w:r>
       <w:r>
         <w:rPr>
           <w:rFonts w:ascii="맑은 고딕" w:eastAsia="맑은 고딕" w:hAnsi="맑은 고딕" w:cs="Arial" w:hint="eastAsia"/>
@@ -4576,7 +4795,47 @@
           <w:szCs w:val="22"/>
           <w:highlight w:val="yellow"/>
         </w:rPr>
-        <w:t>같은데요.</w:t>
+        <w:t xml:space="preserve">조금 더 기술적으로 </w:t>
+      </w:r>
+      <w:proofErr w:type="spellStart"/>
+      <w:r>
+        <w:rPr>
+          <w:rFonts w:ascii="맑은 고딕" w:eastAsia="맑은 고딕" w:hAnsi="맑은 고딕" w:cs="Arial" w:hint="eastAsia"/>
+          <w:b/>
+          <w:bCs/>
+          <w:color w:val="FF0000"/>
+          <w:sz w:val="22"/>
+          <w:szCs w:val="22"/>
+          <w:highlight w:val="yellow"/>
+        </w:rPr>
+        <w:t>깊이있음을</w:t>
+      </w:r>
+      <w:proofErr w:type="spellEnd"/>
+      <w:r>
+        <w:rPr>
+          <w:rFonts w:ascii="맑은 고딕" w:eastAsia="맑은 고딕" w:hAnsi="맑은 고딕" w:cs="Arial" w:hint="eastAsia"/>
+          <w:b/>
+          <w:bCs/>
+          <w:color w:val="FF0000"/>
+          <w:sz w:val="22"/>
+          <w:szCs w:val="22"/>
+          <w:highlight w:val="yellow"/>
+        </w:rPr>
+        <w:t xml:space="preserve"> 보여줄 수 있는 내용을 추가하면 좋을 듯 </w:t>
+      </w:r>
+      <w:proofErr w:type="gramStart"/>
+      <w:r>
+        <w:rPr>
+          <w:rFonts w:ascii="맑은 고딕" w:eastAsia="맑은 고딕" w:hAnsi="맑은 고딕" w:cs="Arial" w:hint="eastAsia"/>
+          <w:b/>
+          <w:bCs/>
+          <w:color w:val="FF0000"/>
+          <w:sz w:val="22"/>
+          <w:szCs w:val="22"/>
+          <w:highlight w:val="yellow"/>
+        </w:rPr>
+        <w:lastRenderedPageBreak/>
+        <w:t xml:space="preserve">합니다 </w:t>
       </w:r>
       <w:r>
         <w:rPr>
@@ -4588,59 +4847,9 @@
           <w:szCs w:val="22"/>
           <w:highlight w:val="yellow"/>
         </w:rPr>
-        <w:t xml:space="preserve">  </w:t>
-      </w:r>
-      <w:r>
-        <w:rPr>
-          <w:rFonts w:ascii="맑은 고딕" w:eastAsia="맑은 고딕" w:hAnsi="맑은 고딕" w:cs="Arial" w:hint="eastAsia"/>
-          <w:b/>
-          <w:bCs/>
-          <w:color w:val="FF0000"/>
-          <w:sz w:val="22"/>
-          <w:szCs w:val="22"/>
-          <w:highlight w:val="yellow"/>
-        </w:rPr>
-        <w:t xml:space="preserve">조금 더 기술적으로 </w:t>
-      </w:r>
-      <w:proofErr w:type="spellStart"/>
-      <w:r>
-        <w:rPr>
-          <w:rFonts w:ascii="맑은 고딕" w:eastAsia="맑은 고딕" w:hAnsi="맑은 고딕" w:cs="Arial" w:hint="eastAsia"/>
-          <w:b/>
-          <w:bCs/>
-          <w:color w:val="FF0000"/>
-          <w:sz w:val="22"/>
-          <w:szCs w:val="22"/>
-          <w:highlight w:val="yellow"/>
-        </w:rPr>
-        <w:t>깊이있음을</w:t>
-      </w:r>
-      <w:proofErr w:type="spellEnd"/>
-      <w:r>
-        <w:rPr>
-          <w:rFonts w:ascii="맑은 고딕" w:eastAsia="맑은 고딕" w:hAnsi="맑은 고딕" w:cs="Arial" w:hint="eastAsia"/>
-          <w:b/>
-          <w:bCs/>
-          <w:color w:val="FF0000"/>
-          <w:sz w:val="22"/>
-          <w:szCs w:val="22"/>
-          <w:highlight w:val="yellow"/>
-        </w:rPr>
-        <w:t xml:space="preserve"> 보여줄 수 있는 내용을 추가하면 좋을 듯 </w:t>
-      </w:r>
-      <w:proofErr w:type="gramStart"/>
-      <w:r>
-        <w:rPr>
-          <w:rFonts w:ascii="맑은 고딕" w:eastAsia="맑은 고딕" w:hAnsi="맑은 고딕" w:cs="Arial" w:hint="eastAsia"/>
-          <w:b/>
-          <w:bCs/>
-          <w:color w:val="FF0000"/>
-          <w:sz w:val="22"/>
-          <w:szCs w:val="22"/>
-          <w:highlight w:val="yellow"/>
-        </w:rPr>
-        <w:t xml:space="preserve">합니다 </w:t>
-      </w:r>
+        <w:t>?</w:t>
+      </w:r>
+      <w:proofErr w:type="gramEnd"/>
       <w:r>
         <w:rPr>
           <w:rFonts w:ascii="맑은 고딕" w:eastAsia="맑은 고딕" w:hAnsi="맑은 고딕" w:cs="Arial"/>
@@ -4651,9 +4860,8 @@
           <w:szCs w:val="22"/>
           <w:highlight w:val="yellow"/>
         </w:rPr>
-        <w:t>??</w:t>
-      </w:r>
-      <w:proofErr w:type="gramEnd"/>
+        <w:t>?</w:t>
+      </w:r>
     </w:p>
     <w:p>
       <w:pPr>
@@ -4663,7 +4871,7 @@
         </w:tabs>
         <w:wordWrap/>
         <w:rPr>
-          <w:rFonts w:ascii="맑은 고딕" w:eastAsia="맑은 고딕" w:hAnsi="맑은 고딕" w:cs="Arial" w:hint="eastAsia"/>
+          <w:rFonts w:ascii="맑은 고딕" w:eastAsia="맑은 고딕" w:hAnsi="맑은 고딕" w:cs="Arial"/>
           <w:b/>
           <w:bCs/>
           <w:sz w:val="22"/>
@@ -4679,7 +4887,7 @@
         </w:tabs>
         <w:wordWrap/>
         <w:rPr>
-          <w:rFonts w:ascii="맑은 고딕" w:eastAsia="맑은 고딕" w:hAnsi="맑은 고딕" w:cs="Arial" w:hint="eastAsia"/>
+          <w:rFonts w:ascii="맑은 고딕" w:eastAsia="맑은 고딕" w:hAnsi="맑은 고딕" w:cs="Arial"/>
           <w:b/>
           <w:bCs/>
           <w:sz w:val="22"/>
@@ -4705,7 +4913,6 @@
           <w:sz w:val="22"/>
           <w:szCs w:val="22"/>
         </w:rPr>
-        <w:lastRenderedPageBreak/>
         <w:t>[퇴직이유]</w:t>
       </w:r>
     </w:p>
@@ -4820,6 +5027,18 @@
         </w:rPr>
         <w:t xml:space="preserve">=&gt; </w:t>
       </w:r>
+      <w:r>
+        <w:rPr>
+          <w:rFonts w:ascii="맑은 고딕" w:eastAsia="맑은 고딕" w:hAnsi="맑은 고딕" w:cs="Arial" w:hint="eastAsia"/>
+          <w:b/>
+          <w:bCs/>
+          <w:color w:val="FF0000"/>
+          <w:sz w:val="22"/>
+          <w:szCs w:val="22"/>
+          <w:highlight w:val="yellow"/>
+        </w:rPr>
+        <w:t>개발</w:t>
+      </w:r>
       <w:proofErr w:type="gramStart"/>
       <w:r>
         <w:rPr>
@@ -4831,7 +5050,7 @@
           <w:szCs w:val="22"/>
           <w:highlight w:val="yellow"/>
         </w:rPr>
-        <w:t>개발,</w:t>
+        <w:t>,</w:t>
       </w:r>
       <w:r>
         <w:rPr>
@@ -5018,7 +5237,7 @@
         </w:tabs>
         <w:wordWrap/>
         <w:rPr>
-          <w:rFonts w:ascii="맑은 고딕" w:eastAsia="맑은 고딕" w:hAnsi="맑은 고딕" w:cs="Arial" w:hint="eastAsia"/>
+          <w:rFonts w:ascii="맑은 고딕" w:eastAsia="맑은 고딕" w:hAnsi="맑은 고딕" w:cs="Arial"/>
           <w:b/>
           <w:bCs/>
           <w:color w:val="FF0000"/>
@@ -5141,7 +5360,25 @@
                 <w:b/>
                 <w:sz w:val="24"/>
               </w:rPr>
-              <w:t xml:space="preserve"> 사이트의 리뉴얼 개발 담당</w:t>
+              <w:t xml:space="preserve"> 사이트의 </w:t>
+            </w:r>
+            <w:proofErr w:type="spellStart"/>
+            <w:r>
+              <w:rPr>
+                <w:rFonts w:ascii="맑은 고딕" w:eastAsia="맑은 고딕" w:hAnsi="맑은 고딕" w:hint="eastAsia"/>
+                <w:b/>
+                <w:sz w:val="24"/>
+              </w:rPr>
+              <w:t>리뉴얼</w:t>
+            </w:r>
+            <w:proofErr w:type="spellEnd"/>
+            <w:r>
+              <w:rPr>
+                <w:rFonts w:ascii="맑은 고딕" w:eastAsia="맑은 고딕" w:hAnsi="맑은 고딕" w:hint="eastAsia"/>
+                <w:b/>
+                <w:sz w:val="24"/>
+              </w:rPr>
+              <w:t xml:space="preserve"> 개발 담당</w:t>
             </w:r>
           </w:p>
         </w:tc>
@@ -5299,13 +5536,105 @@
         <w:wordWrap/>
         <w:adjustRightInd w:val="0"/>
         <w:rPr>
+          <w:rFonts w:ascii="맑은 고딕" w:eastAsia="맑은 고딕" w:hAnsi="맑은 고딕" w:cs="Tahoma"/>
+          <w:b/>
+          <w:color w:val="FF0000"/>
+          <w:sz w:val="22"/>
+          <w:szCs w:val="22"/>
+        </w:rPr>
+      </w:pPr>
+      <w:r>
+        <w:rPr>
+          <w:rFonts w:ascii="맑은 고딕" w:eastAsia="맑은 고딕" w:hAnsi="맑은 고딕" w:cs="Tahoma"/>
+          <w:b/>
+          <w:color w:val="FF0000"/>
+          <w:sz w:val="22"/>
+          <w:szCs w:val="22"/>
+        </w:rPr>
+        <w:tab/>
+      </w:r>
+      <w:r>
+        <w:rPr>
+          <w:rFonts w:ascii="맑은 고딕" w:eastAsia="맑은 고딕" w:hAnsi="맑은 고딕" w:cs="Tahoma"/>
+          <w:b/>
+          <w:color w:val="FF0000"/>
+          <w:sz w:val="22"/>
+          <w:szCs w:val="22"/>
+          <w:highlight w:val="yellow"/>
+        </w:rPr>
+        <w:t xml:space="preserve">SCI </w:t>
+      </w:r>
+      <w:r>
+        <w:rPr>
           <w:rFonts w:ascii="맑은 고딕" w:eastAsia="맑은 고딕" w:hAnsi="맑은 고딕" w:cs="Tahoma" w:hint="eastAsia"/>
           <w:b/>
           <w:color w:val="FF0000"/>
           <w:sz w:val="22"/>
           <w:szCs w:val="22"/>
-        </w:rPr>
-      </w:pPr>
+          <w:highlight w:val="yellow"/>
+        </w:rPr>
+        <w:t xml:space="preserve">평가정보에 </w:t>
+      </w:r>
+      <w:proofErr w:type="spellStart"/>
+      <w:r>
+        <w:rPr>
+          <w:rFonts w:ascii="맑은 고딕" w:eastAsia="맑은 고딕" w:hAnsi="맑은 고딕" w:cs="Tahoma" w:hint="eastAsia"/>
+          <w:b/>
+          <w:color w:val="FF0000"/>
+          <w:sz w:val="22"/>
+          <w:szCs w:val="22"/>
+          <w:highlight w:val="yellow"/>
+        </w:rPr>
+        <w:t>수정요청한</w:t>
+      </w:r>
+      <w:proofErr w:type="spellEnd"/>
+      <w:r>
+        <w:rPr>
+          <w:rFonts w:ascii="맑은 고딕" w:eastAsia="맑은 고딕" w:hAnsi="맑은 고딕" w:cs="Tahoma" w:hint="eastAsia"/>
+          <w:b/>
+          <w:color w:val="FF0000"/>
+          <w:sz w:val="22"/>
+          <w:szCs w:val="22"/>
+          <w:highlight w:val="yellow"/>
+        </w:rPr>
+        <w:t xml:space="preserve"> 것 </w:t>
+      </w:r>
+      <w:proofErr w:type="spellStart"/>
+      <w:r>
+        <w:rPr>
+          <w:rFonts w:ascii="맑은 고딕" w:eastAsia="맑은 고딕" w:hAnsi="맑은 고딕" w:cs="Tahoma" w:hint="eastAsia"/>
+          <w:b/>
+          <w:color w:val="FF0000"/>
+          <w:sz w:val="22"/>
+          <w:szCs w:val="22"/>
+          <w:highlight w:val="yellow"/>
+        </w:rPr>
+        <w:t>처럼</w:t>
+      </w:r>
+      <w:proofErr w:type="spellEnd"/>
+      <w:r>
+        <w:rPr>
+          <w:rFonts w:ascii="맑은 고딕" w:eastAsia="맑은 고딕" w:hAnsi="맑은 고딕" w:cs="Tahoma" w:hint="eastAsia"/>
+          <w:b/>
+          <w:color w:val="FF0000"/>
+          <w:sz w:val="22"/>
+          <w:szCs w:val="22"/>
+          <w:highlight w:val="yellow"/>
+        </w:rPr>
+        <w:t xml:space="preserve"> 수정하면 좋을 듯 </w:t>
+      </w:r>
+      <w:proofErr w:type="gramStart"/>
+      <w:r>
+        <w:rPr>
+          <w:rFonts w:ascii="맑은 고딕" w:eastAsia="맑은 고딕" w:hAnsi="맑은 고딕" w:cs="Tahoma" w:hint="eastAsia"/>
+          <w:b/>
+          <w:color w:val="FF0000"/>
+          <w:sz w:val="22"/>
+          <w:szCs w:val="22"/>
+          <w:highlight w:val="yellow"/>
+        </w:rPr>
+        <w:t xml:space="preserve">합니다 </w:t>
+      </w:r>
       <w:r>
         <w:rPr>
           <w:rFonts w:ascii="맑은 고딕" w:eastAsia="맑은 고딕" w:hAnsi="맑은 고딕" w:cs="Tahoma"/>
@@ -5313,9 +5642,11 @@
           <w:color w:val="FF0000"/>
           <w:sz w:val="22"/>
           <w:szCs w:val="22"/>
-        </w:rPr>
-        <w:tab/>
-      </w:r>
+          <w:highlight w:val="yellow"/>
+        </w:rPr>
+        <w:t>?</w:t>
+      </w:r>
+      <w:proofErr w:type="gramEnd"/>
       <w:r>
         <w:rPr>
           <w:rFonts w:ascii="맑은 고딕" w:eastAsia="맑은 고딕" w:hAnsi="맑은 고딕" w:cs="Tahoma"/>
@@ -5325,85 +5656,15 @@
           <w:szCs w:val="22"/>
           <w:highlight w:val="yellow"/>
         </w:rPr>
-        <w:t xml:space="preserve">SCI </w:t>
-      </w:r>
-      <w:r>
-        <w:rPr>
-          <w:rFonts w:ascii="맑은 고딕" w:eastAsia="맑은 고딕" w:hAnsi="맑은 고딕" w:cs="Tahoma" w:hint="eastAsia"/>
-          <w:b/>
-          <w:color w:val="FF0000"/>
-          <w:sz w:val="22"/>
-          <w:szCs w:val="22"/>
-          <w:highlight w:val="yellow"/>
-        </w:rPr>
-        <w:t xml:space="preserve">평가정보에 </w:t>
-      </w:r>
-      <w:r>
-        <w:rPr>
-          <w:rFonts w:ascii="맑은 고딕" w:eastAsia="맑은 고딕" w:hAnsi="맑은 고딕" w:cs="Tahoma" w:hint="eastAsia"/>
-          <w:b/>
-          <w:color w:val="FF0000"/>
-          <w:sz w:val="22"/>
-          <w:szCs w:val="22"/>
-          <w:highlight w:val="yellow"/>
-        </w:rPr>
-        <w:t xml:space="preserve">수정요청한 것 </w:t>
-      </w:r>
-      <w:proofErr w:type="spellStart"/>
-      <w:r>
-        <w:rPr>
-          <w:rFonts w:ascii="맑은 고딕" w:eastAsia="맑은 고딕" w:hAnsi="맑은 고딕" w:cs="Tahoma" w:hint="eastAsia"/>
-          <w:b/>
-          <w:color w:val="FF0000"/>
-          <w:sz w:val="22"/>
-          <w:szCs w:val="22"/>
-          <w:highlight w:val="yellow"/>
-        </w:rPr>
-        <w:t>처럼</w:t>
-      </w:r>
-      <w:proofErr w:type="spellEnd"/>
-      <w:r>
-        <w:rPr>
-          <w:rFonts w:ascii="맑은 고딕" w:eastAsia="맑은 고딕" w:hAnsi="맑은 고딕" w:cs="Tahoma" w:hint="eastAsia"/>
-          <w:b/>
-          <w:color w:val="FF0000"/>
-          <w:sz w:val="22"/>
-          <w:szCs w:val="22"/>
-          <w:highlight w:val="yellow"/>
-        </w:rPr>
-        <w:t xml:space="preserve"> 수정하면 좋을 듯 </w:t>
-      </w:r>
-      <w:proofErr w:type="gramStart"/>
-      <w:r>
-        <w:rPr>
-          <w:rFonts w:ascii="맑은 고딕" w:eastAsia="맑은 고딕" w:hAnsi="맑은 고딕" w:cs="Tahoma" w:hint="eastAsia"/>
-          <w:b/>
-          <w:color w:val="FF0000"/>
-          <w:sz w:val="22"/>
-          <w:szCs w:val="22"/>
-          <w:highlight w:val="yellow"/>
-        </w:rPr>
-        <w:t xml:space="preserve">합니다 </w:t>
-      </w:r>
-      <w:r>
-        <w:rPr>
-          <w:rFonts w:ascii="맑은 고딕" w:eastAsia="맑은 고딕" w:hAnsi="맑은 고딕" w:cs="Tahoma"/>
-          <w:b/>
-          <w:color w:val="FF0000"/>
-          <w:sz w:val="22"/>
-          <w:szCs w:val="22"/>
-          <w:highlight w:val="yellow"/>
-        </w:rPr>
-        <w:t>??</w:t>
-      </w:r>
-      <w:proofErr w:type="gramEnd"/>
+        <w:t>?</w:t>
+      </w:r>
     </w:p>
     <w:p>
       <w:pPr>
         <w:wordWrap/>
         <w:adjustRightInd w:val="0"/>
         <w:rPr>
-          <w:rFonts w:ascii="맑은 고딕" w:eastAsia="맑은 고딕" w:hAnsi="맑은 고딕" w:cs="Tahoma" w:hint="eastAsia"/>
+          <w:rFonts w:ascii="맑은 고딕" w:eastAsia="맑은 고딕" w:hAnsi="맑은 고딕" w:cs="Tahoma"/>
           <w:b/>
           <w:sz w:val="22"/>
           <w:szCs w:val="22"/>
@@ -6026,14 +6287,38 @@
         </w:tabs>
         <w:wordWrap/>
         <w:rPr>
+          <w:rFonts w:ascii="맑은 고딕" w:eastAsia="맑은 고딕" w:hAnsi="맑은 고딕" w:cs="Arial"/>
+          <w:b/>
+          <w:bCs/>
+          <w:color w:val="FF0000"/>
+          <w:sz w:val="22"/>
+          <w:szCs w:val="22"/>
+        </w:rPr>
+      </w:pPr>
+      <w:r>
+        <w:rPr>
           <w:rFonts w:ascii="맑은 고딕" w:eastAsia="맑은 고딕" w:hAnsi="맑은 고딕" w:cs="Arial" w:hint="eastAsia"/>
           <w:b/>
           <w:bCs/>
           <w:color w:val="FF0000"/>
           <w:sz w:val="22"/>
           <w:szCs w:val="22"/>
-        </w:rPr>
-      </w:pPr>
+          <w:highlight w:val="yellow"/>
+        </w:rPr>
+        <w:t>같은데요.</w:t>
+      </w:r>
+      <w:r>
+        <w:rPr>
+          <w:rFonts w:ascii="맑은 고딕" w:eastAsia="맑은 고딕" w:hAnsi="맑은 고딕" w:cs="Arial"/>
+          <w:b/>
+          <w:bCs/>
+          <w:color w:val="FF0000"/>
+          <w:sz w:val="22"/>
+          <w:szCs w:val="22"/>
+          <w:highlight w:val="yellow"/>
+        </w:rPr>
+        <w:t xml:space="preserve">  </w:t>
+      </w:r>
       <w:r>
         <w:rPr>
           <w:rFonts w:ascii="맑은 고딕" w:eastAsia="맑은 고딕" w:hAnsi="맑은 고딕" w:cs="Arial" w:hint="eastAsia"/>
@@ -6044,7 +6329,46 @@
           <w:szCs w:val="22"/>
           <w:highlight w:val="yellow"/>
         </w:rPr>
-        <w:t>같은데요.</w:t>
+        <w:t xml:space="preserve">조금 더 기술적으로 </w:t>
+      </w:r>
+      <w:proofErr w:type="spellStart"/>
+      <w:r>
+        <w:rPr>
+          <w:rFonts w:ascii="맑은 고딕" w:eastAsia="맑은 고딕" w:hAnsi="맑은 고딕" w:cs="Arial" w:hint="eastAsia"/>
+          <w:b/>
+          <w:bCs/>
+          <w:color w:val="FF0000"/>
+          <w:sz w:val="22"/>
+          <w:szCs w:val="22"/>
+          <w:highlight w:val="yellow"/>
+        </w:rPr>
+        <w:t>깊이있음을</w:t>
+      </w:r>
+      <w:proofErr w:type="spellEnd"/>
+      <w:r>
+        <w:rPr>
+          <w:rFonts w:ascii="맑은 고딕" w:eastAsia="맑은 고딕" w:hAnsi="맑은 고딕" w:cs="Arial" w:hint="eastAsia"/>
+          <w:b/>
+          <w:bCs/>
+          <w:color w:val="FF0000"/>
+          <w:sz w:val="22"/>
+          <w:szCs w:val="22"/>
+          <w:highlight w:val="yellow"/>
+        </w:rPr>
+        <w:t xml:space="preserve"> 보여줄 수 있는 내용을 추가하면 좋을 듯 </w:t>
+      </w:r>
+      <w:proofErr w:type="gramStart"/>
+      <w:r>
+        <w:rPr>
+          <w:rFonts w:ascii="맑은 고딕" w:eastAsia="맑은 고딕" w:hAnsi="맑은 고딕" w:cs="Arial" w:hint="eastAsia"/>
+          <w:b/>
+          <w:bCs/>
+          <w:color w:val="FF0000"/>
+          <w:sz w:val="22"/>
+          <w:szCs w:val="22"/>
+          <w:highlight w:val="yellow"/>
+        </w:rPr>
+        <w:t xml:space="preserve">합니다 </w:t>
       </w:r>
       <w:r>
         <w:rPr>
@@ -6056,59 +6380,9 @@
           <w:szCs w:val="22"/>
           <w:highlight w:val="yellow"/>
         </w:rPr>
-        <w:t xml:space="preserve">  </w:t>
-      </w:r>
-      <w:r>
-        <w:rPr>
-          <w:rFonts w:ascii="맑은 고딕" w:eastAsia="맑은 고딕" w:hAnsi="맑은 고딕" w:cs="Arial" w:hint="eastAsia"/>
-          <w:b/>
-          <w:bCs/>
-          <w:color w:val="FF0000"/>
-          <w:sz w:val="22"/>
-          <w:szCs w:val="22"/>
-          <w:highlight w:val="yellow"/>
-        </w:rPr>
-        <w:t xml:space="preserve">조금 더 기술적으로 </w:t>
-      </w:r>
-      <w:proofErr w:type="spellStart"/>
-      <w:r>
-        <w:rPr>
-          <w:rFonts w:ascii="맑은 고딕" w:eastAsia="맑은 고딕" w:hAnsi="맑은 고딕" w:cs="Arial" w:hint="eastAsia"/>
-          <w:b/>
-          <w:bCs/>
-          <w:color w:val="FF0000"/>
-          <w:sz w:val="22"/>
-          <w:szCs w:val="22"/>
-          <w:highlight w:val="yellow"/>
-        </w:rPr>
-        <w:t>깊이있음을</w:t>
-      </w:r>
-      <w:proofErr w:type="spellEnd"/>
-      <w:r>
-        <w:rPr>
-          <w:rFonts w:ascii="맑은 고딕" w:eastAsia="맑은 고딕" w:hAnsi="맑은 고딕" w:cs="Arial" w:hint="eastAsia"/>
-          <w:b/>
-          <w:bCs/>
-          <w:color w:val="FF0000"/>
-          <w:sz w:val="22"/>
-          <w:szCs w:val="22"/>
-          <w:highlight w:val="yellow"/>
-        </w:rPr>
-        <w:t xml:space="preserve"> 보여줄 수 있는 내용을 추가하면 좋을 듯 </w:t>
-      </w:r>
-      <w:proofErr w:type="gramStart"/>
-      <w:r>
-        <w:rPr>
-          <w:rFonts w:ascii="맑은 고딕" w:eastAsia="맑은 고딕" w:hAnsi="맑은 고딕" w:cs="Arial" w:hint="eastAsia"/>
-          <w:b/>
-          <w:bCs/>
-          <w:color w:val="FF0000"/>
-          <w:sz w:val="22"/>
-          <w:szCs w:val="22"/>
-          <w:highlight w:val="yellow"/>
-        </w:rPr>
-        <w:t xml:space="preserve">합니다 </w:t>
-      </w:r>
+        <w:t>?</w:t>
+      </w:r>
+      <w:proofErr w:type="gramEnd"/>
       <w:r>
         <w:rPr>
           <w:rFonts w:ascii="맑은 고딕" w:eastAsia="맑은 고딕" w:hAnsi="맑은 고딕" w:cs="Arial"/>
@@ -6119,9 +6393,8 @@
           <w:szCs w:val="22"/>
           <w:highlight w:val="yellow"/>
         </w:rPr>
-        <w:t>??</w:t>
-      </w:r>
-      <w:proofErr w:type="gramEnd"/>
+        <w:t>?</w:t>
+      </w:r>
     </w:p>
     <w:p>
       <w:pPr>
@@ -6131,7 +6404,7 @@
         </w:tabs>
         <w:wordWrap/>
         <w:rPr>
-          <w:rFonts w:ascii="맑은 고딕" w:eastAsia="맑은 고딕" w:hAnsi="맑은 고딕" w:cs="Arial" w:hint="eastAsia"/>
+          <w:rFonts w:ascii="맑은 고딕" w:eastAsia="맑은 고딕" w:hAnsi="맑은 고딕" w:cs="Arial"/>
           <w:b/>
           <w:bCs/>
           <w:sz w:val="22"/>
@@ -6179,7 +6452,7 @@
         </w:tabs>
         <w:wordWrap/>
         <w:rPr>
-          <w:rFonts w:ascii="맑은 고딕" w:eastAsia="맑은 고딕" w:hAnsi="맑은 고딕" w:cs="Arial" w:hint="eastAsia"/>
+          <w:rFonts w:ascii="맑은 고딕" w:eastAsia="맑은 고딕" w:hAnsi="맑은 고딕" w:cs="Arial"/>
           <w:b/>
           <w:bCs/>
           <w:sz w:val="22"/>
@@ -6309,6 +6582,7 @@
                 <w:b/>
                 <w:sz w:val="24"/>
               </w:rPr>
+              <w:lastRenderedPageBreak/>
               <w:t xml:space="preserve">▣ </w:t>
             </w:r>
             <w:r>
@@ -6533,13 +6807,95 @@
         <w:wordWrap/>
         <w:adjustRightInd w:val="0"/>
         <w:rPr>
+          <w:rFonts w:ascii="맑은 고딕" w:eastAsia="맑은 고딕" w:hAnsi="맑은 고딕" w:cs="Tahoma"/>
+          <w:b/>
+          <w:color w:val="FF0000"/>
+          <w:sz w:val="22"/>
+          <w:szCs w:val="22"/>
+        </w:rPr>
+      </w:pPr>
+      <w:r>
+        <w:rPr>
+          <w:rFonts w:ascii="맑은 고딕" w:eastAsia="맑은 고딕" w:hAnsi="맑은 고딕" w:cs="Tahoma"/>
+          <w:b/>
+          <w:color w:val="FF0000"/>
+          <w:sz w:val="22"/>
+          <w:szCs w:val="22"/>
+          <w:highlight w:val="yellow"/>
+        </w:rPr>
+        <w:t xml:space="preserve">SCI </w:t>
+      </w:r>
+      <w:r>
+        <w:rPr>
           <w:rFonts w:ascii="맑은 고딕" w:eastAsia="맑은 고딕" w:hAnsi="맑은 고딕" w:cs="Tahoma" w:hint="eastAsia"/>
           <w:b/>
           <w:color w:val="FF0000"/>
           <w:sz w:val="22"/>
           <w:szCs w:val="22"/>
-        </w:rPr>
-      </w:pPr>
+          <w:highlight w:val="yellow"/>
+        </w:rPr>
+        <w:t xml:space="preserve">평가정보에 </w:t>
+      </w:r>
+      <w:proofErr w:type="spellStart"/>
+      <w:r>
+        <w:rPr>
+          <w:rFonts w:ascii="맑은 고딕" w:eastAsia="맑은 고딕" w:hAnsi="맑은 고딕" w:cs="Tahoma" w:hint="eastAsia"/>
+          <w:b/>
+          <w:color w:val="FF0000"/>
+          <w:sz w:val="22"/>
+          <w:szCs w:val="22"/>
+          <w:highlight w:val="yellow"/>
+        </w:rPr>
+        <w:t>수정요청한</w:t>
+      </w:r>
+      <w:proofErr w:type="spellEnd"/>
+      <w:r>
+        <w:rPr>
+          <w:rFonts w:ascii="맑은 고딕" w:eastAsia="맑은 고딕" w:hAnsi="맑은 고딕" w:cs="Tahoma" w:hint="eastAsia"/>
+          <w:b/>
+          <w:color w:val="FF0000"/>
+          <w:sz w:val="22"/>
+          <w:szCs w:val="22"/>
+          <w:highlight w:val="yellow"/>
+        </w:rPr>
+        <w:t xml:space="preserve"> 것 </w:t>
+      </w:r>
+      <w:proofErr w:type="spellStart"/>
+      <w:r>
+        <w:rPr>
+          <w:rFonts w:ascii="맑은 고딕" w:eastAsia="맑은 고딕" w:hAnsi="맑은 고딕" w:cs="Tahoma" w:hint="eastAsia"/>
+          <w:b/>
+          <w:color w:val="FF0000"/>
+          <w:sz w:val="22"/>
+          <w:szCs w:val="22"/>
+          <w:highlight w:val="yellow"/>
+        </w:rPr>
+        <w:t>처럼</w:t>
+      </w:r>
+      <w:proofErr w:type="spellEnd"/>
+      <w:r>
+        <w:rPr>
+          <w:rFonts w:ascii="맑은 고딕" w:eastAsia="맑은 고딕" w:hAnsi="맑은 고딕" w:cs="Tahoma" w:hint="eastAsia"/>
+          <w:b/>
+          <w:color w:val="FF0000"/>
+          <w:sz w:val="22"/>
+          <w:szCs w:val="22"/>
+          <w:highlight w:val="yellow"/>
+        </w:rPr>
+        <w:t xml:space="preserve"> 수정하면 좋을 듯 </w:t>
+      </w:r>
+      <w:proofErr w:type="gramStart"/>
+      <w:r>
+        <w:rPr>
+          <w:rFonts w:ascii="맑은 고딕" w:eastAsia="맑은 고딕" w:hAnsi="맑은 고딕" w:cs="Tahoma" w:hint="eastAsia"/>
+          <w:b/>
+          <w:color w:val="FF0000"/>
+          <w:sz w:val="22"/>
+          <w:szCs w:val="22"/>
+          <w:highlight w:val="yellow"/>
+        </w:rPr>
+        <w:t xml:space="preserve">합니다 </w:t>
+      </w:r>
       <w:r>
         <w:rPr>
           <w:rFonts w:ascii="맑은 고딕" w:eastAsia="맑은 고딕" w:hAnsi="맑은 고딕" w:cs="Tahoma"/>
@@ -6549,55 +6905,9 @@
           <w:szCs w:val="22"/>
           <w:highlight w:val="yellow"/>
         </w:rPr>
-        <w:t xml:space="preserve">SCI </w:t>
-      </w:r>
-      <w:r>
-        <w:rPr>
-          <w:rFonts w:ascii="맑은 고딕" w:eastAsia="맑은 고딕" w:hAnsi="맑은 고딕" w:cs="Tahoma" w:hint="eastAsia"/>
-          <w:b/>
-          <w:color w:val="FF0000"/>
-          <w:sz w:val="22"/>
-          <w:szCs w:val="22"/>
-          <w:highlight w:val="yellow"/>
-        </w:rPr>
-        <w:t xml:space="preserve">평가정보에 수정요청한 것 </w:t>
-      </w:r>
-      <w:proofErr w:type="spellStart"/>
-      <w:r>
-        <w:rPr>
-          <w:rFonts w:ascii="맑은 고딕" w:eastAsia="맑은 고딕" w:hAnsi="맑은 고딕" w:cs="Tahoma" w:hint="eastAsia"/>
-          <w:b/>
-          <w:color w:val="FF0000"/>
-          <w:sz w:val="22"/>
-          <w:szCs w:val="22"/>
-          <w:highlight w:val="yellow"/>
-        </w:rPr>
-        <w:t>처럼</w:t>
-      </w:r>
-      <w:proofErr w:type="spellEnd"/>
-      <w:r>
-        <w:rPr>
-          <w:rFonts w:ascii="맑은 고딕" w:eastAsia="맑은 고딕" w:hAnsi="맑은 고딕" w:cs="Tahoma" w:hint="eastAsia"/>
-          <w:b/>
-          <w:color w:val="FF0000"/>
-          <w:sz w:val="22"/>
-          <w:szCs w:val="22"/>
-          <w:highlight w:val="yellow"/>
-        </w:rPr>
-        <w:t xml:space="preserve"> 수정하면 좋을 듯 </w:t>
-      </w:r>
-      <w:proofErr w:type="gramStart"/>
-      <w:r>
-        <w:rPr>
-          <w:rFonts w:ascii="맑은 고딕" w:eastAsia="맑은 고딕" w:hAnsi="맑은 고딕" w:cs="Tahoma" w:hint="eastAsia"/>
-          <w:b/>
-          <w:color w:val="FF0000"/>
-          <w:sz w:val="22"/>
-          <w:szCs w:val="22"/>
-          <w:highlight w:val="yellow"/>
-        </w:rPr>
-        <w:t xml:space="preserve">합니다 </w:t>
-      </w:r>
+        <w:t>?</w:t>
+      </w:r>
+      <w:proofErr w:type="gramEnd"/>
       <w:r>
         <w:rPr>
           <w:rFonts w:ascii="맑은 고딕" w:eastAsia="맑은 고딕" w:hAnsi="맑은 고딕" w:cs="Tahoma"/>
@@ -6607,9 +6917,8 @@
           <w:szCs w:val="22"/>
           <w:highlight w:val="yellow"/>
         </w:rPr>
-        <w:t>??</w:t>
-      </w:r>
-      <w:proofErr w:type="gramEnd"/>
+        <w:t>?</w:t>
+      </w:r>
     </w:p>
     <w:p>
       <w:pPr>
@@ -6628,7 +6937,7 @@
         <w:wordWrap/>
         <w:adjustRightInd w:val="0"/>
         <w:rPr>
-          <w:rFonts w:ascii="맑은 고딕" w:eastAsia="맑은 고딕" w:hAnsi="맑은 고딕" w:cs="Tahoma" w:hint="eastAsia"/>
+          <w:rFonts w:ascii="맑은 고딕" w:eastAsia="맑은 고딕" w:hAnsi="맑은 고딕" w:cs="Tahoma"/>
           <w:b/>
           <w:sz w:val="22"/>
           <w:szCs w:val="22"/>
@@ -6657,27 +6966,7 @@
           <w:sz w:val="22"/>
           <w:szCs w:val="22"/>
         </w:rPr>
-        <w:t xml:space="preserve">C언어로 </w:t>
-      </w:r>
-      <w:proofErr w:type="gramStart"/>
-      <w:r>
-        <w:rPr>
-          <w:rFonts w:ascii="맑은 고딕" w:eastAsia="맑은 고딕" w:hAnsi="맑은 고딕" w:hint="eastAsia"/>
-          <w:w w:val="95"/>
-          <w:sz w:val="22"/>
-          <w:szCs w:val="22"/>
-        </w:rPr>
-        <w:t>구축 된</w:t>
-      </w:r>
-      <w:proofErr w:type="gramEnd"/>
-      <w:r>
-        <w:rPr>
-          <w:rFonts w:ascii="맑은 고딕" w:eastAsia="맑은 고딕" w:hAnsi="맑은 고딕" w:hint="eastAsia"/>
-          <w:w w:val="95"/>
-          <w:sz w:val="22"/>
-          <w:szCs w:val="22"/>
-        </w:rPr>
-        <w:t xml:space="preserve"> 기존 시스템을 Java로 마이그레이션.</w:t>
+        <w:t>C언어로 구축 된 기존 시스템을 Java로 마이그레이션.</w:t>
       </w:r>
     </w:p>
     <w:p>
@@ -6876,14 +7165,38 @@
         </w:tabs>
         <w:wordWrap/>
         <w:rPr>
+          <w:rFonts w:ascii="맑은 고딕" w:eastAsia="맑은 고딕" w:hAnsi="맑은 고딕" w:cs="Arial"/>
+          <w:b/>
+          <w:bCs/>
+          <w:color w:val="FF0000"/>
+          <w:sz w:val="22"/>
+          <w:szCs w:val="22"/>
+        </w:rPr>
+      </w:pPr>
+      <w:r>
+        <w:rPr>
           <w:rFonts w:ascii="맑은 고딕" w:eastAsia="맑은 고딕" w:hAnsi="맑은 고딕" w:cs="Arial" w:hint="eastAsia"/>
           <w:b/>
           <w:bCs/>
           <w:color w:val="FF0000"/>
           <w:sz w:val="22"/>
           <w:szCs w:val="22"/>
-        </w:rPr>
-      </w:pPr>
+          <w:highlight w:val="yellow"/>
+        </w:rPr>
+        <w:t>같은데요.</w:t>
+      </w:r>
+      <w:r>
+        <w:rPr>
+          <w:rFonts w:ascii="맑은 고딕" w:eastAsia="맑은 고딕" w:hAnsi="맑은 고딕" w:cs="Arial"/>
+          <w:b/>
+          <w:bCs/>
+          <w:color w:val="FF0000"/>
+          <w:sz w:val="22"/>
+          <w:szCs w:val="22"/>
+          <w:highlight w:val="yellow"/>
+        </w:rPr>
+        <w:t xml:space="preserve">  </w:t>
+      </w:r>
       <w:r>
         <w:rPr>
           <w:rFonts w:ascii="맑은 고딕" w:eastAsia="맑은 고딕" w:hAnsi="맑은 고딕" w:cs="Arial" w:hint="eastAsia"/>
@@ -6894,7 +7207,46 @@
           <w:szCs w:val="22"/>
           <w:highlight w:val="yellow"/>
         </w:rPr>
-        <w:t>같은데요.</w:t>
+        <w:t xml:space="preserve">조금 더 기술적으로 </w:t>
+      </w:r>
+      <w:proofErr w:type="spellStart"/>
+      <w:r>
+        <w:rPr>
+          <w:rFonts w:ascii="맑은 고딕" w:eastAsia="맑은 고딕" w:hAnsi="맑은 고딕" w:cs="Arial" w:hint="eastAsia"/>
+          <w:b/>
+          <w:bCs/>
+          <w:color w:val="FF0000"/>
+          <w:sz w:val="22"/>
+          <w:szCs w:val="22"/>
+          <w:highlight w:val="yellow"/>
+        </w:rPr>
+        <w:t>깊이있음을</w:t>
+      </w:r>
+      <w:proofErr w:type="spellEnd"/>
+      <w:r>
+        <w:rPr>
+          <w:rFonts w:ascii="맑은 고딕" w:eastAsia="맑은 고딕" w:hAnsi="맑은 고딕" w:cs="Arial" w:hint="eastAsia"/>
+          <w:b/>
+          <w:bCs/>
+          <w:color w:val="FF0000"/>
+          <w:sz w:val="22"/>
+          <w:szCs w:val="22"/>
+          <w:highlight w:val="yellow"/>
+        </w:rPr>
+        <w:t xml:space="preserve"> 보여줄 수 있는 내용을 추가하면 좋을 듯 </w:t>
+      </w:r>
+      <w:proofErr w:type="gramStart"/>
+      <w:r>
+        <w:rPr>
+          <w:rFonts w:ascii="맑은 고딕" w:eastAsia="맑은 고딕" w:hAnsi="맑은 고딕" w:cs="Arial" w:hint="eastAsia"/>
+          <w:b/>
+          <w:bCs/>
+          <w:color w:val="FF0000"/>
+          <w:sz w:val="22"/>
+          <w:szCs w:val="22"/>
+          <w:highlight w:val="yellow"/>
+        </w:rPr>
+        <w:t xml:space="preserve">합니다 </w:t>
       </w:r>
       <w:r>
         <w:rPr>
@@ -6906,59 +7258,9 @@
           <w:szCs w:val="22"/>
           <w:highlight w:val="yellow"/>
         </w:rPr>
-        <w:t xml:space="preserve">  </w:t>
-      </w:r>
-      <w:r>
-        <w:rPr>
-          <w:rFonts w:ascii="맑은 고딕" w:eastAsia="맑은 고딕" w:hAnsi="맑은 고딕" w:cs="Arial" w:hint="eastAsia"/>
-          <w:b/>
-          <w:bCs/>
-          <w:color w:val="FF0000"/>
-          <w:sz w:val="22"/>
-          <w:szCs w:val="22"/>
-          <w:highlight w:val="yellow"/>
-        </w:rPr>
-        <w:t xml:space="preserve">조금 더 기술적으로 </w:t>
-      </w:r>
-      <w:proofErr w:type="spellStart"/>
-      <w:r>
-        <w:rPr>
-          <w:rFonts w:ascii="맑은 고딕" w:eastAsia="맑은 고딕" w:hAnsi="맑은 고딕" w:cs="Arial" w:hint="eastAsia"/>
-          <w:b/>
-          <w:bCs/>
-          <w:color w:val="FF0000"/>
-          <w:sz w:val="22"/>
-          <w:szCs w:val="22"/>
-          <w:highlight w:val="yellow"/>
-        </w:rPr>
-        <w:t>깊이있음을</w:t>
-      </w:r>
-      <w:proofErr w:type="spellEnd"/>
-      <w:r>
-        <w:rPr>
-          <w:rFonts w:ascii="맑은 고딕" w:eastAsia="맑은 고딕" w:hAnsi="맑은 고딕" w:cs="Arial" w:hint="eastAsia"/>
-          <w:b/>
-          <w:bCs/>
-          <w:color w:val="FF0000"/>
-          <w:sz w:val="22"/>
-          <w:szCs w:val="22"/>
-          <w:highlight w:val="yellow"/>
-        </w:rPr>
-        <w:t xml:space="preserve"> 보여줄 수 있는 내용을 추가하면 좋을 듯 </w:t>
-      </w:r>
-      <w:proofErr w:type="gramStart"/>
-      <w:r>
-        <w:rPr>
-          <w:rFonts w:ascii="맑은 고딕" w:eastAsia="맑은 고딕" w:hAnsi="맑은 고딕" w:cs="Arial" w:hint="eastAsia"/>
-          <w:b/>
-          <w:bCs/>
-          <w:color w:val="FF0000"/>
-          <w:sz w:val="22"/>
-          <w:szCs w:val="22"/>
-          <w:highlight w:val="yellow"/>
-        </w:rPr>
-        <w:t xml:space="preserve">합니다 </w:t>
-      </w:r>
+        <w:t>?</w:t>
+      </w:r>
+      <w:proofErr w:type="gramEnd"/>
       <w:r>
         <w:rPr>
           <w:rFonts w:ascii="맑은 고딕" w:eastAsia="맑은 고딕" w:hAnsi="맑은 고딕" w:cs="Arial"/>
@@ -6969,9 +7271,8 @@
           <w:szCs w:val="22"/>
           <w:highlight w:val="yellow"/>
         </w:rPr>
-        <w:t>??</w:t>
-      </w:r>
-      <w:proofErr w:type="gramEnd"/>
+        <w:t>?</w:t>
+      </w:r>
     </w:p>
     <w:p>
       <w:pPr>
@@ -6981,38 +7282,38 @@
         </w:tabs>
         <w:wordWrap/>
         <w:rPr>
-          <w:rFonts w:ascii="맑은 고딕" w:eastAsia="맑은 고딕" w:hAnsi="맑은 고딕" w:cs="Arial" w:hint="eastAsia"/>
-          <w:b/>
-          <w:bCs/>
-          <w:sz w:val="22"/>
-          <w:szCs w:val="22"/>
-        </w:rPr>
-      </w:pPr>
-    </w:p>
-    <w:p>
-      <w:pPr>
-        <w:rPr>
-          <w:rFonts w:ascii="맑은 고딕" w:eastAsia="맑은 고딕" w:hAnsi="맑은 고딕"/>
-          <w:w w:val="95"/>
-          <w:sz w:val="22"/>
-          <w:szCs w:val="22"/>
-        </w:rPr>
-      </w:pPr>
-    </w:p>
-    <w:p>
-      <w:pPr>
-        <w:rPr>
-          <w:rFonts w:ascii="맑은 고딕" w:eastAsia="맑은 고딕" w:hAnsi="맑은 고딕"/>
-          <w:w w:val="95"/>
-          <w:sz w:val="22"/>
-          <w:szCs w:val="22"/>
-        </w:rPr>
-      </w:pPr>
-    </w:p>
-    <w:p>
-      <w:pPr>
-        <w:rPr>
-          <w:rFonts w:ascii="맑은 고딕" w:eastAsia="맑은 고딕" w:hAnsi="맑은 고딕" w:hint="eastAsia"/>
+          <w:rFonts w:ascii="맑은 고딕" w:eastAsia="맑은 고딕" w:hAnsi="맑은 고딕" w:cs="Arial"/>
+          <w:b/>
+          <w:bCs/>
+          <w:sz w:val="22"/>
+          <w:szCs w:val="22"/>
+        </w:rPr>
+      </w:pPr>
+    </w:p>
+    <w:p>
+      <w:pPr>
+        <w:rPr>
+          <w:rFonts w:ascii="맑은 고딕" w:eastAsia="맑은 고딕" w:hAnsi="맑은 고딕"/>
+          <w:w w:val="95"/>
+          <w:sz w:val="22"/>
+          <w:szCs w:val="22"/>
+        </w:rPr>
+      </w:pPr>
+    </w:p>
+    <w:p>
+      <w:pPr>
+        <w:rPr>
+          <w:rFonts w:ascii="맑은 고딕" w:eastAsia="맑은 고딕" w:hAnsi="맑은 고딕"/>
+          <w:w w:val="95"/>
+          <w:sz w:val="22"/>
+          <w:szCs w:val="22"/>
+        </w:rPr>
+      </w:pPr>
+    </w:p>
+    <w:p>
+      <w:pPr>
+        <w:rPr>
+          <w:rFonts w:ascii="맑은 고딕" w:eastAsia="맑은 고딕" w:hAnsi="맑은 고딕"/>
           <w:w w:val="95"/>
           <w:sz w:val="22"/>
           <w:szCs w:val="22"/>
@@ -7391,13 +7692,95 @@
         <w:wordWrap/>
         <w:adjustRightInd w:val="0"/>
         <w:rPr>
+          <w:rFonts w:ascii="맑은 고딕" w:eastAsia="맑은 고딕" w:hAnsi="맑은 고딕" w:cs="Tahoma"/>
+          <w:b/>
+          <w:color w:val="FF0000"/>
+          <w:sz w:val="22"/>
+          <w:szCs w:val="22"/>
+        </w:rPr>
+      </w:pPr>
+      <w:r>
+        <w:rPr>
+          <w:rFonts w:ascii="맑은 고딕" w:eastAsia="맑은 고딕" w:hAnsi="맑은 고딕" w:cs="Tahoma"/>
+          <w:b/>
+          <w:color w:val="FF0000"/>
+          <w:sz w:val="22"/>
+          <w:szCs w:val="22"/>
+          <w:highlight w:val="yellow"/>
+        </w:rPr>
+        <w:t xml:space="preserve">SCI </w:t>
+      </w:r>
+      <w:r>
+        <w:rPr>
           <w:rFonts w:ascii="맑은 고딕" w:eastAsia="맑은 고딕" w:hAnsi="맑은 고딕" w:cs="Tahoma" w:hint="eastAsia"/>
           <w:b/>
           <w:color w:val="FF0000"/>
           <w:sz w:val="22"/>
           <w:szCs w:val="22"/>
-        </w:rPr>
-      </w:pPr>
+          <w:highlight w:val="yellow"/>
+        </w:rPr>
+        <w:t xml:space="preserve">평가정보에 </w:t>
+      </w:r>
+      <w:proofErr w:type="spellStart"/>
+      <w:r>
+        <w:rPr>
+          <w:rFonts w:ascii="맑은 고딕" w:eastAsia="맑은 고딕" w:hAnsi="맑은 고딕" w:cs="Tahoma" w:hint="eastAsia"/>
+          <w:b/>
+          <w:color w:val="FF0000"/>
+          <w:sz w:val="22"/>
+          <w:szCs w:val="22"/>
+          <w:highlight w:val="yellow"/>
+        </w:rPr>
+        <w:t>수정요청한</w:t>
+      </w:r>
+      <w:proofErr w:type="spellEnd"/>
+      <w:r>
+        <w:rPr>
+          <w:rFonts w:ascii="맑은 고딕" w:eastAsia="맑은 고딕" w:hAnsi="맑은 고딕" w:cs="Tahoma" w:hint="eastAsia"/>
+          <w:b/>
+          <w:color w:val="FF0000"/>
+          <w:sz w:val="22"/>
+          <w:szCs w:val="22"/>
+          <w:highlight w:val="yellow"/>
+        </w:rPr>
+        <w:t xml:space="preserve"> 것 </w:t>
+      </w:r>
+      <w:proofErr w:type="spellStart"/>
+      <w:r>
+        <w:rPr>
+          <w:rFonts w:ascii="맑은 고딕" w:eastAsia="맑은 고딕" w:hAnsi="맑은 고딕" w:cs="Tahoma" w:hint="eastAsia"/>
+          <w:b/>
+          <w:color w:val="FF0000"/>
+          <w:sz w:val="22"/>
+          <w:szCs w:val="22"/>
+          <w:highlight w:val="yellow"/>
+        </w:rPr>
+        <w:t>처럼</w:t>
+      </w:r>
+      <w:proofErr w:type="spellEnd"/>
+      <w:r>
+        <w:rPr>
+          <w:rFonts w:ascii="맑은 고딕" w:eastAsia="맑은 고딕" w:hAnsi="맑은 고딕" w:cs="Tahoma" w:hint="eastAsia"/>
+          <w:b/>
+          <w:color w:val="FF0000"/>
+          <w:sz w:val="22"/>
+          <w:szCs w:val="22"/>
+          <w:highlight w:val="yellow"/>
+        </w:rPr>
+        <w:t xml:space="preserve"> 수정하면 좋을 듯 </w:t>
+      </w:r>
+      <w:proofErr w:type="gramStart"/>
+      <w:r>
+        <w:rPr>
+          <w:rFonts w:ascii="맑은 고딕" w:eastAsia="맑은 고딕" w:hAnsi="맑은 고딕" w:cs="Tahoma" w:hint="eastAsia"/>
+          <w:b/>
+          <w:color w:val="FF0000"/>
+          <w:sz w:val="22"/>
+          <w:szCs w:val="22"/>
+          <w:highlight w:val="yellow"/>
+        </w:rPr>
+        <w:t xml:space="preserve">합니다 </w:t>
+      </w:r>
       <w:r>
         <w:rPr>
           <w:rFonts w:ascii="맑은 고딕" w:eastAsia="맑은 고딕" w:hAnsi="맑은 고딕" w:cs="Tahoma"/>
@@ -7407,55 +7790,9 @@
           <w:szCs w:val="22"/>
           <w:highlight w:val="yellow"/>
         </w:rPr>
-        <w:t xml:space="preserve">SCI </w:t>
-      </w:r>
-      <w:r>
-        <w:rPr>
-          <w:rFonts w:ascii="맑은 고딕" w:eastAsia="맑은 고딕" w:hAnsi="맑은 고딕" w:cs="Tahoma" w:hint="eastAsia"/>
-          <w:b/>
-          <w:color w:val="FF0000"/>
-          <w:sz w:val="22"/>
-          <w:szCs w:val="22"/>
-          <w:highlight w:val="yellow"/>
-        </w:rPr>
-        <w:t xml:space="preserve">평가정보에 수정요청한 것 </w:t>
-      </w:r>
-      <w:proofErr w:type="spellStart"/>
-      <w:r>
-        <w:rPr>
-          <w:rFonts w:ascii="맑은 고딕" w:eastAsia="맑은 고딕" w:hAnsi="맑은 고딕" w:cs="Tahoma" w:hint="eastAsia"/>
-          <w:b/>
-          <w:color w:val="FF0000"/>
-          <w:sz w:val="22"/>
-          <w:szCs w:val="22"/>
-          <w:highlight w:val="yellow"/>
-        </w:rPr>
-        <w:t>처럼</w:t>
-      </w:r>
-      <w:proofErr w:type="spellEnd"/>
-      <w:r>
-        <w:rPr>
-          <w:rFonts w:ascii="맑은 고딕" w:eastAsia="맑은 고딕" w:hAnsi="맑은 고딕" w:cs="Tahoma" w:hint="eastAsia"/>
-          <w:b/>
-          <w:color w:val="FF0000"/>
-          <w:sz w:val="22"/>
-          <w:szCs w:val="22"/>
-          <w:highlight w:val="yellow"/>
-        </w:rPr>
-        <w:t xml:space="preserve"> 수정하면 좋을 듯 </w:t>
-      </w:r>
-      <w:proofErr w:type="gramStart"/>
-      <w:r>
-        <w:rPr>
-          <w:rFonts w:ascii="맑은 고딕" w:eastAsia="맑은 고딕" w:hAnsi="맑은 고딕" w:cs="Tahoma" w:hint="eastAsia"/>
-          <w:b/>
-          <w:color w:val="FF0000"/>
-          <w:sz w:val="22"/>
-          <w:szCs w:val="22"/>
-          <w:highlight w:val="yellow"/>
-        </w:rPr>
-        <w:t xml:space="preserve">합니다 </w:t>
-      </w:r>
+        <w:t>?</w:t>
+      </w:r>
+      <w:proofErr w:type="gramEnd"/>
       <w:r>
         <w:rPr>
           <w:rFonts w:ascii="맑은 고딕" w:eastAsia="맑은 고딕" w:hAnsi="맑은 고딕" w:cs="Tahoma"/>
@@ -7465,9 +7802,8 @@
           <w:szCs w:val="22"/>
           <w:highlight w:val="yellow"/>
         </w:rPr>
-        <w:t>??</w:t>
-      </w:r>
-      <w:proofErr w:type="gramEnd"/>
+        <w:t>?</w:t>
+      </w:r>
     </w:p>
     <w:p>
       <w:pPr>
@@ -7486,7 +7822,7 @@
         <w:wordWrap/>
         <w:adjustRightInd w:val="0"/>
         <w:rPr>
-          <w:rFonts w:ascii="맑은 고딕" w:eastAsia="맑은 고딕" w:hAnsi="맑은 고딕" w:cs="Tahoma" w:hint="eastAsia"/>
+          <w:rFonts w:ascii="맑은 고딕" w:eastAsia="맑은 고딕" w:hAnsi="맑은 고딕" w:cs="Tahoma"/>
           <w:b/>
           <w:sz w:val="22"/>
           <w:szCs w:val="22"/>
@@ -7754,6 +8090,7 @@
           <w:szCs w:val="22"/>
           <w:lang w:val="de-DE"/>
         </w:rPr>
+        <w:lastRenderedPageBreak/>
         <w:t>전력</w:t>
       </w:r>
       <w:r>
@@ -8106,7 +8443,6 @@
           <w:sz w:val="22"/>
           <w:szCs w:val="22"/>
         </w:rPr>
-        <w:lastRenderedPageBreak/>
         <w:t>[퇴직이유]</w:t>
       </w:r>
     </w:p>
@@ -8134,7 +8470,39 @@
           <w:szCs w:val="22"/>
           <w:highlight w:val="yellow"/>
         </w:rPr>
-        <w:t xml:space="preserve">이직 </w:t>
+        <w:t>이직 제의</w:t>
+      </w:r>
+      <w:r>
+        <w:rPr>
+          <w:rFonts w:ascii="맑은 고딕" w:eastAsia="맑은 고딕" w:hAnsi="맑은 고딕" w:cs="Arial" w:hint="eastAsia"/>
+          <w:b/>
+          <w:bCs/>
+          <w:sz w:val="22"/>
+          <w:szCs w:val="22"/>
+        </w:rPr>
+        <w:t xml:space="preserve"> </w:t>
+      </w:r>
+      <w:r>
+        <w:rPr>
+          <w:rFonts w:ascii="맑은 고딕" w:eastAsia="맑은 고딕" w:hAnsi="맑은 고딕" w:cs="Arial"/>
+          <w:b/>
+          <w:bCs/>
+          <w:sz w:val="22"/>
+          <w:szCs w:val="22"/>
+        </w:rPr>
+        <w:t xml:space="preserve"> =&gt; </w:t>
+      </w:r>
+      <w:r>
+        <w:rPr>
+          <w:rFonts w:ascii="맑은 고딕" w:eastAsia="맑은 고딕" w:hAnsi="맑은 고딕" w:cs="Arial" w:hint="eastAsia"/>
+          <w:b/>
+          <w:bCs/>
+          <w:color w:val="FF0000"/>
+          <w:sz w:val="22"/>
+          <w:szCs w:val="22"/>
+          <w:highlight w:val="yellow"/>
+        </w:rPr>
+        <w:t xml:space="preserve">사실을 기반으로 다른 표현으로 작성하면 좋을 듯 </w:t>
       </w:r>
       <w:proofErr w:type="gramStart"/>
       <w:r>
@@ -8142,31 +8510,24 @@
           <w:rFonts w:ascii="맑은 고딕" w:eastAsia="맑은 고딕" w:hAnsi="맑은 고딕" w:cs="Arial" w:hint="eastAsia"/>
           <w:b/>
           <w:bCs/>
-          <w:sz w:val="22"/>
-          <w:szCs w:val="22"/>
-          <w:highlight w:val="yellow"/>
-        </w:rPr>
-        <w:t>제의</w:t>
-      </w:r>
-      <w:r>
-        <w:rPr>
-          <w:rFonts w:ascii="맑은 고딕" w:eastAsia="맑은 고딕" w:hAnsi="맑은 고딕" w:cs="Arial" w:hint="eastAsia"/>
-          <w:b/>
-          <w:bCs/>
-          <w:sz w:val="22"/>
-          <w:szCs w:val="22"/>
-        </w:rPr>
-        <w:t xml:space="preserve"> </w:t>
+          <w:color w:val="FF0000"/>
+          <w:sz w:val="22"/>
+          <w:szCs w:val="22"/>
+          <w:highlight w:val="yellow"/>
+        </w:rPr>
+        <w:t xml:space="preserve">합니다 </w:t>
       </w:r>
       <w:r>
         <w:rPr>
           <w:rFonts w:ascii="맑은 고딕" w:eastAsia="맑은 고딕" w:hAnsi="맑은 고딕" w:cs="Arial"/>
           <w:b/>
           <w:bCs/>
-          <w:sz w:val="22"/>
-          <w:szCs w:val="22"/>
-        </w:rPr>
-        <w:t xml:space="preserve"> =</w:t>
+          <w:color w:val="FF0000"/>
+          <w:sz w:val="22"/>
+          <w:szCs w:val="22"/>
+          <w:highlight w:val="yellow"/>
+        </w:rPr>
+        <w:t>?</w:t>
       </w:r>
       <w:proofErr w:type="gramEnd"/>
       <w:r>
@@ -8174,34 +8535,12 @@
           <w:rFonts w:ascii="맑은 고딕" w:eastAsia="맑은 고딕" w:hAnsi="맑은 고딕" w:cs="Arial"/>
           <w:b/>
           <w:bCs/>
-          <w:sz w:val="22"/>
-          <w:szCs w:val="22"/>
-        </w:rPr>
-        <w:t xml:space="preserve">&gt; </w:t>
-      </w:r>
-      <w:r>
-        <w:rPr>
-          <w:rFonts w:ascii="맑은 고딕" w:eastAsia="맑은 고딕" w:hAnsi="맑은 고딕" w:cs="Arial" w:hint="eastAsia"/>
-          <w:b/>
-          <w:bCs/>
-          <w:color w:val="FF0000"/>
-          <w:sz w:val="22"/>
-          <w:szCs w:val="22"/>
-          <w:highlight w:val="yellow"/>
-        </w:rPr>
-        <w:t xml:space="preserve">사실을 기반으로 다른 표현으로 작성하면 좋을 듯 합니다 </w:t>
-      </w:r>
-      <w:r>
-        <w:rPr>
-          <w:rFonts w:ascii="맑은 고딕" w:eastAsia="맑은 고딕" w:hAnsi="맑은 고딕" w:cs="Arial"/>
-          <w:b/>
-          <w:bCs/>
-          <w:color w:val="FF0000"/>
-          <w:sz w:val="22"/>
-          <w:szCs w:val="22"/>
-          <w:highlight w:val="yellow"/>
-        </w:rPr>
-        <w:t>???</w:t>
+          <w:color w:val="FF0000"/>
+          <w:sz w:val="22"/>
+          <w:szCs w:val="22"/>
+          <w:highlight w:val="yellow"/>
+        </w:rPr>
+        <w:t>??</w:t>
       </w:r>
     </w:p>
     <w:p>
@@ -8304,7 +8643,7 @@
           <w:szCs w:val="22"/>
         </w:rPr>
         <w:pict w14:anchorId="2CF2F251">
-          <v:rect id="_x0000_i1034" style="width:525.05pt;height:1pt" o:hrpct="0" o:hralign="center" o:hrstd="t" o:hrnoshade="t" o:hr="t" fillcolor="silver" stroked="f"/>
+          <v:rect id="_x0000_i1033" style="width:525.05pt;height:1pt" o:hrpct="0" o:hralign="center" o:hrstd="t" o:hrnoshade="t" o:hr="t" fillcolor="silver" stroked="f"/>
         </w:pict>
       </w:r>
     </w:p>
@@ -8764,7 +9103,7 @@
           <w:szCs w:val="22"/>
           <w:highlight w:val="yellow"/>
         </w:rPr>
-        <w:t xml:space="preserve"> 삭제해도 좋을 </w:t>
+        <w:t xml:space="preserve"> 삭제해도 좋을 듯 </w:t>
       </w:r>
       <w:proofErr w:type="gramStart"/>
       <w:r>
@@ -8776,22 +9115,22 @@
           <w:szCs w:val="22"/>
           <w:highlight w:val="yellow"/>
         </w:rPr>
-        <w:t>듯 합니다</w:t>
+        <w:t xml:space="preserve">합니다 </w:t>
+      </w:r>
+      <w:r>
+        <w:rPr>
+          <w:rFonts w:ascii="맑은 고딕" w:eastAsia="맑은 고딕" w:hAnsi="맑은 고딕" w:cs="Arial"/>
+          <w:bCs/>
+          <w:color w:val="FF0000"/>
+          <w:sz w:val="22"/>
+          <w:szCs w:val="22"/>
+          <w:highlight w:val="yellow"/>
+        </w:rPr>
+        <w:t>?</w:t>
       </w:r>
       <w:proofErr w:type="gramEnd"/>
       <w:r>
         <w:rPr>
-          <w:rFonts w:ascii="맑은 고딕" w:eastAsia="맑은 고딕" w:hAnsi="맑은 고딕" w:cs="Arial" w:hint="eastAsia"/>
-          <w:bCs/>
-          <w:color w:val="FF0000"/>
-          <w:sz w:val="22"/>
-          <w:szCs w:val="22"/>
-          <w:highlight w:val="yellow"/>
-        </w:rPr>
-        <w:t xml:space="preserve"> </w:t>
-      </w:r>
-      <w:r>
-        <w:rPr>
           <w:rFonts w:ascii="맑은 고딕" w:eastAsia="맑은 고딕" w:hAnsi="맑은 고딕" w:cs="Arial"/>
           <w:bCs/>
           <w:color w:val="FF0000"/>
@@ -8799,7 +9138,7 @@
           <w:szCs w:val="22"/>
           <w:highlight w:val="yellow"/>
         </w:rPr>
-        <w:t>???)</w:t>
+        <w:t>??)</w:t>
       </w:r>
     </w:p>
     <w:p>
@@ -9139,7 +9478,6 @@
           <w:sz w:val="22"/>
           <w:szCs w:val="22"/>
         </w:rPr>
-        <w:lastRenderedPageBreak/>
         <w:t>제가 일본에서 7년동안 생활하면서 많은 프로젝트와 다양한 직무 경험을 쌓을 수 있었습니다.</w:t>
       </w:r>
     </w:p>
@@ -9195,21 +9533,32 @@
         </w:tabs>
         <w:wordWrap/>
         <w:rPr>
+          <w:rFonts w:ascii="맑은 고딕" w:eastAsia="맑은 고딕" w:hAnsi="맑은 고딕" w:cs="Arial"/>
+          <w:bCs/>
+          <w:sz w:val="22"/>
+          <w:szCs w:val="22"/>
+        </w:rPr>
+      </w:pPr>
+      <w:r>
+        <w:rPr>
           <w:rFonts w:ascii="맑은 고딕" w:eastAsia="맑은 고딕" w:hAnsi="맑은 고딕" w:cs="Arial" w:hint="eastAsia"/>
           <w:bCs/>
           <w:sz w:val="22"/>
           <w:szCs w:val="22"/>
         </w:rPr>
-      </w:pPr>
+        <w:t xml:space="preserve">저는 </w:t>
+      </w:r>
       <w:r>
         <w:rPr>
           <w:rFonts w:ascii="맑은 고딕" w:eastAsia="맑은 고딕" w:hAnsi="맑은 고딕" w:cs="Arial" w:hint="eastAsia"/>
           <w:bCs/>
           <w:sz w:val="22"/>
           <w:szCs w:val="22"/>
-        </w:rPr>
-        <w:t xml:space="preserve">저는 </w:t>
-      </w:r>
+          <w:highlight w:val="yellow"/>
+        </w:rPr>
+        <w:t xml:space="preserve">일본에서 삼성페이, 카카오 </w:t>
+      </w:r>
+      <w:proofErr w:type="spellStart"/>
       <w:r>
         <w:rPr>
           <w:rFonts w:ascii="맑은 고딕" w:eastAsia="맑은 고딕" w:hAnsi="맑은 고딕" w:cs="Arial" w:hint="eastAsia"/>
@@ -9218,9 +9567,9 @@
           <w:szCs w:val="22"/>
           <w:highlight w:val="yellow"/>
         </w:rPr>
-        <w:t xml:space="preserve">일본에서 삼성페이, 카카오 </w:t>
-      </w:r>
-      <w:proofErr w:type="spellStart"/>
+        <w:t>페이같은</w:t>
+      </w:r>
+      <w:proofErr w:type="spellEnd"/>
       <w:r>
         <w:rPr>
           <w:rFonts w:ascii="맑은 고딕" w:eastAsia="맑은 고딕" w:hAnsi="맑은 고딕" w:cs="Arial" w:hint="eastAsia"/>
@@ -9229,28 +9578,63 @@
           <w:szCs w:val="22"/>
           <w:highlight w:val="yellow"/>
         </w:rPr>
-        <w:t>페이같은</w:t>
-      </w:r>
-      <w:proofErr w:type="spellEnd"/>
+        <w:t xml:space="preserve"> '라인페이' 전자결재 시스템을 개발하는 업무를 했습니다.</w:t>
+      </w:r>
+      <w:r>
+        <w:rPr>
+          <w:rFonts w:ascii="맑은 고딕" w:eastAsia="맑은 고딕" w:hAnsi="맑은 고딕" w:cs="Arial"/>
+          <w:bCs/>
+          <w:sz w:val="22"/>
+          <w:szCs w:val="22"/>
+        </w:rPr>
+        <w:t xml:space="preserve"> </w:t>
+      </w:r>
+      <w:r>
+        <w:rPr>
+          <w:rFonts w:ascii="맑은 고딕" w:eastAsia="맑은 고딕" w:hAnsi="맑은 고딕" w:cs="Arial"/>
+          <w:bCs/>
+          <w:color w:val="FF0000"/>
+          <w:sz w:val="22"/>
+          <w:szCs w:val="22"/>
+          <w:highlight w:val="yellow"/>
+        </w:rPr>
+        <w:t>(</w:t>
+      </w:r>
       <w:r>
         <w:rPr>
           <w:rFonts w:ascii="맑은 고딕" w:eastAsia="맑은 고딕" w:hAnsi="맑은 고딕" w:cs="Arial" w:hint="eastAsia"/>
           <w:bCs/>
-          <w:sz w:val="22"/>
-          <w:szCs w:val="22"/>
-          <w:highlight w:val="yellow"/>
-        </w:rPr>
-        <w:t xml:space="preserve"> '라인페이' 전자결재 시스템을 개발하는 업무를 했습니다.</w:t>
+          <w:color w:val="FF0000"/>
+          <w:sz w:val="22"/>
+          <w:szCs w:val="22"/>
+          <w:highlight w:val="yellow"/>
+        </w:rPr>
+        <w:t xml:space="preserve">라인페이 하나만으로는 강점이 되지 않는 듯 </w:t>
+      </w:r>
+      <w:proofErr w:type="gramStart"/>
+      <w:r>
+        <w:rPr>
+          <w:rFonts w:ascii="맑은 고딕" w:eastAsia="맑은 고딕" w:hAnsi="맑은 고딕" w:cs="Arial" w:hint="eastAsia"/>
+          <w:bCs/>
+          <w:color w:val="FF0000"/>
+          <w:sz w:val="22"/>
+          <w:szCs w:val="22"/>
+          <w:highlight w:val="yellow"/>
+        </w:rPr>
+        <w:t xml:space="preserve">합니다 </w:t>
       </w:r>
       <w:r>
         <w:rPr>
           <w:rFonts w:ascii="맑은 고딕" w:eastAsia="맑은 고딕" w:hAnsi="맑은 고딕" w:cs="Arial"/>
           <w:bCs/>
-          <w:sz w:val="22"/>
-          <w:szCs w:val="22"/>
-        </w:rPr>
-        <w:t xml:space="preserve"> </w:t>
-      </w:r>
+          <w:color w:val="FF0000"/>
+          <w:sz w:val="22"/>
+          <w:szCs w:val="22"/>
+          <w:highlight w:val="yellow"/>
+        </w:rPr>
+        <w:t>?</w:t>
+      </w:r>
+      <w:proofErr w:type="gramEnd"/>
       <w:r>
         <w:rPr>
           <w:rFonts w:ascii="맑은 고딕" w:eastAsia="맑은 고딕" w:hAnsi="맑은 고딕" w:cs="Arial"/>
@@ -9260,53 +9644,7 @@
           <w:szCs w:val="22"/>
           <w:highlight w:val="yellow"/>
         </w:rPr>
-        <w:t>(</w:t>
-      </w:r>
-      <w:r>
-        <w:rPr>
-          <w:rFonts w:ascii="맑은 고딕" w:eastAsia="맑은 고딕" w:hAnsi="맑은 고딕" w:cs="Arial" w:hint="eastAsia"/>
-          <w:bCs/>
-          <w:color w:val="FF0000"/>
-          <w:sz w:val="22"/>
-          <w:szCs w:val="22"/>
-          <w:highlight w:val="yellow"/>
-        </w:rPr>
-        <w:t xml:space="preserve">라인페이 하나만으로는 강점이 되지 않는 </w:t>
-      </w:r>
-      <w:proofErr w:type="gramStart"/>
-      <w:r>
-        <w:rPr>
-          <w:rFonts w:ascii="맑은 고딕" w:eastAsia="맑은 고딕" w:hAnsi="맑은 고딕" w:cs="Arial" w:hint="eastAsia"/>
-          <w:bCs/>
-          <w:color w:val="FF0000"/>
-          <w:sz w:val="22"/>
-          <w:szCs w:val="22"/>
-          <w:highlight w:val="yellow"/>
-        </w:rPr>
-        <w:t>듯 합니다</w:t>
-      </w:r>
-      <w:proofErr w:type="gramEnd"/>
-      <w:r>
-        <w:rPr>
-          <w:rFonts w:ascii="맑은 고딕" w:eastAsia="맑은 고딕" w:hAnsi="맑은 고딕" w:cs="Arial" w:hint="eastAsia"/>
-          <w:bCs/>
-          <w:color w:val="FF0000"/>
-          <w:sz w:val="22"/>
-          <w:szCs w:val="22"/>
-          <w:highlight w:val="yellow"/>
-        </w:rPr>
-        <w:t xml:space="preserve"> </w:t>
-      </w:r>
-      <w:r>
-        <w:rPr>
-          <w:rFonts w:ascii="맑은 고딕" w:eastAsia="맑은 고딕" w:hAnsi="맑은 고딕" w:cs="Arial"/>
-          <w:bCs/>
-          <w:color w:val="FF0000"/>
-          <w:sz w:val="22"/>
-          <w:szCs w:val="22"/>
-          <w:highlight w:val="yellow"/>
-        </w:rPr>
-        <w:t>???)</w:t>
+        <w:t>??)</w:t>
       </w:r>
     </w:p>
     <w:p>
@@ -9382,10 +9720,10 @@
       </w:r>
     </w:p>
     <w:sectPr>
-      <w:headerReference w:type="default" r:id="rId8"/>
-      <w:footerReference w:type="even" r:id="rId9"/>
-      <w:footerReference w:type="default" r:id="rId10"/>
-      <w:headerReference w:type="first" r:id="rId11"/>
+      <w:headerReference w:type="default" r:id="rId9"/>
+      <w:footerReference w:type="even" r:id="rId10"/>
+      <w:footerReference w:type="default" r:id="rId11"/>
+      <w:headerReference w:type="first" r:id="rId12"/>
       <w:pgSz w:w="11906" w:h="16838" w:code="9"/>
       <w:pgMar w:top="1922" w:right="1418" w:bottom="1134" w:left="1418" w:header="340" w:footer="1021" w:gutter="0"/>
       <w:pgNumType w:fmt="decimalFullWidth" w:start="1"/>
@@ -9397,7 +9735,7 @@
 </file>
 
 <file path=word/endnotes.xml><?xml version="1.0" encoding="utf-8"?>
-<w:endnotes xmlns:wpc="http://schemas.microsoft.com/office/word/2010/wordprocessingCanvas" xmlns:cx="http://schemas.microsoft.com/office/drawing/2014/chartex" xmlns:cx1="http://schemas.microsoft.com/office/drawing/2015/9/8/chartex" xmlns:cx2="http://schemas.microsoft.com/office/drawing/2015/10/21/chartex" xmlns:cx3="http://schemas.microsoft.com/office/drawing/2016/5/9/chartex" xmlns:cx4="http://schemas.microsoft.com/office/drawing/2016/5/10/chartex" xmlns:cx5="http://schemas.microsoft.com/office/drawing/2016/5/11/chartex" xmlns:cx6="http://schemas.microsoft.com/office/drawing/2016/5/12/chartex" xmlns:cx7="http://schemas.microsoft.com/office/drawing/2016/5/13/chartex" xmlns:cx8="http://schemas.microsoft.com/office/drawing/2016/5/14/chartex" xmlns:mc="http://schemas.openxmlformats.org/markup-compatibility/2006" xmlns:aink="http://schemas.microsoft.com/office/drawing/2016/ink" xmlns:am3d="http://schemas.microsoft.com/office/drawing/2017/model3d" xmlns:o="urn:schemas-microsoft-com:office:office" xmlns:oel="http://schemas.microsoft.com/office/2019/extlst" xmlns:r="http://schemas.openxmlformats.org/officeDocument/2006/relationships" xmlns:m="http://schemas.openxmlformats.org/officeDocument/2006/math" xmlns:v="urn:schemas-microsoft-com:vml" xmlns:wp14="http://schemas.microsoft.com/office/word/2010/wordprocessingDrawing" xmlns:wp="http://schemas.openxmlformats.org/drawingml/2006/wordprocessingDrawing" xmlns:w10="urn:schemas-microsoft-com:office:word" xmlns:w="http://schemas.openxmlformats.org/wordprocessingml/2006/main" xmlns:w14="http://schemas.microsoft.com/office/word/2010/wordml" xmlns:w15="http://schemas.microsoft.com/office/word/2012/wordml" xmlns:w16cex="http://schemas.microsoft.com/office/word/2018/wordml/cex" xmlns:w16cid="http://schemas.microsoft.com/office/word/2016/wordml/cid" xmlns:w16="http://schemas.microsoft.com/office/word/2018/wordml" xmlns:w16sdtdh="http://schemas.microsoft.com/office/word/2020/wordml/sdtdatahash" xmlns:w16se="http://schemas.microsoft.com/office/word/2015/wordml/symex" xmlns:wpg="http://schemas.microsoft.com/office/word/2010/wordprocessingGroup" xmlns:wpi="http://schemas.microsoft.com/office/word/2010/wordprocessingInk" xmlns:wne="http://schemas.microsoft.com/office/word/2006/wordml" xmlns:wps="http://schemas.microsoft.com/office/word/2010/wordprocessingShape" mc:Ignorable="w14 w15 w16se w16cid w16 w16cex w16sdtdh wp14">
+<w:endnotes xmlns:wpc="http://schemas.microsoft.com/office/word/2010/wordprocessingCanvas" xmlns:mc="http://schemas.openxmlformats.org/markup-compatibility/2006" xmlns:o="urn:schemas-microsoft-com:office:office" xmlns:r="http://schemas.openxmlformats.org/officeDocument/2006/relationships" xmlns:m="http://schemas.openxmlformats.org/officeDocument/2006/math" xmlns:v="urn:schemas-microsoft-com:vml" xmlns:wp14="http://schemas.microsoft.com/office/word/2010/wordprocessingDrawing" xmlns:wp="http://schemas.openxmlformats.org/drawingml/2006/wordprocessingDrawing" xmlns:w10="urn:schemas-microsoft-com:office:word" xmlns:w="http://schemas.openxmlformats.org/wordprocessingml/2006/main" xmlns:w14="http://schemas.microsoft.com/office/word/2010/wordml" xmlns:wpg="http://schemas.microsoft.com/office/word/2010/wordprocessingGroup" xmlns:wpi="http://schemas.microsoft.com/office/word/2010/wordprocessingInk" xmlns:wne="http://schemas.microsoft.com/office/word/2006/wordml" xmlns:wps="http://schemas.microsoft.com/office/word/2010/wordprocessingShape" mc:Ignorable="w14 wp14">
   <w:endnote w:type="separator" w:id="-1">
     <w:p>
       <w:r>
@@ -9416,7 +9754,7 @@
 </file>
 
 <file path=word/footer1.xml><?xml version="1.0" encoding="utf-8"?>
-<w:ftr xmlns:wpc="http://schemas.microsoft.com/office/word/2010/wordprocessingCanvas" xmlns:cx="http://schemas.microsoft.com/office/drawing/2014/chartex" xmlns:cx1="http://schemas.microsoft.com/office/drawing/2015/9/8/chartex" xmlns:cx2="http://schemas.microsoft.com/office/drawing/2015/10/21/chartex" xmlns:cx3="http://schemas.microsoft.com/office/drawing/2016/5/9/chartex" xmlns:cx4="http://schemas.microsoft.com/office/drawing/2016/5/10/chartex" xmlns:cx5="http://schemas.microsoft.com/office/drawing/2016/5/11/chartex" xmlns:cx6="http://schemas.microsoft.com/office/drawing/2016/5/12/chartex" xmlns:cx7="http://schemas.microsoft.com/office/drawing/2016/5/13/chartex" xmlns:cx8="http://schemas.microsoft.com/office/drawing/2016/5/14/chartex" xmlns:mc="http://schemas.openxmlformats.org/markup-compatibility/2006" xmlns:aink="http://schemas.microsoft.com/office/drawing/2016/ink" xmlns:am3d="http://schemas.microsoft.com/office/drawing/2017/model3d" xmlns:o="urn:schemas-microsoft-com:office:office" xmlns:oel="http://schemas.microsoft.com/office/2019/extlst" xmlns:r="http://schemas.openxmlformats.org/officeDocument/2006/relationships" xmlns:m="http://schemas.openxmlformats.org/officeDocument/2006/math" xmlns:v="urn:schemas-microsoft-com:vml" xmlns:wp14="http://schemas.microsoft.com/office/word/2010/wordprocessingDrawing" xmlns:wp="http://schemas.openxmlformats.org/drawingml/2006/wordprocessingDrawing" xmlns:w10="urn:schemas-microsoft-com:office:word" xmlns:w="http://schemas.openxmlformats.org/wordprocessingml/2006/main" xmlns:w14="http://schemas.microsoft.com/office/word/2010/wordml" xmlns:w15="http://schemas.microsoft.com/office/word/2012/wordml" xmlns:w16cex="http://schemas.microsoft.com/office/word/2018/wordml/cex" xmlns:w16cid="http://schemas.microsoft.com/office/word/2016/wordml/cid" xmlns:w16="http://schemas.microsoft.com/office/word/2018/wordml" xmlns:w16sdtdh="http://schemas.microsoft.com/office/word/2020/wordml/sdtdatahash" xmlns:w16se="http://schemas.microsoft.com/office/word/2015/wordml/symex" xmlns:wpg="http://schemas.microsoft.com/office/word/2010/wordprocessingGroup" xmlns:wpi="http://schemas.microsoft.com/office/word/2010/wordprocessingInk" xmlns:wne="http://schemas.microsoft.com/office/word/2006/wordml" xmlns:wps="http://schemas.microsoft.com/office/word/2010/wordprocessingShape" mc:Ignorable="w14 w15 w16se w16cid w16 w16cex w16sdtdh wp14">
+<w:ftr xmlns:wpc="http://schemas.microsoft.com/office/word/2010/wordprocessingCanvas" xmlns:mc="http://schemas.openxmlformats.org/markup-compatibility/2006" xmlns:o="urn:schemas-microsoft-com:office:office" xmlns:r="http://schemas.openxmlformats.org/officeDocument/2006/relationships" xmlns:m="http://schemas.openxmlformats.org/officeDocument/2006/math" xmlns:v="urn:schemas-microsoft-com:vml" xmlns:wp14="http://schemas.microsoft.com/office/word/2010/wordprocessingDrawing" xmlns:wp="http://schemas.openxmlformats.org/drawingml/2006/wordprocessingDrawing" xmlns:w10="urn:schemas-microsoft-com:office:word" xmlns:w="http://schemas.openxmlformats.org/wordprocessingml/2006/main" xmlns:w14="http://schemas.microsoft.com/office/word/2010/wordml" xmlns:wpg="http://schemas.microsoft.com/office/word/2010/wordprocessingGroup" xmlns:wpi="http://schemas.microsoft.com/office/word/2010/wordprocessingInk" xmlns:wne="http://schemas.microsoft.com/office/word/2006/wordml" xmlns:wps="http://schemas.microsoft.com/office/word/2010/wordprocessingShape" mc:Ignorable="w14 wp14">
   <w:p>
     <w:pPr>
       <w:pStyle w:val="af"/>
@@ -9454,7 +9792,7 @@
 </file>
 
 <file path=word/footer2.xml><?xml version="1.0" encoding="utf-8"?>
-<w:ftr xmlns:wpc="http://schemas.microsoft.com/office/word/2010/wordprocessingCanvas" xmlns:cx="http://schemas.microsoft.com/office/drawing/2014/chartex" xmlns:cx1="http://schemas.microsoft.com/office/drawing/2015/9/8/chartex" xmlns:cx2="http://schemas.microsoft.com/office/drawing/2015/10/21/chartex" xmlns:cx3="http://schemas.microsoft.com/office/drawing/2016/5/9/chartex" xmlns:cx4="http://schemas.microsoft.com/office/drawing/2016/5/10/chartex" xmlns:cx5="http://schemas.microsoft.com/office/drawing/2016/5/11/chartex" xmlns:cx6="http://schemas.microsoft.com/office/drawing/2016/5/12/chartex" xmlns:cx7="http://schemas.microsoft.com/office/drawing/2016/5/13/chartex" xmlns:cx8="http://schemas.microsoft.com/office/drawing/2016/5/14/chartex" xmlns:mc="http://schemas.openxmlformats.org/markup-compatibility/2006" xmlns:aink="http://schemas.microsoft.com/office/drawing/2016/ink" xmlns:am3d="http://schemas.microsoft.com/office/drawing/2017/model3d" xmlns:o="urn:schemas-microsoft-com:office:office" xmlns:oel="http://schemas.microsoft.com/office/2019/extlst" xmlns:r="http://schemas.openxmlformats.org/officeDocument/2006/relationships" xmlns:m="http://schemas.openxmlformats.org/officeDocument/2006/math" xmlns:v="urn:schemas-microsoft-com:vml" xmlns:wp14="http://schemas.microsoft.com/office/word/2010/wordprocessingDrawing" xmlns:wp="http://schemas.openxmlformats.org/drawingml/2006/wordprocessingDrawing" xmlns:w10="urn:schemas-microsoft-com:office:word" xmlns:w="http://schemas.openxmlformats.org/wordprocessingml/2006/main" xmlns:w14="http://schemas.microsoft.com/office/word/2010/wordml" xmlns:w15="http://schemas.microsoft.com/office/word/2012/wordml" xmlns:w16cex="http://schemas.microsoft.com/office/word/2018/wordml/cex" xmlns:w16cid="http://schemas.microsoft.com/office/word/2016/wordml/cid" xmlns:w16="http://schemas.microsoft.com/office/word/2018/wordml" xmlns:w16sdtdh="http://schemas.microsoft.com/office/word/2020/wordml/sdtdatahash" xmlns:w16se="http://schemas.microsoft.com/office/word/2015/wordml/symex" xmlns:wpg="http://schemas.microsoft.com/office/word/2010/wordprocessingGroup" xmlns:wpi="http://schemas.microsoft.com/office/word/2010/wordprocessingInk" xmlns:wne="http://schemas.microsoft.com/office/word/2006/wordml" xmlns:wps="http://schemas.microsoft.com/office/word/2010/wordprocessingShape" mc:Ignorable="w14 w15 w16se w16cid w16 w16cex w16sdtdh wp14">
+<w:ftr xmlns:wpc="http://schemas.microsoft.com/office/word/2010/wordprocessingCanvas" xmlns:mc="http://schemas.openxmlformats.org/markup-compatibility/2006" xmlns:o="urn:schemas-microsoft-com:office:office" xmlns:r="http://schemas.openxmlformats.org/officeDocument/2006/relationships" xmlns:m="http://schemas.openxmlformats.org/officeDocument/2006/math" xmlns:v="urn:schemas-microsoft-com:vml" xmlns:wp14="http://schemas.microsoft.com/office/word/2010/wordprocessingDrawing" xmlns:wp="http://schemas.openxmlformats.org/drawingml/2006/wordprocessingDrawing" xmlns:w10="urn:schemas-microsoft-com:office:word" xmlns:w="http://schemas.openxmlformats.org/wordprocessingml/2006/main" xmlns:w14="http://schemas.microsoft.com/office/word/2010/wordml" xmlns:wpg="http://schemas.microsoft.com/office/word/2010/wordprocessingGroup" xmlns:wpi="http://schemas.microsoft.com/office/word/2010/wordprocessingInk" xmlns:wne="http://schemas.microsoft.com/office/word/2006/wordml" xmlns:wps="http://schemas.microsoft.com/office/word/2010/wordprocessingShape" mc:Ignorable="w14 wp14">
   <w:p>
     <w:pPr>
       <w:pStyle w:val="af"/>
@@ -9506,7 +9844,7 @@
 </file>
 
 <file path=word/footnotes.xml><?xml version="1.0" encoding="utf-8"?>
-<w:footnotes xmlns:wpc="http://schemas.microsoft.com/office/word/2010/wordprocessingCanvas" xmlns:cx="http://schemas.microsoft.com/office/drawing/2014/chartex" xmlns:cx1="http://schemas.microsoft.com/office/drawing/2015/9/8/chartex" xmlns:cx2="http://schemas.microsoft.com/office/drawing/2015/10/21/chartex" xmlns:cx3="http://schemas.microsoft.com/office/drawing/2016/5/9/chartex" xmlns:cx4="http://schemas.microsoft.com/office/drawing/2016/5/10/chartex" xmlns:cx5="http://schemas.microsoft.com/office/drawing/2016/5/11/chartex" xmlns:cx6="http://schemas.microsoft.com/office/drawing/2016/5/12/chartex" xmlns:cx7="http://schemas.microsoft.com/office/drawing/2016/5/13/chartex" xmlns:cx8="http://schemas.microsoft.com/office/drawing/2016/5/14/chartex" xmlns:mc="http://schemas.openxmlformats.org/markup-compatibility/2006" xmlns:aink="http://schemas.microsoft.com/office/drawing/2016/ink" xmlns:am3d="http://schemas.microsoft.com/office/drawing/2017/model3d" xmlns:o="urn:schemas-microsoft-com:office:office" xmlns:oel="http://schemas.microsoft.com/office/2019/extlst" xmlns:r="http://schemas.openxmlformats.org/officeDocument/2006/relationships" xmlns:m="http://schemas.openxmlformats.org/officeDocument/2006/math" xmlns:v="urn:schemas-microsoft-com:vml" xmlns:wp14="http://schemas.microsoft.com/office/word/2010/wordprocessingDrawing" xmlns:wp="http://schemas.openxmlformats.org/drawingml/2006/wordprocessingDrawing" xmlns:w10="urn:schemas-microsoft-com:office:word" xmlns:w="http://schemas.openxmlformats.org/wordprocessingml/2006/main" xmlns:w14="http://schemas.microsoft.com/office/word/2010/wordml" xmlns:w15="http://schemas.microsoft.com/office/word/2012/wordml" xmlns:w16cex="http://schemas.microsoft.com/office/word/2018/wordml/cex" xmlns:w16cid="http://schemas.microsoft.com/office/word/2016/wordml/cid" xmlns:w16="http://schemas.microsoft.com/office/word/2018/wordml" xmlns:w16sdtdh="http://schemas.microsoft.com/office/word/2020/wordml/sdtdatahash" xmlns:w16se="http://schemas.microsoft.com/office/word/2015/wordml/symex" xmlns:wpg="http://schemas.microsoft.com/office/word/2010/wordprocessingGroup" xmlns:wpi="http://schemas.microsoft.com/office/word/2010/wordprocessingInk" xmlns:wne="http://schemas.microsoft.com/office/word/2006/wordml" xmlns:wps="http://schemas.microsoft.com/office/word/2010/wordprocessingShape" mc:Ignorable="w14 w15 w16se w16cid w16 w16cex w16sdtdh wp14">
+<w:footnotes xmlns:wpc="http://schemas.microsoft.com/office/word/2010/wordprocessingCanvas" xmlns:mc="http://schemas.openxmlformats.org/markup-compatibility/2006" xmlns:o="urn:schemas-microsoft-com:office:office" xmlns:r="http://schemas.openxmlformats.org/officeDocument/2006/relationships" xmlns:m="http://schemas.openxmlformats.org/officeDocument/2006/math" xmlns:v="urn:schemas-microsoft-com:vml" xmlns:wp14="http://schemas.microsoft.com/office/word/2010/wordprocessingDrawing" xmlns:wp="http://schemas.openxmlformats.org/drawingml/2006/wordprocessingDrawing" xmlns:w10="urn:schemas-microsoft-com:office:word" xmlns:w="http://schemas.openxmlformats.org/wordprocessingml/2006/main" xmlns:w14="http://schemas.microsoft.com/office/word/2010/wordml" xmlns:wpg="http://schemas.microsoft.com/office/word/2010/wordprocessingGroup" xmlns:wpi="http://schemas.microsoft.com/office/word/2010/wordprocessingInk" xmlns:wne="http://schemas.microsoft.com/office/word/2006/wordml" xmlns:wps="http://schemas.microsoft.com/office/word/2010/wordprocessingShape" mc:Ignorable="w14 wp14">
   <w:footnote w:type="separator" w:id="-1">
     <w:p>
       <w:r>
@@ -9525,7 +9863,7 @@
 </file>
 
 <file path=word/header1.xml><?xml version="1.0" encoding="utf-8"?>
-<w:hdr xmlns:wpc="http://schemas.microsoft.com/office/word/2010/wordprocessingCanvas" xmlns:cx="http://schemas.microsoft.com/office/drawing/2014/chartex" xmlns:cx1="http://schemas.microsoft.com/office/drawing/2015/9/8/chartex" xmlns:cx2="http://schemas.microsoft.com/office/drawing/2015/10/21/chartex" xmlns:cx3="http://schemas.microsoft.com/office/drawing/2016/5/9/chartex" xmlns:cx4="http://schemas.microsoft.com/office/drawing/2016/5/10/chartex" xmlns:cx5="http://schemas.microsoft.com/office/drawing/2016/5/11/chartex" xmlns:cx6="http://schemas.microsoft.com/office/drawing/2016/5/12/chartex" xmlns:cx7="http://schemas.microsoft.com/office/drawing/2016/5/13/chartex" xmlns:cx8="http://schemas.microsoft.com/office/drawing/2016/5/14/chartex" xmlns:mc="http://schemas.openxmlformats.org/markup-compatibility/2006" xmlns:aink="http://schemas.microsoft.com/office/drawing/2016/ink" xmlns:am3d="http://schemas.microsoft.com/office/drawing/2017/model3d" xmlns:o="urn:schemas-microsoft-com:office:office" xmlns:oel="http://schemas.microsoft.com/office/2019/extlst" xmlns:r="http://schemas.openxmlformats.org/officeDocument/2006/relationships" xmlns:m="http://schemas.openxmlformats.org/officeDocument/2006/math" xmlns:v="urn:schemas-microsoft-com:vml" xmlns:wp14="http://schemas.microsoft.com/office/word/2010/wordprocessingDrawing" xmlns:wp="http://schemas.openxmlformats.org/drawingml/2006/wordprocessingDrawing" xmlns:w10="urn:schemas-microsoft-com:office:word" xmlns:w="http://schemas.openxmlformats.org/wordprocessingml/2006/main" xmlns:w14="http://schemas.microsoft.com/office/word/2010/wordml" xmlns:w15="http://schemas.microsoft.com/office/word/2012/wordml" xmlns:w16cex="http://schemas.microsoft.com/office/word/2018/wordml/cex" xmlns:w16cid="http://schemas.microsoft.com/office/word/2016/wordml/cid" xmlns:w16="http://schemas.microsoft.com/office/word/2018/wordml" xmlns:w16sdtdh="http://schemas.microsoft.com/office/word/2020/wordml/sdtdatahash" xmlns:w16se="http://schemas.microsoft.com/office/word/2015/wordml/symex" xmlns:wpg="http://schemas.microsoft.com/office/word/2010/wordprocessingGroup" xmlns:wpi="http://schemas.microsoft.com/office/word/2010/wordprocessingInk" xmlns:wne="http://schemas.microsoft.com/office/word/2006/wordml" xmlns:wps="http://schemas.microsoft.com/office/word/2010/wordprocessingShape" mc:Ignorable="w14 w15 w16se w16cid w16 w16cex w16sdtdh wp14">
+<w:hdr xmlns:wpc="http://schemas.microsoft.com/office/word/2010/wordprocessingCanvas" xmlns:mc="http://schemas.openxmlformats.org/markup-compatibility/2006" xmlns:o="urn:schemas-microsoft-com:office:office" xmlns:r="http://schemas.openxmlformats.org/officeDocument/2006/relationships" xmlns:m="http://schemas.openxmlformats.org/officeDocument/2006/math" xmlns:v="urn:schemas-microsoft-com:vml" xmlns:wp14="http://schemas.microsoft.com/office/word/2010/wordprocessingDrawing" xmlns:wp="http://schemas.openxmlformats.org/drawingml/2006/wordprocessingDrawing" xmlns:w10="urn:schemas-microsoft-com:office:word" xmlns:w="http://schemas.openxmlformats.org/wordprocessingml/2006/main" xmlns:w14="http://schemas.microsoft.com/office/word/2010/wordml" xmlns:wpg="http://schemas.microsoft.com/office/word/2010/wordprocessingGroup" xmlns:wpi="http://schemas.microsoft.com/office/word/2010/wordprocessingInk" xmlns:wne="http://schemas.microsoft.com/office/word/2006/wordml" xmlns:wps="http://schemas.microsoft.com/office/word/2010/wordprocessingShape" mc:Ignorable="w14 wp14">
   <w:p>
     <w:pPr>
       <w:pStyle w:val="af0"/>
@@ -9597,7 +9935,7 @@
 </file>
 
 <file path=word/header2.xml><?xml version="1.0" encoding="utf-8"?>
-<w:hdr xmlns:wpc="http://schemas.microsoft.com/office/word/2010/wordprocessingCanvas" xmlns:cx="http://schemas.microsoft.com/office/drawing/2014/chartex" xmlns:cx1="http://schemas.microsoft.com/office/drawing/2015/9/8/chartex" xmlns:cx2="http://schemas.microsoft.com/office/drawing/2015/10/21/chartex" xmlns:cx3="http://schemas.microsoft.com/office/drawing/2016/5/9/chartex" xmlns:cx4="http://schemas.microsoft.com/office/drawing/2016/5/10/chartex" xmlns:cx5="http://schemas.microsoft.com/office/drawing/2016/5/11/chartex" xmlns:cx6="http://schemas.microsoft.com/office/drawing/2016/5/12/chartex" xmlns:cx7="http://schemas.microsoft.com/office/drawing/2016/5/13/chartex" xmlns:cx8="http://schemas.microsoft.com/office/drawing/2016/5/14/chartex" xmlns:mc="http://schemas.openxmlformats.org/markup-compatibility/2006" xmlns:aink="http://schemas.microsoft.com/office/drawing/2016/ink" xmlns:am3d="http://schemas.microsoft.com/office/drawing/2017/model3d" xmlns:o="urn:schemas-microsoft-com:office:office" xmlns:oel="http://schemas.microsoft.com/office/2019/extlst" xmlns:r="http://schemas.openxmlformats.org/officeDocument/2006/relationships" xmlns:m="http://schemas.openxmlformats.org/officeDocument/2006/math" xmlns:v="urn:schemas-microsoft-com:vml" xmlns:wp14="http://schemas.microsoft.com/office/word/2010/wordprocessingDrawing" xmlns:wp="http://schemas.openxmlformats.org/drawingml/2006/wordprocessingDrawing" xmlns:w10="urn:schemas-microsoft-com:office:word" xmlns:w="http://schemas.openxmlformats.org/wordprocessingml/2006/main" xmlns:w14="http://schemas.microsoft.com/office/word/2010/wordml" xmlns:w15="http://schemas.microsoft.com/office/word/2012/wordml" xmlns:w16cex="http://schemas.microsoft.com/office/word/2018/wordml/cex" xmlns:w16cid="http://schemas.microsoft.com/office/word/2016/wordml/cid" xmlns:w16="http://schemas.microsoft.com/office/word/2018/wordml" xmlns:w16sdtdh="http://schemas.microsoft.com/office/word/2020/wordml/sdtdatahash" xmlns:w16se="http://schemas.microsoft.com/office/word/2015/wordml/symex" xmlns:wpg="http://schemas.microsoft.com/office/word/2010/wordprocessingGroup" xmlns:wpi="http://schemas.microsoft.com/office/word/2010/wordprocessingInk" xmlns:wne="http://schemas.microsoft.com/office/word/2006/wordml" xmlns:wps="http://schemas.microsoft.com/office/word/2010/wordprocessingShape" mc:Ignorable="w14 w15 w16se w16cid w16 w16cex w16sdtdh wp14">
+<w:hdr xmlns:wpc="http://schemas.microsoft.com/office/word/2010/wordprocessingCanvas" xmlns:mc="http://schemas.openxmlformats.org/markup-compatibility/2006" xmlns:o="urn:schemas-microsoft-com:office:office" xmlns:r="http://schemas.openxmlformats.org/officeDocument/2006/relationships" xmlns:m="http://schemas.openxmlformats.org/officeDocument/2006/math" xmlns:v="urn:schemas-microsoft-com:vml" xmlns:wp14="http://schemas.microsoft.com/office/word/2010/wordprocessingDrawing" xmlns:wp="http://schemas.openxmlformats.org/drawingml/2006/wordprocessingDrawing" xmlns:w10="urn:schemas-microsoft-com:office:word" xmlns:w="http://schemas.openxmlformats.org/wordprocessingml/2006/main" xmlns:w14="http://schemas.microsoft.com/office/word/2010/wordml" xmlns:wpg="http://schemas.microsoft.com/office/word/2010/wordprocessingGroup" xmlns:wpi="http://schemas.microsoft.com/office/word/2010/wordprocessingInk" xmlns:wne="http://schemas.microsoft.com/office/word/2006/wordml" xmlns:wps="http://schemas.microsoft.com/office/word/2010/wordprocessingShape" mc:Ignorable="w14 wp14">
   <w:p>
     <w:pPr>
       <w:pStyle w:val="af0"/>
@@ -9619,7 +9957,7 @@
         <w:noProof/>
       </w:rPr>
       <w:pict w14:anchorId="7047DD78">
-        <v:group id="Group 5" o:spid="_x0000_s1025" style="position:absolute;left:0;text-align:left;margin-left:-9.4pt;margin-top:9pt;width:238.5pt;height:41.25pt;z-index:251658752" coordorigin="1224,778" coordsize="5196,971" o:gfxdata="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">
+        <v:group id="Group 5" o:spid="_x0000_s2049" style="position:absolute;left:0;text-align:left;margin-left:-9.4pt;margin-top:9pt;width:238.5pt;height:41.25pt;z-index:251658752" coordorigin="1224,778" coordsize="5196,971" o:gfxdata="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">
           <v:shapetype id="_x0000_t75" coordsize="21600,21600" o:spt="75" o:preferrelative="t" path="m@4@5l@4@11@9@11@9@5xe" filled="f" stroked="f">
             <v:stroke joinstyle="miter"/>
             <v:formulas>
@@ -9639,14 +9977,14 @@
             <v:path o:extrusionok="f" gradientshapeok="t" o:connecttype="rect"/>
             <o:lock v:ext="edit" aspectratio="t"/>
           </v:shapetype>
-          <v:shape id="Picture 5" o:spid="_x0000_s1027" type="#_x0000_t75" style="position:absolute;left:1299;top:778;width:5121;height:971;visibility:visible" o:gfxdata="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">
+          <v:shape id="Picture 5" o:spid="_x0000_s2051" type="#_x0000_t75" style="position:absolute;left:1299;top:778;width:5121;height:971;visibility:visible" o:gfxdata="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">
             <v:imagedata r:id="rId1" o:title="solomon resume"/>
           </v:shape>
           <v:shapetype id="_x0000_t202" coordsize="21600,21600" o:spt="202" path="m,l,21600r21600,l21600,xe">
             <v:stroke joinstyle="miter"/>
             <v:path gradientshapeok="t" o:connecttype="rect"/>
           </v:shapetype>
-          <v:shape id="Text Box 4" o:spid="_x0000_s1026" type="#_x0000_t202" style="position:absolute;left:1224;top:1317;width:3952;height:432;visibility:visible" o:gfxdata="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" filled="f" stroked="f">
+          <v:shape id="Text Box 4" o:spid="_x0000_s2050" type="#_x0000_t202" style="position:absolute;left:1224;top:1317;width:3952;height:432;visibility:visible" o:gfxdata="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" filled="f" stroked="f">
             <v:textbox>
               <w:txbxContent>
                 <w:p>
@@ -9713,7 +10051,7 @@
 </file>
 
 <file path=word/numbering.xml><?xml version="1.0" encoding="utf-8"?>
-<w:numbering xmlns:wpc="http://schemas.microsoft.com/office/word/2010/wordprocessingCanvas" xmlns:cx="http://schemas.microsoft.com/office/drawing/2014/chartex" xmlns:cx1="http://schemas.microsoft.com/office/drawing/2015/9/8/chartex" xmlns:cx2="http://schemas.microsoft.com/office/drawing/2015/10/21/chartex" xmlns:cx3="http://schemas.microsoft.com/office/drawing/2016/5/9/chartex" xmlns:cx4="http://schemas.microsoft.com/office/drawing/2016/5/10/chartex" xmlns:cx5="http://schemas.microsoft.com/office/drawing/2016/5/11/chartex" xmlns:cx6="http://schemas.microsoft.com/office/drawing/2016/5/12/chartex" xmlns:cx7="http://schemas.microsoft.com/office/drawing/2016/5/13/chartex" xmlns:cx8="http://schemas.microsoft.com/office/drawing/2016/5/14/chartex" xmlns:mc="http://schemas.openxmlformats.org/markup-compatibility/2006" xmlns:aink="http://schemas.microsoft.com/office/drawing/2016/ink" xmlns:am3d="http://schemas.microsoft.com/office/drawing/2017/model3d" xmlns:o="urn:schemas-microsoft-com:office:office" xmlns:oel="http://schemas.microsoft.com/office/2019/extlst" xmlns:r="http://schemas.openxmlformats.org/officeDocument/2006/relationships" xmlns:m="http://schemas.openxmlformats.org/officeDocument/2006/math" xmlns:v="urn:schemas-microsoft-com:vml" xmlns:wp14="http://schemas.microsoft.com/office/word/2010/wordprocessingDrawing" xmlns:wp="http://schemas.openxmlformats.org/drawingml/2006/wordprocessingDrawing" xmlns:w10="urn:schemas-microsoft-com:office:word" xmlns:w="http://schemas.openxmlformats.org/wordprocessingml/2006/main" xmlns:w14="http://schemas.microsoft.com/office/word/2010/wordml" xmlns:w15="http://schemas.microsoft.com/office/word/2012/wordml" xmlns:w16cex="http://schemas.microsoft.com/office/word/2018/wordml/cex" xmlns:w16cid="http://schemas.microsoft.com/office/word/2016/wordml/cid" xmlns:w16="http://schemas.microsoft.com/office/word/2018/wordml" xmlns:w16sdtdh="http://schemas.microsoft.com/office/word/2020/wordml/sdtdatahash" xmlns:w16se="http://schemas.microsoft.com/office/word/2015/wordml/symex" xmlns:wpg="http://schemas.microsoft.com/office/word/2010/wordprocessingGroup" xmlns:wpi="http://schemas.microsoft.com/office/word/2010/wordprocessingInk" xmlns:wne="http://schemas.microsoft.com/office/word/2006/wordml" xmlns:wps="http://schemas.microsoft.com/office/word/2010/wordprocessingShape" mc:Ignorable="w14 w15 w16se w16cid w16 w16cex w16sdtdh wp14">
+<w:numbering xmlns:wpc="http://schemas.microsoft.com/office/word/2010/wordprocessingCanvas" xmlns:mc="http://schemas.openxmlformats.org/markup-compatibility/2006" xmlns:o="urn:schemas-microsoft-com:office:office" xmlns:r="http://schemas.openxmlformats.org/officeDocument/2006/relationships" xmlns:m="http://schemas.openxmlformats.org/officeDocument/2006/math" xmlns:v="urn:schemas-microsoft-com:vml" xmlns:wp14="http://schemas.microsoft.com/office/word/2010/wordprocessingDrawing" xmlns:wp="http://schemas.openxmlformats.org/drawingml/2006/wordprocessingDrawing" xmlns:w10="urn:schemas-microsoft-com:office:word" xmlns:w="http://schemas.openxmlformats.org/wordprocessingml/2006/main" xmlns:w14="http://schemas.microsoft.com/office/word/2010/wordml" xmlns:wpg="http://schemas.microsoft.com/office/word/2010/wordprocessingGroup" xmlns:wpi="http://schemas.microsoft.com/office/word/2010/wordprocessingInk" xmlns:wne="http://schemas.microsoft.com/office/word/2006/wordml" xmlns:wps="http://schemas.microsoft.com/office/word/2010/wordprocessingShape" mc:Ignorable="w14 wp14">
   <w:numPicBullet w:numPicBulletId="0">
     <w:pict>
       <v:shapetype id="_x0000_t75" coordsize="21600,21600" o:spt="75" o:preferrelative="t" path="m@4@5l@4@11@9@11@9@5xe" filled="f" stroked="f">
@@ -9735,12 +10073,12 @@
         <v:path o:extrusionok="f" gradientshapeok="t" o:connecttype="rect"/>
         <o:lock v:ext="edit" aspectratio="t"/>
       </v:shapetype>
-      <v:shape id="_x0000_i1077" type="#_x0000_t75" style="width:9pt;height:9pt" o:bullet="t">
+      <v:shape id="_x0000_i1036" type="#_x0000_t75" style="width:9pt;height:9pt" o:bullet="t">
         <v:imagedata r:id="rId1" o:title="BD10267_"/>
       </v:shape>
     </w:pict>
   </w:numPicBullet>
-  <w:abstractNum w:abstractNumId="0" w15:restartNumberingAfterBreak="0">
+  <w:abstractNum w:abstractNumId="0">
     <w:nsid w:val="07212E98"/>
     <w:multiLevelType w:val="hybridMultilevel"/>
     <w:tmpl w:val="8E468B4A"/>
@@ -9882,7 +10220,7 @@
       </w:rPr>
     </w:lvl>
   </w:abstractNum>
-  <w:abstractNum w:abstractNumId="1" w15:restartNumberingAfterBreak="0">
+  <w:abstractNum w:abstractNumId="1">
     <w:nsid w:val="0A11517C"/>
     <w:multiLevelType w:val="hybridMultilevel"/>
     <w:tmpl w:val="F4700A48"/>
@@ -10024,7 +10362,7 @@
       </w:rPr>
     </w:lvl>
   </w:abstractNum>
-  <w:abstractNum w:abstractNumId="2" w15:restartNumberingAfterBreak="0">
+  <w:abstractNum w:abstractNumId="2">
     <w:nsid w:val="0B4C1165"/>
     <w:multiLevelType w:val="hybridMultilevel"/>
     <w:tmpl w:val="06CAD1C8"/>
@@ -10164,7 +10502,7 @@
       </w:rPr>
     </w:lvl>
   </w:abstractNum>
-  <w:abstractNum w:abstractNumId="3" w15:restartNumberingAfterBreak="0">
+  <w:abstractNum w:abstractNumId="3">
     <w:nsid w:val="14D60928"/>
     <w:multiLevelType w:val="hybridMultilevel"/>
     <w:tmpl w:val="C420BBE6"/>
@@ -10278,7 +10616,7 @@
       </w:rPr>
     </w:lvl>
   </w:abstractNum>
-  <w:abstractNum w:abstractNumId="4" w15:restartNumberingAfterBreak="0">
+  <w:abstractNum w:abstractNumId="4">
     <w:nsid w:val="19D37478"/>
     <w:multiLevelType w:val="hybridMultilevel"/>
     <w:tmpl w:val="0B94AE0A"/>
@@ -10369,7 +10707,7 @@
       </w:pPr>
     </w:lvl>
   </w:abstractNum>
-  <w:abstractNum w:abstractNumId="5" w15:restartNumberingAfterBreak="0">
+  <w:abstractNum w:abstractNumId="5">
     <w:nsid w:val="1DBC5BCD"/>
     <w:multiLevelType w:val="hybridMultilevel"/>
     <w:tmpl w:val="810AD70E"/>
@@ -10483,7 +10821,7 @@
       </w:pPr>
     </w:lvl>
   </w:abstractNum>
-  <w:abstractNum w:abstractNumId="6" w15:restartNumberingAfterBreak="0">
+  <w:abstractNum w:abstractNumId="6">
     <w:nsid w:val="1FD14025"/>
     <w:multiLevelType w:val="hybridMultilevel"/>
     <w:tmpl w:val="0DDADE1C"/>
@@ -10596,7 +10934,7 @@
       </w:pPr>
     </w:lvl>
   </w:abstractNum>
-  <w:abstractNum w:abstractNumId="7" w15:restartNumberingAfterBreak="0">
+  <w:abstractNum w:abstractNumId="7">
     <w:nsid w:val="24CA047E"/>
     <w:multiLevelType w:val="hybridMultilevel"/>
     <w:tmpl w:val="295884EC"/>
@@ -10736,7 +11074,7 @@
       </w:rPr>
     </w:lvl>
   </w:abstractNum>
-  <w:abstractNum w:abstractNumId="8" w15:restartNumberingAfterBreak="0">
+  <w:abstractNum w:abstractNumId="8">
     <w:nsid w:val="2D817031"/>
     <w:multiLevelType w:val="hybridMultilevel"/>
     <w:tmpl w:val="584017C8"/>
@@ -10850,7 +11188,7 @@
       </w:pPr>
     </w:lvl>
   </w:abstractNum>
-  <w:abstractNum w:abstractNumId="9" w15:restartNumberingAfterBreak="0">
+  <w:abstractNum w:abstractNumId="9">
     <w:nsid w:val="2F005196"/>
     <w:multiLevelType w:val="hybridMultilevel"/>
     <w:tmpl w:val="BF5E30EC"/>
@@ -10966,7 +11304,7 @@
       </w:pPr>
     </w:lvl>
   </w:abstractNum>
-  <w:abstractNum w:abstractNumId="10" w15:restartNumberingAfterBreak="0">
+  <w:abstractNum w:abstractNumId="10">
     <w:nsid w:val="34BF5152"/>
     <w:multiLevelType w:val="hybridMultilevel"/>
     <w:tmpl w:val="F536CAF8"/>
@@ -11106,7 +11444,7 @@
       </w:rPr>
     </w:lvl>
   </w:abstractNum>
-  <w:abstractNum w:abstractNumId="11" w15:restartNumberingAfterBreak="0">
+  <w:abstractNum w:abstractNumId="11">
     <w:nsid w:val="357A4D8A"/>
     <w:multiLevelType w:val="hybridMultilevel"/>
     <w:tmpl w:val="852A00A6"/>
@@ -11248,7 +11586,7 @@
       </w:rPr>
     </w:lvl>
   </w:abstractNum>
-  <w:abstractNum w:abstractNumId="12" w15:restartNumberingAfterBreak="0">
+  <w:abstractNum w:abstractNumId="12">
     <w:nsid w:val="40203CD9"/>
     <w:multiLevelType w:val="hybridMultilevel"/>
     <w:tmpl w:val="1E866BFA"/>
@@ -11361,7 +11699,7 @@
       </w:rPr>
     </w:lvl>
   </w:abstractNum>
-  <w:abstractNum w:abstractNumId="13" w15:restartNumberingAfterBreak="0">
+  <w:abstractNum w:abstractNumId="13">
     <w:nsid w:val="443E37AA"/>
     <w:multiLevelType w:val="hybridMultilevel"/>
     <w:tmpl w:val="89CCFD0C"/>
@@ -11474,7 +11812,7 @@
       </w:rPr>
     </w:lvl>
   </w:abstractNum>
-  <w:abstractNum w:abstractNumId="14" w15:restartNumberingAfterBreak="0">
+  <w:abstractNum w:abstractNumId="14">
     <w:nsid w:val="49B1546A"/>
     <w:multiLevelType w:val="hybridMultilevel"/>
     <w:tmpl w:val="09A4507C"/>
@@ -11614,7 +11952,7 @@
       </w:rPr>
     </w:lvl>
   </w:abstractNum>
-  <w:abstractNum w:abstractNumId="15" w15:restartNumberingAfterBreak="0">
+  <w:abstractNum w:abstractNumId="15">
     <w:nsid w:val="4C243C90"/>
     <w:multiLevelType w:val="hybridMultilevel"/>
     <w:tmpl w:val="67521C0E"/>
@@ -11756,7 +12094,7 @@
       </w:rPr>
     </w:lvl>
   </w:abstractNum>
-  <w:abstractNum w:abstractNumId="16" w15:restartNumberingAfterBreak="0">
+  <w:abstractNum w:abstractNumId="16">
     <w:nsid w:val="4C465528"/>
     <w:multiLevelType w:val="hybridMultilevel"/>
     <w:tmpl w:val="34E24CDE"/>
@@ -11869,7 +12207,7 @@
       </w:rPr>
     </w:lvl>
   </w:abstractNum>
-  <w:abstractNum w:abstractNumId="17" w15:restartNumberingAfterBreak="0">
+  <w:abstractNum w:abstractNumId="17">
     <w:nsid w:val="536340DC"/>
     <w:multiLevelType w:val="hybridMultilevel"/>
     <w:tmpl w:val="D5CCB1B6"/>
@@ -11982,7 +12320,7 @@
       </w:pPr>
     </w:lvl>
   </w:abstractNum>
-  <w:abstractNum w:abstractNumId="18" w15:restartNumberingAfterBreak="0">
+  <w:abstractNum w:abstractNumId="18">
     <w:nsid w:val="59280983"/>
     <w:multiLevelType w:val="hybridMultilevel"/>
     <w:tmpl w:val="70F6F9B6"/>
@@ -12071,7 +12409,7 @@
       </w:pPr>
     </w:lvl>
   </w:abstractNum>
-  <w:abstractNum w:abstractNumId="19" w15:restartNumberingAfterBreak="0">
+  <w:abstractNum w:abstractNumId="19">
     <w:nsid w:val="5E2D3D9E"/>
     <w:multiLevelType w:val="hybridMultilevel"/>
     <w:tmpl w:val="E6B2F9DC"/>
@@ -12184,7 +12522,7 @@
       </w:rPr>
     </w:lvl>
   </w:abstractNum>
-  <w:abstractNum w:abstractNumId="20" w15:restartNumberingAfterBreak="0">
+  <w:abstractNum w:abstractNumId="20">
     <w:nsid w:val="5E4E2376"/>
     <w:multiLevelType w:val="hybridMultilevel"/>
     <w:tmpl w:val="1AFA6310"/>
@@ -12326,7 +12664,7 @@
       </w:rPr>
     </w:lvl>
   </w:abstractNum>
-  <w:abstractNum w:abstractNumId="21" w15:restartNumberingAfterBreak="0">
+  <w:abstractNum w:abstractNumId="21">
     <w:nsid w:val="671969E8"/>
     <w:multiLevelType w:val="hybridMultilevel"/>
     <w:tmpl w:val="6F3829BC"/>
@@ -12439,7 +12777,7 @@
       </w:rPr>
     </w:lvl>
   </w:abstractNum>
-  <w:abstractNum w:abstractNumId="22" w15:restartNumberingAfterBreak="0">
+  <w:abstractNum w:abstractNumId="22">
     <w:nsid w:val="69257C52"/>
     <w:multiLevelType w:val="hybridMultilevel"/>
     <w:tmpl w:val="598840EA"/>
@@ -12584,7 +12922,7 @@
       </w:rPr>
     </w:lvl>
   </w:abstractNum>
-  <w:abstractNum w:abstractNumId="23" w15:restartNumberingAfterBreak="0">
+  <w:abstractNum w:abstractNumId="23">
     <w:nsid w:val="69FD5A82"/>
     <w:multiLevelType w:val="hybridMultilevel"/>
     <w:tmpl w:val="CCBCE9AC"/>
@@ -12723,7 +13061,7 @@
       </w:rPr>
     </w:lvl>
   </w:abstractNum>
-  <w:abstractNum w:abstractNumId="24" w15:restartNumberingAfterBreak="0">
+  <w:abstractNum w:abstractNumId="24">
     <w:nsid w:val="6BFB422E"/>
     <w:multiLevelType w:val="hybridMultilevel"/>
     <w:tmpl w:val="31722BEC"/>
@@ -12836,7 +13174,7 @@
       </w:rPr>
     </w:lvl>
   </w:abstractNum>
-  <w:abstractNum w:abstractNumId="25" w15:restartNumberingAfterBreak="0">
+  <w:abstractNum w:abstractNumId="25">
     <w:nsid w:val="6E131C0C"/>
     <w:multiLevelType w:val="hybridMultilevel"/>
     <w:tmpl w:val="50564742"/>
@@ -12978,7 +13316,7 @@
       </w:rPr>
     </w:lvl>
   </w:abstractNum>
-  <w:abstractNum w:abstractNumId="26" w15:restartNumberingAfterBreak="0">
+  <w:abstractNum w:abstractNumId="26">
     <w:nsid w:val="72952073"/>
     <w:multiLevelType w:val="hybridMultilevel"/>
     <w:tmpl w:val="40149026"/>
@@ -13091,7 +13429,7 @@
       </w:rPr>
     </w:lvl>
   </w:abstractNum>
-  <w:abstractNum w:abstractNumId="27" w15:restartNumberingAfterBreak="0">
+  <w:abstractNum w:abstractNumId="27">
     <w:nsid w:val="73A84406"/>
     <w:multiLevelType w:val="hybridMultilevel"/>
     <w:tmpl w:val="E006F242"/>
@@ -13231,7 +13569,7 @@
       </w:rPr>
     </w:lvl>
   </w:abstractNum>
-  <w:abstractNum w:abstractNumId="28" w15:restartNumberingAfterBreak="0">
+  <w:abstractNum w:abstractNumId="28">
     <w:nsid w:val="773451A8"/>
     <w:multiLevelType w:val="hybridMultilevel"/>
     <w:tmpl w:val="69346C8A"/>
@@ -13350,7 +13688,7 @@
       </w:pPr>
     </w:lvl>
   </w:abstractNum>
-  <w:abstractNum w:abstractNumId="29" w15:restartNumberingAfterBreak="0">
+  <w:abstractNum w:abstractNumId="29">
     <w:nsid w:val="7C1202E9"/>
     <w:multiLevelType w:val="hybridMultilevel"/>
     <w:tmpl w:val="5DF60414"/>
@@ -13463,7 +13801,7 @@
       </w:rPr>
     </w:lvl>
   </w:abstractNum>
-  <w:abstractNum w:abstractNumId="30" w15:restartNumberingAfterBreak="0">
+  <w:abstractNum w:abstractNumId="30">
     <w:nsid w:val="7C5B7C9C"/>
     <w:multiLevelType w:val="hybridMultilevel"/>
     <w:tmpl w:val="AD344AD6"/>
@@ -13604,7 +13942,7 @@
       </w:rPr>
     </w:lvl>
   </w:abstractNum>
-  <w:abstractNum w:abstractNumId="31" w15:restartNumberingAfterBreak="0">
+  <w:abstractNum w:abstractNumId="31">
     <w:nsid w:val="7E8930E8"/>
     <w:multiLevelType w:val="hybridMultilevel"/>
     <w:tmpl w:val="083AFCDA"/>
@@ -13717,7 +14055,7 @@
       </w:rPr>
     </w:lvl>
   </w:abstractNum>
-  <w:abstractNum w:abstractNumId="32" w15:restartNumberingAfterBreak="0">
+  <w:abstractNum w:abstractNumId="32">
     <w:nsid w:val="7F4C678E"/>
     <w:multiLevelType w:val="hybridMultilevel"/>
     <w:tmpl w:val="E58AA1E4"/>
@@ -13830,103 +14168,103 @@
       </w:pPr>
     </w:lvl>
   </w:abstractNum>
-  <w:num w:numId="1" w16cid:durableId="2067531023">
+  <w:num w:numId="1">
     <w:abstractNumId w:val="10"/>
   </w:num>
-  <w:num w:numId="2" w16cid:durableId="1163666193">
+  <w:num w:numId="2">
     <w:abstractNumId w:val="27"/>
   </w:num>
-  <w:num w:numId="3" w16cid:durableId="1620985881">
+  <w:num w:numId="3">
     <w:abstractNumId w:val="14"/>
   </w:num>
-  <w:num w:numId="4" w16cid:durableId="1060128456">
+  <w:num w:numId="4">
     <w:abstractNumId w:val="2"/>
   </w:num>
-  <w:num w:numId="5" w16cid:durableId="1185901250">
+  <w:num w:numId="5">
     <w:abstractNumId w:val="9"/>
   </w:num>
-  <w:num w:numId="6" w16cid:durableId="625821312">
+  <w:num w:numId="6">
     <w:abstractNumId w:val="23"/>
   </w:num>
-  <w:num w:numId="7" w16cid:durableId="1055852778">
+  <w:num w:numId="7">
     <w:abstractNumId w:val="28"/>
   </w:num>
-  <w:num w:numId="8" w16cid:durableId="2120055498">
+  <w:num w:numId="8">
     <w:abstractNumId w:val="22"/>
   </w:num>
-  <w:num w:numId="9" w16cid:durableId="186916098">
+  <w:num w:numId="9">
     <w:abstractNumId w:val="15"/>
   </w:num>
-  <w:num w:numId="10" w16cid:durableId="1368873651">
+  <w:num w:numId="10">
     <w:abstractNumId w:val="11"/>
   </w:num>
-  <w:num w:numId="11" w16cid:durableId="1143153878">
+  <w:num w:numId="11">
     <w:abstractNumId w:val="8"/>
   </w:num>
-  <w:num w:numId="12" w16cid:durableId="160394650">
+  <w:num w:numId="12">
     <w:abstractNumId w:val="5"/>
   </w:num>
-  <w:num w:numId="13" w16cid:durableId="1762405768">
+  <w:num w:numId="13">
     <w:abstractNumId w:val="25"/>
   </w:num>
-  <w:num w:numId="14" w16cid:durableId="2072463101">
+  <w:num w:numId="14">
     <w:abstractNumId w:val="1"/>
   </w:num>
-  <w:num w:numId="15" w16cid:durableId="436758231">
+  <w:num w:numId="15">
     <w:abstractNumId w:val="20"/>
   </w:num>
-  <w:num w:numId="16" w16cid:durableId="3946925">
+  <w:num w:numId="16">
     <w:abstractNumId w:val="30"/>
   </w:num>
-  <w:num w:numId="17" w16cid:durableId="1997490434">
+  <w:num w:numId="17">
     <w:abstractNumId w:val="0"/>
   </w:num>
-  <w:num w:numId="18" w16cid:durableId="1823571654">
+  <w:num w:numId="18">
     <w:abstractNumId w:val="17"/>
   </w:num>
-  <w:num w:numId="19" w16cid:durableId="259678504">
+  <w:num w:numId="19">
     <w:abstractNumId w:val="32"/>
   </w:num>
-  <w:num w:numId="20" w16cid:durableId="2137671703">
+  <w:num w:numId="20">
     <w:abstractNumId w:val="6"/>
   </w:num>
-  <w:num w:numId="21" w16cid:durableId="1100562087">
+  <w:num w:numId="21">
     <w:abstractNumId w:val="7"/>
   </w:num>
-  <w:num w:numId="22" w16cid:durableId="1757238602">
+  <w:num w:numId="22">
     <w:abstractNumId w:val="13"/>
   </w:num>
-  <w:num w:numId="23" w16cid:durableId="1284264507">
+  <w:num w:numId="23">
     <w:abstractNumId w:val="26"/>
   </w:num>
-  <w:num w:numId="24" w16cid:durableId="518859099">
+  <w:num w:numId="24">
     <w:abstractNumId w:val="16"/>
   </w:num>
-  <w:num w:numId="25" w16cid:durableId="1962298096">
+  <w:num w:numId="25">
     <w:abstractNumId w:val="3"/>
   </w:num>
-  <w:num w:numId="26" w16cid:durableId="1733118505">
+  <w:num w:numId="26">
     <w:abstractNumId w:val="24"/>
   </w:num>
-  <w:num w:numId="27" w16cid:durableId="808520887">
+  <w:num w:numId="27">
     <w:abstractNumId w:val="31"/>
   </w:num>
-  <w:num w:numId="28" w16cid:durableId="1893925858">
+  <w:num w:numId="28">
     <w:abstractNumId w:val="21"/>
   </w:num>
-  <w:num w:numId="29" w16cid:durableId="34627065">
+  <w:num w:numId="29">
     <w:abstractNumId w:val="12"/>
   </w:num>
-  <w:num w:numId="30" w16cid:durableId="1905794804">
+  <w:num w:numId="30">
     <w:abstractNumId w:val="4"/>
   </w:num>
-  <w:num w:numId="31" w16cid:durableId="734864353">
+  <w:num w:numId="31">
     <w:abstractNumId w:val="19"/>
   </w:num>
-  <w:num w:numId="32" w16cid:durableId="941377261">
+  <w:num w:numId="32">
     <w:abstractNumId w:val="29"/>
   </w:num>
-  <w:num w:numId="33" w16cid:durableId="1396590796">
+  <w:num w:numId="33">
     <w:abstractNumId w:val="18"/>
   </w:num>
   <w:numIdMacAtCleanup w:val="20"/>
@@ -13934,7 +14272,7 @@
 </file>
 
 <file path=word/styles.xml><?xml version="1.0" encoding="utf-8"?>
-<w:styles xmlns:mc="http://schemas.openxmlformats.org/markup-compatibility/2006" xmlns:r="http://schemas.openxmlformats.org/officeDocument/2006/relationships" xmlns:w="http://schemas.openxmlformats.org/wordprocessingml/2006/main" xmlns:w14="http://schemas.microsoft.com/office/word/2010/wordml" xmlns:w15="http://schemas.microsoft.com/office/word/2012/wordml" xmlns:w16cex="http://schemas.microsoft.com/office/word/2018/wordml/cex" xmlns:w16cid="http://schemas.microsoft.com/office/word/2016/wordml/cid" xmlns:w16="http://schemas.microsoft.com/office/word/2018/wordml" xmlns:w16sdtdh="http://schemas.microsoft.com/office/word/2020/wordml/sdtdatahash" xmlns:w16se="http://schemas.microsoft.com/office/word/2015/wordml/symex" mc:Ignorable="w14 w15 w16se w16cid w16 w16cex w16sdtdh">
+<w:styles xmlns:mc="http://schemas.openxmlformats.org/markup-compatibility/2006" xmlns:r="http://schemas.openxmlformats.org/officeDocument/2006/relationships" xmlns:w="http://schemas.openxmlformats.org/wordprocessingml/2006/main" xmlns:w14="http://schemas.microsoft.com/office/word/2010/wordml" mc:Ignorable="w14">
   <w:docDefaults>
     <w:rPrDefault>
       <w:rPr>
@@ -13944,374 +14282,142 @@
     </w:rPrDefault>
     <w:pPrDefault/>
   </w:docDefaults>
-  <w:latentStyles w:defLockedState="0" w:defUIPriority="0" w:defSemiHidden="0" w:defUnhideWhenUsed="0" w:defQFormat="0" w:count="376">
-    <w:lsdException w:name="Normal" w:qFormat="1"/>
-    <w:lsdException w:name="heading 1" w:qFormat="1"/>
-    <w:lsdException w:name="heading 2" w:semiHidden="1" w:unhideWhenUsed="1" w:qFormat="1"/>
-    <w:lsdException w:name="heading 3" w:semiHidden="1" w:unhideWhenUsed="1" w:qFormat="1"/>
-    <w:lsdException w:name="heading 4" w:semiHidden="1" w:unhideWhenUsed="1" w:qFormat="1"/>
-    <w:lsdException w:name="heading 5" w:semiHidden="1" w:unhideWhenUsed="1" w:qFormat="1"/>
-    <w:lsdException w:name="heading 6" w:semiHidden="1" w:unhideWhenUsed="1" w:qFormat="1"/>
-    <w:lsdException w:name="heading 7" w:semiHidden="1" w:unhideWhenUsed="1" w:qFormat="1"/>
-    <w:lsdException w:name="heading 8" w:semiHidden="1" w:unhideWhenUsed="1" w:qFormat="1"/>
-    <w:lsdException w:name="heading 9" w:semiHidden="1" w:unhideWhenUsed="1" w:qFormat="1"/>
-    <w:lsdException w:name="index 1" w:semiHidden="1" w:unhideWhenUsed="1"/>
-    <w:lsdException w:name="index 2" w:semiHidden="1" w:unhideWhenUsed="1"/>
-    <w:lsdException w:name="index 3" w:semiHidden="1" w:unhideWhenUsed="1"/>
-    <w:lsdException w:name="index 4" w:semiHidden="1" w:unhideWhenUsed="1"/>
-    <w:lsdException w:name="index 5" w:semiHidden="1" w:unhideWhenUsed="1"/>
-    <w:lsdException w:name="index 6" w:semiHidden="1" w:unhideWhenUsed="1"/>
-    <w:lsdException w:name="index 7" w:semiHidden="1" w:unhideWhenUsed="1"/>
-    <w:lsdException w:name="index 8" w:semiHidden="1" w:unhideWhenUsed="1"/>
-    <w:lsdException w:name="index 9" w:semiHidden="1" w:unhideWhenUsed="1"/>
-    <w:lsdException w:name="toc 1" w:semiHidden="1" w:unhideWhenUsed="1"/>
-    <w:lsdException w:name="toc 2" w:semiHidden="1" w:unhideWhenUsed="1"/>
-    <w:lsdException w:name="toc 3" w:semiHidden="1" w:unhideWhenUsed="1"/>
-    <w:lsdException w:name="toc 4" w:semiHidden="1" w:unhideWhenUsed="1"/>
-    <w:lsdException w:name="toc 5" w:semiHidden="1" w:unhideWhenUsed="1"/>
-    <w:lsdException w:name="toc 6" w:semiHidden="1" w:unhideWhenUsed="1"/>
-    <w:lsdException w:name="toc 7" w:semiHidden="1" w:unhideWhenUsed="1"/>
-    <w:lsdException w:name="toc 8" w:semiHidden="1" w:unhideWhenUsed="1"/>
-    <w:lsdException w:name="toc 9" w:semiHidden="1" w:unhideWhenUsed="1"/>
-    <w:lsdException w:name="Normal Indent" w:semiHidden="1" w:unhideWhenUsed="1"/>
-    <w:lsdException w:name="footnote text" w:semiHidden="1" w:unhideWhenUsed="1"/>
-    <w:lsdException w:name="annotation text" w:semiHidden="1" w:unhideWhenUsed="1"/>
-    <w:lsdException w:name="header" w:semiHidden="1" w:unhideWhenUsed="1"/>
-    <w:lsdException w:name="footer" w:semiHidden="1" w:unhideWhenUsed="1"/>
-    <w:lsdException w:name="index heading" w:semiHidden="1" w:unhideWhenUsed="1"/>
-    <w:lsdException w:name="caption" w:semiHidden="1" w:unhideWhenUsed="1" w:qFormat="1"/>
-    <w:lsdException w:name="table of figures" w:semiHidden="1" w:unhideWhenUsed="1"/>
-    <w:lsdException w:name="envelope address" w:semiHidden="1" w:unhideWhenUsed="1"/>
-    <w:lsdException w:name="envelope return" w:semiHidden="1" w:unhideWhenUsed="1"/>
-    <w:lsdException w:name="footnote reference" w:semiHidden="1" w:unhideWhenUsed="1"/>
-    <w:lsdException w:name="annotation reference" w:semiHidden="1" w:unhideWhenUsed="1"/>
-    <w:lsdException w:name="line number" w:semiHidden="1" w:unhideWhenUsed="1"/>
-    <w:lsdException w:name="page number" w:semiHidden="1" w:unhideWhenUsed="1"/>
-    <w:lsdException w:name="endnote reference" w:semiHidden="1" w:unhideWhenUsed="1"/>
-    <w:lsdException w:name="endnote text" w:semiHidden="1" w:unhideWhenUsed="1"/>
-    <w:lsdException w:name="macro" w:semiHidden="1" w:unhideWhenUsed="1"/>
-    <w:lsdException w:name="toa heading" w:semiHidden="1" w:unhideWhenUsed="1"/>
-    <w:lsdException w:name="List Number" w:semiHidden="1" w:unhideWhenUsed="1"/>
-    <w:lsdException w:name="List 2" w:semiHidden="1" w:unhideWhenUsed="1"/>
-    <w:lsdException w:name="List 3" w:semiHidden="1" w:unhideWhenUsed="1"/>
-    <w:lsdException w:name="List 4" w:semiHidden="1" w:unhideWhenUsed="1"/>
-    <w:lsdException w:name="List 5" w:semiHidden="1" w:unhideWhenUsed="1"/>
-    <w:lsdException w:name="List Bullet 2" w:semiHidden="1" w:unhideWhenUsed="1"/>
-    <w:lsdException w:name="List Bullet 3" w:semiHidden="1" w:unhideWhenUsed="1"/>
-    <w:lsdException w:name="List Bullet 4" w:semiHidden="1" w:unhideWhenUsed="1"/>
-    <w:lsdException w:name="List Bullet 5" w:semiHidden="1" w:unhideWhenUsed="1"/>
-    <w:lsdException w:name="List Number 2" w:semiHidden="1" w:unhideWhenUsed="1"/>
-    <w:lsdException w:name="List Number 3" w:semiHidden="1" w:unhideWhenUsed="1"/>
-    <w:lsdException w:name="List Number 4" w:semiHidden="1" w:unhideWhenUsed="1"/>
-    <w:lsdException w:name="List Number 5" w:semiHidden="1" w:unhideWhenUsed="1"/>
-    <w:lsdException w:name="Title" w:qFormat="1"/>
-    <w:lsdException w:name="Closing" w:semiHidden="1" w:unhideWhenUsed="1"/>
-    <w:lsdException w:name="Signature" w:semiHidden="1" w:unhideWhenUsed="1"/>
-    <w:lsdException w:name="Default Paragraph Font" w:semiHidden="1" w:unhideWhenUsed="1"/>
-    <w:lsdException w:name="Body Text" w:semiHidden="1" w:unhideWhenUsed="1"/>
-    <w:lsdException w:name="Body Text Indent" w:semiHidden="1" w:unhideWhenUsed="1"/>
-    <w:lsdException w:name="List Continue" w:semiHidden="1" w:unhideWhenUsed="1"/>
-    <w:lsdException w:name="Message Header" w:semiHidden="1" w:unhideWhenUsed="1"/>
-    <w:lsdException w:name="Subtitle" w:qFormat="1"/>
-    <w:lsdException w:name="Salutation" w:semiHidden="1" w:unhideWhenUsed="1"/>
-    <w:lsdException w:name="Date" w:semiHidden="1" w:unhideWhenUsed="1"/>
-    <w:lsdException w:name="Body Text First Indent" w:semiHidden="1" w:unhideWhenUsed="1"/>
-    <w:lsdException w:name="Body Text First Indent 2" w:semiHidden="1" w:unhideWhenUsed="1"/>
-    <w:lsdException w:name="Note Heading" w:semiHidden="1" w:unhideWhenUsed="1"/>
-    <w:lsdException w:name="Body Text 2" w:semiHidden="1" w:unhideWhenUsed="1"/>
-    <w:lsdException w:name="Body Text 3" w:semiHidden="1" w:unhideWhenUsed="1"/>
-    <w:lsdException w:name="Body Text Indent 2" w:semiHidden="1" w:unhideWhenUsed="1"/>
-    <w:lsdException w:name="Body Text Indent 3" w:semiHidden="1" w:unhideWhenUsed="1"/>
-    <w:lsdException w:name="Block Text" w:semiHidden="1" w:unhideWhenUsed="1"/>
-    <w:lsdException w:name="Hyperlink" w:semiHidden="1" w:unhideWhenUsed="1"/>
-    <w:lsdException w:name="FollowedHyperlink" w:semiHidden="1" w:unhideWhenUsed="1"/>
-    <w:lsdException w:name="Strong" w:qFormat="1"/>
-    <w:lsdException w:name="Emphasis" w:qFormat="1"/>
-    <w:lsdException w:name="Document Map" w:semiHidden="1" w:unhideWhenUsed="1"/>
-    <w:lsdException w:name="Plain Text" w:semiHidden="1" w:unhideWhenUsed="1"/>
-    <w:lsdException w:name="E-mail Signature" w:semiHidden="1" w:unhideWhenUsed="1"/>
-    <w:lsdException w:name="HTML Top of Form" w:semiHidden="1" w:unhideWhenUsed="1"/>
-    <w:lsdException w:name="HTML Bottom of Form" w:semiHidden="1" w:unhideWhenUsed="1"/>
-    <w:lsdException w:name="Normal (Web)" w:semiHidden="1" w:unhideWhenUsed="1"/>
-    <w:lsdException w:name="HTML Acronym" w:semiHidden="1" w:unhideWhenUsed="1"/>
-    <w:lsdException w:name="HTML Address" w:semiHidden="1" w:unhideWhenUsed="1"/>
-    <w:lsdException w:name="HTML Cite" w:semiHidden="1" w:unhideWhenUsed="1"/>
-    <w:lsdException w:name="HTML Code" w:semiHidden="1" w:unhideWhenUsed="1"/>
-    <w:lsdException w:name="HTML Definition" w:semiHidden="1" w:unhideWhenUsed="1"/>
-    <w:lsdException w:name="HTML Keyboard" w:semiHidden="1" w:unhideWhenUsed="1"/>
-    <w:lsdException w:name="HTML Preformatted" w:semiHidden="1" w:unhideWhenUsed="1"/>
-    <w:lsdException w:name="HTML Sample" w:semiHidden="1" w:unhideWhenUsed="1"/>
-    <w:lsdException w:name="HTML Typewriter" w:semiHidden="1" w:unhideWhenUsed="1"/>
-    <w:lsdException w:name="HTML Variable" w:semiHidden="1" w:unhideWhenUsed="1"/>
-    <w:lsdException w:name="Normal Table" w:semiHidden="1" w:unhideWhenUsed="1"/>
-    <w:lsdException w:name="annotation subject" w:semiHidden="1" w:unhideWhenUsed="1"/>
-    <w:lsdException w:name="No List" w:semiHidden="1" w:unhideWhenUsed="1"/>
-    <w:lsdException w:name="Outline List 1" w:semiHidden="1" w:unhideWhenUsed="1"/>
-    <w:lsdException w:name="Outline List 2" w:semiHidden="1" w:unhideWhenUsed="1"/>
-    <w:lsdException w:name="Outline List 3" w:semiHidden="1" w:unhideWhenUsed="1"/>
-    <w:lsdException w:name="Table Simple 1" w:semiHidden="1" w:unhideWhenUsed="1"/>
-    <w:lsdException w:name="Table Simple 2" w:semiHidden="1" w:unhideWhenUsed="1"/>
-    <w:lsdException w:name="Table Simple 3" w:semiHidden="1" w:unhideWhenUsed="1"/>
-    <w:lsdException w:name="Table Classic 1" w:semiHidden="1" w:unhideWhenUsed="1"/>
-    <w:lsdException w:name="Table Classic 2" w:semiHidden="1" w:unhideWhenUsed="1"/>
-    <w:lsdException w:name="Table Classic 3" w:semiHidden="1" w:unhideWhenUsed="1"/>
-    <w:lsdException w:name="Table Classic 4" w:semiHidden="1" w:unhideWhenUsed="1"/>
-    <w:lsdException w:name="Table Colorful 1" w:semiHidden="1" w:unhideWhenUsed="1"/>
-    <w:lsdException w:name="Table Colorful 2" w:semiHidden="1" w:unhideWhenUsed="1"/>
-    <w:lsdException w:name="Table Colorful 3" w:semiHidden="1" w:unhideWhenUsed="1"/>
-    <w:lsdException w:name="Table Columns 1" w:semiHidden="1" w:unhideWhenUsed="1"/>
-    <w:lsdException w:name="Table Columns 2" w:semiHidden="1" w:unhideWhenUsed="1"/>
-    <w:lsdException w:name="Table Columns 3" w:semiHidden="1" w:unhideWhenUsed="1"/>
-    <w:lsdException w:name="Table Columns 4" w:semiHidden="1" w:unhideWhenUsed="1"/>
-    <w:lsdException w:name="Table Columns 5" w:semiHidden="1" w:unhideWhenUsed="1"/>
-    <w:lsdException w:name="Table Grid 1" w:semiHidden="1" w:unhideWhenUsed="1"/>
-    <w:lsdException w:name="Table Grid 2" w:semiHidden="1" w:unhideWhenUsed="1"/>
-    <w:lsdException w:name="Table Grid 3" w:semiHidden="1" w:unhideWhenUsed="1"/>
-    <w:lsdException w:name="Table Grid 4" w:semiHidden="1" w:unhideWhenUsed="1"/>
-    <w:lsdException w:name="Table Grid 5" w:semiHidden="1" w:unhideWhenUsed="1"/>
-    <w:lsdException w:name="Table Grid 6" w:semiHidden="1" w:unhideWhenUsed="1"/>
-    <w:lsdException w:name="Table Grid 7" w:semiHidden="1" w:unhideWhenUsed="1"/>
-    <w:lsdException w:name="Table Grid 8" w:semiHidden="1" w:unhideWhenUsed="1"/>
-    <w:lsdException w:name="Table List 1" w:semiHidden="1" w:unhideWhenUsed="1"/>
-    <w:lsdException w:name="Table List 2" w:semiHidden="1" w:unhideWhenUsed="1"/>
-    <w:lsdException w:name="Table List 3" w:semiHidden="1" w:unhideWhenUsed="1"/>
-    <w:lsdException w:name="Table List 4" w:semiHidden="1" w:unhideWhenUsed="1"/>
-    <w:lsdException w:name="Table List 5" w:semiHidden="1" w:unhideWhenUsed="1"/>
-    <w:lsdException w:name="Table List 6" w:semiHidden="1" w:unhideWhenUsed="1"/>
-    <w:lsdException w:name="Table List 7" w:semiHidden="1" w:unhideWhenUsed="1"/>
-    <w:lsdException w:name="Table List 8" w:semiHidden="1" w:unhideWhenUsed="1"/>
-    <w:lsdException w:name="Table 3D effects 1" w:semiHidden="1" w:unhideWhenUsed="1"/>
-    <w:lsdException w:name="Table 3D effects 2" w:semiHidden="1" w:unhideWhenUsed="1"/>
-    <w:lsdException w:name="Table 3D effects 3" w:semiHidden="1" w:unhideWhenUsed="1"/>
-    <w:lsdException w:name="Table Contemporary" w:semiHidden="1" w:unhideWhenUsed="1"/>
-    <w:lsdException w:name="Table Elegant" w:semiHidden="1" w:unhideWhenUsed="1"/>
-    <w:lsdException w:name="Table Professional" w:semiHidden="1" w:unhideWhenUsed="1"/>
-    <w:lsdException w:name="Table Subtle 1" w:semiHidden="1" w:unhideWhenUsed="1"/>
-    <w:lsdException w:name="Table Subtle 2" w:semiHidden="1" w:unhideWhenUsed="1"/>
-    <w:lsdException w:name="Table Web 1" w:semiHidden="1" w:unhideWhenUsed="1"/>
-    <w:lsdException w:name="Table Web 2" w:semiHidden="1" w:unhideWhenUsed="1"/>
-    <w:lsdException w:name="Table Web 3" w:semiHidden="1" w:unhideWhenUsed="1"/>
-    <w:lsdException w:name="Table Theme" w:semiHidden="1" w:unhideWhenUsed="1"/>
-    <w:lsdException w:name="Placeholder Text" w:semiHidden="1" w:uiPriority="99"/>
-    <w:lsdException w:name="No Spacing" w:uiPriority="1" w:qFormat="1"/>
-    <w:lsdException w:name="Light Shading" w:uiPriority="60"/>
-    <w:lsdException w:name="Light List" w:uiPriority="61"/>
-    <w:lsdException w:name="Light Grid" w:uiPriority="62"/>
-    <w:lsdException w:name="Medium Shading 1" w:uiPriority="63"/>
-    <w:lsdException w:name="Medium Shading 2" w:uiPriority="64"/>
-    <w:lsdException w:name="Medium List 1" w:uiPriority="65"/>
-    <w:lsdException w:name="Medium List 2" w:uiPriority="66"/>
-    <w:lsdException w:name="Medium Grid 1" w:uiPriority="67"/>
-    <w:lsdException w:name="Medium Grid 2" w:uiPriority="68"/>
-    <w:lsdException w:name="Medium Grid 3" w:uiPriority="69"/>
-    <w:lsdException w:name="Dark List" w:uiPriority="70"/>
-    <w:lsdException w:name="Colorful Shading" w:uiPriority="71"/>
-    <w:lsdException w:name="Colorful List" w:uiPriority="72"/>
-    <w:lsdException w:name="Colorful Grid" w:uiPriority="73"/>
-    <w:lsdException w:name="Light Shading Accent 1" w:uiPriority="60"/>
-    <w:lsdException w:name="Light List Accent 1" w:uiPriority="61"/>
-    <w:lsdException w:name="Light Grid Accent 1" w:uiPriority="62"/>
-    <w:lsdException w:name="Medium Shading 1 Accent 1" w:uiPriority="63"/>
-    <w:lsdException w:name="Medium Shading 2 Accent 1" w:uiPriority="64"/>
-    <w:lsdException w:name="Medium List 1 Accent 1" w:uiPriority="65"/>
-    <w:lsdException w:name="Revision" w:semiHidden="1" w:uiPriority="99"/>
-    <w:lsdException w:name="List Paragraph" w:uiPriority="34" w:qFormat="1"/>
-    <w:lsdException w:name="Quote" w:uiPriority="29" w:qFormat="1"/>
-    <w:lsdException w:name="Intense Quote" w:uiPriority="30" w:qFormat="1"/>
-    <w:lsdException w:name="Medium List 2 Accent 1" w:uiPriority="66"/>
-    <w:lsdException w:name="Medium Grid 1 Accent 1" w:uiPriority="67"/>
-    <w:lsdException w:name="Medium Grid 2 Accent 1" w:uiPriority="68"/>
-    <w:lsdException w:name="Medium Grid 3 Accent 1" w:uiPriority="69"/>
-    <w:lsdException w:name="Dark List Accent 1" w:uiPriority="70"/>
-    <w:lsdException w:name="Colorful Shading Accent 1" w:uiPriority="71"/>
-    <w:lsdException w:name="Colorful List Accent 1" w:uiPriority="72"/>
-    <w:lsdException w:name="Colorful Grid Accent 1" w:uiPriority="73"/>
-    <w:lsdException w:name="Light Shading Accent 2" w:uiPriority="60"/>
-    <w:lsdException w:name="Light List Accent 2" w:uiPriority="61"/>
-    <w:lsdException w:name="Light Grid Accent 2" w:uiPriority="62"/>
-    <w:lsdException w:name="Medium Shading 1 Accent 2" w:uiPriority="63"/>
-    <w:lsdException w:name="Medium Shading 2 Accent 2" w:uiPriority="64"/>
-    <w:lsdException w:name="Medium List 1 Accent 2" w:uiPriority="65"/>
-    <w:lsdException w:name="Medium List 2 Accent 2" w:uiPriority="66"/>
-    <w:lsdException w:name="Medium Grid 1 Accent 2" w:uiPriority="67"/>
-    <w:lsdException w:name="Medium Grid 2 Accent 2" w:uiPriority="68"/>
-    <w:lsdException w:name="Medium Grid 3 Accent 2" w:uiPriority="69"/>
-    <w:lsdException w:name="Dark List Accent 2" w:uiPriority="70"/>
-    <w:lsdException w:name="Colorful Shading Accent 2" w:uiPriority="71"/>
-    <w:lsdException w:name="Colorful List Accent 2" w:uiPriority="72"/>
-    <w:lsdException w:name="Colorful Grid Accent 2" w:uiPriority="73"/>
-    <w:lsdException w:name="Light Shading Accent 3" w:uiPriority="60"/>
-    <w:lsdException w:name="Light List Accent 3" w:uiPriority="61"/>
-    <w:lsdException w:name="Light Grid Accent 3" w:uiPriority="62"/>
-    <w:lsdException w:name="Medium Shading 1 Accent 3" w:uiPriority="63"/>
-    <w:lsdException w:name="Medium Shading 2 Accent 3" w:uiPriority="64"/>
-    <w:lsdException w:name="Medium List 1 Accent 3" w:uiPriority="65"/>
-    <w:lsdException w:name="Medium List 2 Accent 3" w:uiPriority="66"/>
-    <w:lsdException w:name="Medium Grid 1 Accent 3" w:uiPriority="67"/>
-    <w:lsdException w:name="Medium Grid 2 Accent 3" w:uiPriority="68"/>
-    <w:lsdException w:name="Medium Grid 3 Accent 3" w:uiPriority="69"/>
-    <w:lsdException w:name="Dark List Accent 3" w:uiPriority="70"/>
-    <w:lsdException w:name="Colorful Shading Accent 3" w:uiPriority="71"/>
-    <w:lsdException w:name="Colorful List Accent 3" w:uiPriority="72"/>
-    <w:lsdException w:name="Colorful Grid Accent 3" w:uiPriority="73"/>
-    <w:lsdException w:name="Light Shading Accent 4" w:uiPriority="60"/>
-    <w:lsdException w:name="Light List Accent 4" w:uiPriority="61"/>
-    <w:lsdException w:name="Light Grid Accent 4" w:uiPriority="62"/>
-    <w:lsdException w:name="Medium Shading 1 Accent 4" w:uiPriority="63"/>
-    <w:lsdException w:name="Medium Shading 2 Accent 4" w:uiPriority="64"/>
-    <w:lsdException w:name="Medium List 1 Accent 4" w:uiPriority="65"/>
-    <w:lsdException w:name="Medium List 2 Accent 4" w:uiPriority="66"/>
-    <w:lsdException w:name="Medium Grid 1 Accent 4" w:uiPriority="67"/>
-    <w:lsdException w:name="Medium Grid 2 Accent 4" w:uiPriority="68"/>
-    <w:lsdException w:name="Medium Grid 3 Accent 4" w:uiPriority="69"/>
-    <w:lsdException w:name="Dark List Accent 4" w:uiPriority="70"/>
-    <w:lsdException w:name="Colorful Shading Accent 4" w:uiPriority="71"/>
-    <w:lsdException w:name="Colorful List Accent 4" w:uiPriority="72"/>
-    <w:lsdException w:name="Colorful Grid Accent 4" w:uiPriority="73"/>
-    <w:lsdException w:name="Light Shading Accent 5" w:uiPriority="60"/>
-    <w:lsdException w:name="Light List Accent 5" w:uiPriority="61"/>
-    <w:lsdException w:name="Light Grid Accent 5" w:uiPriority="62"/>
-    <w:lsdException w:name="Medium Shading 1 Accent 5" w:uiPriority="63"/>
-    <w:lsdException w:name="Medium Shading 2 Accent 5" w:uiPriority="64"/>
-    <w:lsdException w:name="Medium List 1 Accent 5" w:uiPriority="65"/>
-    <w:lsdException w:name="Medium List 2 Accent 5" w:uiPriority="66"/>
-    <w:lsdException w:name="Medium Grid 1 Accent 5" w:uiPriority="67"/>
-    <w:lsdException w:name="Medium Grid 2 Accent 5" w:uiPriority="68"/>
-    <w:lsdException w:name="Medium Grid 3 Accent 5" w:uiPriority="69"/>
-    <w:lsdException w:name="Dark List Accent 5" w:uiPriority="70"/>
-    <w:lsdException w:name="Colorful Shading Accent 5" w:uiPriority="71"/>
-    <w:lsdException w:name="Colorful List Accent 5" w:uiPriority="72"/>
-    <w:lsdException w:name="Colorful Grid Accent 5" w:uiPriority="73"/>
-    <w:lsdException w:name="Light Shading Accent 6" w:uiPriority="60"/>
-    <w:lsdException w:name="Light List Accent 6" w:uiPriority="61"/>
-    <w:lsdException w:name="Light Grid Accent 6" w:uiPriority="62"/>
-    <w:lsdException w:name="Medium Shading 1 Accent 6" w:uiPriority="63"/>
-    <w:lsdException w:name="Medium Shading 2 Accent 6" w:uiPriority="64"/>
-    <w:lsdException w:name="Medium List 1 Accent 6" w:uiPriority="65"/>
-    <w:lsdException w:name="Medium List 2 Accent 6" w:uiPriority="66"/>
-    <w:lsdException w:name="Medium Grid 1 Accent 6" w:uiPriority="67"/>
-    <w:lsdException w:name="Medium Grid 2 Accent 6" w:uiPriority="68"/>
-    <w:lsdException w:name="Medium Grid 3 Accent 6" w:uiPriority="69"/>
-    <w:lsdException w:name="Dark List Accent 6" w:uiPriority="70"/>
-    <w:lsdException w:name="Colorful Shading Accent 6" w:uiPriority="71"/>
-    <w:lsdException w:name="Colorful List Accent 6" w:uiPriority="72"/>
-    <w:lsdException w:name="Colorful Grid Accent 6" w:uiPriority="73"/>
-    <w:lsdException w:name="Subtle Emphasis" w:uiPriority="19" w:qFormat="1"/>
-    <w:lsdException w:name="Intense Emphasis" w:uiPriority="21" w:qFormat="1"/>
-    <w:lsdException w:name="Subtle Reference" w:uiPriority="31" w:qFormat="1"/>
-    <w:lsdException w:name="Intense Reference" w:uiPriority="32" w:qFormat="1"/>
-    <w:lsdException w:name="Book Title" w:uiPriority="33" w:qFormat="1"/>
-    <w:lsdException w:name="Bibliography" w:semiHidden="1" w:uiPriority="37" w:unhideWhenUsed="1"/>
-    <w:lsdException w:name="TOC Heading" w:semiHidden="1" w:uiPriority="39" w:unhideWhenUsed="1" w:qFormat="1"/>
-    <w:lsdException w:name="Plain Table 1" w:uiPriority="41"/>
-    <w:lsdException w:name="Plain Table 2" w:uiPriority="42"/>
-    <w:lsdException w:name="Plain Table 3" w:uiPriority="43"/>
-    <w:lsdException w:name="Plain Table 4" w:uiPriority="44"/>
-    <w:lsdException w:name="Plain Table 5" w:uiPriority="45"/>
-    <w:lsdException w:name="Grid Table Light" w:uiPriority="40"/>
-    <w:lsdException w:name="Grid Table 1 Light" w:uiPriority="46"/>
-    <w:lsdException w:name="Grid Table 2" w:uiPriority="47"/>
-    <w:lsdException w:name="Grid Table 3" w:uiPriority="48"/>
-    <w:lsdException w:name="Grid Table 4" w:uiPriority="49"/>
-    <w:lsdException w:name="Grid Table 5 Dark" w:uiPriority="50"/>
-    <w:lsdException w:name="Grid Table 6 Colorful" w:uiPriority="51"/>
-    <w:lsdException w:name="Grid Table 7 Colorful" w:uiPriority="52"/>
-    <w:lsdException w:name="Grid Table 1 Light Accent 1" w:uiPriority="46"/>
-    <w:lsdException w:name="Grid Table 2 Accent 1" w:uiPriority="47"/>
-    <w:lsdException w:name="Grid Table 3 Accent 1" w:uiPriority="48"/>
-    <w:lsdException w:name="Grid Table 4 Accent 1" w:uiPriority="49"/>
-    <w:lsdException w:name="Grid Table 5 Dark Accent 1" w:uiPriority="50"/>
-    <w:lsdException w:name="Grid Table 6 Colorful Accent 1" w:uiPriority="51"/>
-    <w:lsdException w:name="Grid Table 7 Colorful Accent 1" w:uiPriority="52"/>
-    <w:lsdException w:name="Grid Table 1 Light Accent 2" w:uiPriority="46"/>
-    <w:lsdException w:name="Grid Table 2 Accent 2" w:uiPriority="47"/>
-    <w:lsdException w:name="Grid Table 3 Accent 2" w:uiPriority="48"/>
-    <w:lsdException w:name="Grid Table 4 Accent 2" w:uiPriority="49"/>
-    <w:lsdException w:name="Grid Table 5 Dark Accent 2" w:uiPriority="50"/>
-    <w:lsdException w:name="Grid Table 6 Colorful Accent 2" w:uiPriority="51"/>
-    <w:lsdException w:name="Grid Table 7 Colorful Accent 2" w:uiPriority="52"/>
-    <w:lsdException w:name="Grid Table 1 Light Accent 3" w:uiPriority="46"/>
-    <w:lsdException w:name="Grid Table 2 Accent 3" w:uiPriority="47"/>
-    <w:lsdException w:name="Grid Table 3 Accent 3" w:uiPriority="48"/>
-    <w:lsdException w:name="Grid Table 4 Accent 3" w:uiPriority="49"/>
-    <w:lsdException w:name="Grid Table 5 Dark Accent 3" w:uiPriority="50"/>
-    <w:lsdException w:name="Grid Table 6 Colorful Accent 3" w:uiPriority="51"/>
-    <w:lsdException w:name="Grid Table 7 Colorful Accent 3" w:uiPriority="52"/>
-    <w:lsdException w:name="Grid Table 1 Light Accent 4" w:uiPriority="46"/>
-    <w:lsdException w:name="Grid Table 2 Accent 4" w:uiPriority="47"/>
-    <w:lsdException w:name="Grid Table 3 Accent 4" w:uiPriority="48"/>
-    <w:lsdException w:name="Grid Table 4 Accent 4" w:uiPriority="49"/>
-    <w:lsdException w:name="Grid Table 5 Dark Accent 4" w:uiPriority="50"/>
-    <w:lsdException w:name="Grid Table 6 Colorful Accent 4" w:uiPriority="51"/>
-    <w:lsdException w:name="Grid Table 7 Colorful Accent 4" w:uiPriority="52"/>
-    <w:lsdException w:name="Grid Table 1 Light Accent 5" w:uiPriority="46"/>
-    <w:lsdException w:name="Grid Table 2 Accent 5" w:uiPriority="47"/>
-    <w:lsdException w:name="Grid Table 3 Accent 5" w:uiPriority="48"/>
-    <w:lsdException w:name="Grid Table 4 Accent 5" w:uiPriority="49"/>
-    <w:lsdException w:name="Grid Table 5 Dark Accent 5" w:uiPriority="50"/>
-    <w:lsdException w:name="Grid Table 6 Colorful Accent 5" w:uiPriority="51"/>
-    <w:lsdException w:name="Grid Table 7 Colorful Accent 5" w:uiPriority="52"/>
-    <w:lsdException w:name="Grid Table 1 Light Accent 6" w:uiPriority="46"/>
-    <w:lsdException w:name="Grid Table 2 Accent 6" w:uiPriority="47"/>
-    <w:lsdException w:name="Grid Table 3 Accent 6" w:uiPriority="48"/>
-    <w:lsdException w:name="Grid Table 4 Accent 6" w:uiPriority="49"/>
-    <w:lsdException w:name="Grid Table 5 Dark Accent 6" w:uiPriority="50"/>
-    <w:lsdException w:name="Grid Table 6 Colorful Accent 6" w:uiPriority="51"/>
-    <w:lsdException w:name="Grid Table 7 Colorful Accent 6" w:uiPriority="52"/>
-    <w:lsdException w:name="List Table 1 Light" w:uiPriority="46"/>
-    <w:lsdException w:name="List Table 2" w:uiPriority="47"/>
-    <w:lsdException w:name="List Table 3" w:uiPriority="48"/>
-    <w:lsdException w:name="List Table 4" w:uiPriority="49"/>
-    <w:lsdException w:name="List Table 5 Dark" w:uiPriority="50"/>
-    <w:lsdException w:name="List Table 6 Colorful" w:uiPriority="51"/>
-    <w:lsdException w:name="List Table 7 Colorful" w:uiPriority="52"/>
-    <w:lsdException w:name="List Table 1 Light Accent 1" w:uiPriority="46"/>
-    <w:lsdException w:name="List Table 2 Accent 1" w:uiPriority="47"/>
-    <w:lsdException w:name="List Table 3 Accent 1" w:uiPriority="48"/>
-    <w:lsdException w:name="List Table 4 Accent 1" w:uiPriority="49"/>
-    <w:lsdException w:name="List Table 5 Dark Accent 1" w:uiPriority="50"/>
-    <w:lsdException w:name="List Table 6 Colorful Accent 1" w:uiPriority="51"/>
-    <w:lsdException w:name="List Table 7 Colorful Accent 1" w:uiPriority="52"/>
-    <w:lsdException w:name="List Table 1 Light Accent 2" w:uiPriority="46"/>
-    <w:lsdException w:name="List Table 2 Accent 2" w:uiPriority="47"/>
-    <w:lsdException w:name="List Table 3 Accent 2" w:uiPriority="48"/>
-    <w:lsdException w:name="List Table 4 Accent 2" w:uiPriority="49"/>
-    <w:lsdException w:name="List Table 5 Dark Accent 2" w:uiPriority="50"/>
-    <w:lsdException w:name="List Table 6 Colorful Accent 2" w:uiPriority="51"/>
-    <w:lsdException w:name="List Table 7 Colorful Accent 2" w:uiPriority="52"/>
-    <w:lsdException w:name="List Table 1 Light Accent 3" w:uiPriority="46"/>
-    <w:lsdException w:name="List Table 2 Accent 3" w:uiPriority="47"/>
-    <w:lsdException w:name="List Table 3 Accent 3" w:uiPriority="48"/>
-    <w:lsdException w:name="List Table 4 Accent 3" w:uiPriority="49"/>
-    <w:lsdException w:name="List Table 5 Dark Accent 3" w:uiPriority="50"/>
-    <w:lsdException w:name="List Table 6 Colorful Accent 3" w:uiPriority="51"/>
-    <w:lsdException w:name="List Table 7 Colorful Accent 3" w:uiPriority="52"/>
-    <w:lsdException w:name="List Table 1 Light Accent 4" w:uiPriority="46"/>
-    <w:lsdException w:name="List Table 2 Accent 4" w:uiPriority="47"/>
-    <w:lsdException w:name="List Table 3 Accent 4" w:uiPriority="48"/>
-    <w:lsdException w:name="List Table 4 Accent 4" w:uiPriority="49"/>
-    <w:lsdException w:name="List Table 5 Dark Accent 4" w:uiPriority="50"/>
-    <w:lsdException w:name="List Table 6 Colorful Accent 4" w:uiPriority="51"/>
-    <w:lsdException w:name="List Table 7 Colorful Accent 4" w:uiPriority="52"/>
-    <w:lsdException w:name="List Table 1 Light Accent 5" w:uiPriority="46"/>
-    <w:lsdException w:name="List Table 2 Accent 5" w:uiPriority="47"/>
-    <w:lsdException w:name="List Table 3 Accent 5" w:uiPriority="48"/>
-    <w:lsdException w:name="List Table 4 Accent 5" w:uiPriority="49"/>
-    <w:lsdException w:name="List Table 5 Dark Accent 5" w:uiPriority="50"/>
-    <w:lsdException w:name="List Table 6 Colorful Accent 5" w:uiPriority="51"/>
-    <w:lsdException w:name="List Table 7 Colorful Accent 5" w:uiPriority="52"/>
-    <w:lsdException w:name="List Table 1 Light Accent 6" w:uiPriority="46"/>
-    <w:lsdException w:name="List Table 2 Accent 6" w:uiPriority="47"/>
-    <w:lsdException w:name="List Table 3 Accent 6" w:uiPriority="48"/>
-    <w:lsdException w:name="List Table 4 Accent 6" w:uiPriority="49"/>
-    <w:lsdException w:name="List Table 5 Dark Accent 6" w:uiPriority="50"/>
-    <w:lsdException w:name="List Table 6 Colorful Accent 6" w:uiPriority="51"/>
-    <w:lsdException w:name="List Table 7 Colorful Accent 6" w:uiPriority="52"/>
-    <w:lsdException w:name="Mention" w:semiHidden="1" w:uiPriority="99" w:unhideWhenUsed="1"/>
-    <w:lsdException w:name="Smart Hyperlink" w:semiHidden="1" w:uiPriority="99" w:unhideWhenUsed="1"/>
-    <w:lsdException w:name="Hashtag" w:semiHidden="1" w:uiPriority="99" w:unhideWhenUsed="1"/>
-    <w:lsdException w:name="Unresolved Mention" w:semiHidden="1" w:uiPriority="99" w:unhideWhenUsed="1"/>
-    <w:lsdException w:name="Smart Link" w:semiHidden="1" w:uiPriority="99" w:unhideWhenUsed="1"/>
+  <w:latentStyles w:defLockedState="0" w:defUIPriority="0" w:defSemiHidden="1" w:defUnhideWhenUsed="1" w:defQFormat="0" w:count="267">
+    <w:lsdException w:name="Normal" w:semiHidden="0" w:unhideWhenUsed="0" w:qFormat="1"/>
+    <w:lsdException w:name="heading 1" w:semiHidden="0" w:unhideWhenUsed="0" w:qFormat="1"/>
+    <w:lsdException w:name="heading 2" w:qFormat="1"/>
+    <w:lsdException w:name="heading 3" w:qFormat="1"/>
+    <w:lsdException w:name="heading 4" w:qFormat="1"/>
+    <w:lsdException w:name="heading 5" w:qFormat="1"/>
+    <w:lsdException w:name="heading 6" w:qFormat="1"/>
+    <w:lsdException w:name="heading 7" w:qFormat="1"/>
+    <w:lsdException w:name="heading 8" w:qFormat="1"/>
+    <w:lsdException w:name="heading 9" w:qFormat="1"/>
+    <w:lsdException w:name="caption" w:qFormat="1"/>
+    <w:lsdException w:name="table of authorities" w:semiHidden="0" w:unhideWhenUsed="0"/>
+    <w:lsdException w:name="List" w:semiHidden="0" w:unhideWhenUsed="0"/>
+    <w:lsdException w:name="List Bullet" w:semiHidden="0" w:unhideWhenUsed="0"/>
+    <w:lsdException w:name="Title" w:semiHidden="0" w:unhideWhenUsed="0" w:qFormat="1"/>
+    <w:lsdException w:name="List Continue 2" w:semiHidden="0" w:unhideWhenUsed="0"/>
+    <w:lsdException w:name="List Continue 3" w:semiHidden="0" w:unhideWhenUsed="0"/>
+    <w:lsdException w:name="List Continue 4" w:semiHidden="0" w:unhideWhenUsed="0"/>
+    <w:lsdException w:name="List Continue 5" w:semiHidden="0" w:unhideWhenUsed="0"/>
+    <w:lsdException w:name="Subtitle" w:semiHidden="0" w:unhideWhenUsed="0" w:qFormat="1"/>
+    <w:lsdException w:name="Strong" w:semiHidden="0" w:unhideWhenUsed="0" w:qFormat="1"/>
+    <w:lsdException w:name="Emphasis" w:semiHidden="0" w:unhideWhenUsed="0" w:qFormat="1"/>
+    <w:lsdException w:name="Balloon Text" w:semiHidden="0" w:unhideWhenUsed="0"/>
+    <w:lsdException w:name="Table Grid" w:semiHidden="0" w:unhideWhenUsed="0"/>
+    <w:lsdException w:name="Placeholder Text" w:uiPriority="99" w:unhideWhenUsed="0"/>
+    <w:lsdException w:name="No Spacing" w:semiHidden="0" w:uiPriority="1" w:unhideWhenUsed="0" w:qFormat="1"/>
+    <w:lsdException w:name="Light Shading" w:semiHidden="0" w:uiPriority="60" w:unhideWhenUsed="0"/>
+    <w:lsdException w:name="Light List" w:semiHidden="0" w:uiPriority="61" w:unhideWhenUsed="0"/>
+    <w:lsdException w:name="Light Grid" w:semiHidden="0" w:uiPriority="62" w:unhideWhenUsed="0"/>
+    <w:lsdException w:name="Medium Shading 1" w:semiHidden="0" w:uiPriority="63" w:unhideWhenUsed="0"/>
+    <w:lsdException w:name="Medium Shading 2" w:semiHidden="0" w:uiPriority="64" w:unhideWhenUsed="0"/>
+    <w:lsdException w:name="Medium List 1" w:semiHidden="0" w:uiPriority="65" w:unhideWhenUsed="0"/>
+    <w:lsdException w:name="Medium List 2" w:semiHidden="0" w:uiPriority="66" w:unhideWhenUsed="0"/>
+    <w:lsdException w:name="Medium Grid 1" w:semiHidden="0" w:uiPriority="67" w:unhideWhenUsed="0"/>
+    <w:lsdException w:name="Medium Grid 2" w:semiHidden="0" w:uiPriority="68" w:unhideWhenUsed="0"/>
+    <w:lsdException w:name="Medium Grid 3" w:semiHidden="0" w:uiPriority="69" w:unhideWhenUsed="0"/>
+    <w:lsdException w:name="Dark List" w:semiHidden="0" w:uiPriority="70" w:unhideWhenUsed="0"/>
+    <w:lsdException w:name="Colorful Shading" w:semiHidden="0" w:uiPriority="71" w:unhideWhenUsed="0"/>
+    <w:lsdException w:name="Colorful List" w:semiHidden="0" w:uiPriority="72" w:unhideWhenUsed="0"/>
+    <w:lsdException w:name="Colorful Grid" w:semiHidden="0" w:uiPriority="73" w:unhideWhenUsed="0"/>
+    <w:lsdException w:name="Light Shading Accent 1" w:semiHidden="0" w:uiPriority="60" w:unhideWhenUsed="0"/>
+    <w:lsdException w:name="Light List Accent 1" w:semiHidden="0" w:uiPriority="61" w:unhideWhenUsed="0"/>
+    <w:lsdException w:name="Light Grid Accent 1" w:semiHidden="0" w:uiPriority="62" w:unhideWhenUsed="0"/>
+    <w:lsdException w:name="Medium Shading 1 Accent 1" w:semiHidden="0" w:uiPriority="63" w:unhideWhenUsed="0"/>
+    <w:lsdException w:name="Medium Shading 2 Accent 1" w:semiHidden="0" w:uiPriority="64" w:unhideWhenUsed="0"/>
+    <w:lsdException w:name="Medium List 1 Accent 1" w:semiHidden="0" w:uiPriority="65" w:unhideWhenUsed="0"/>
+    <w:lsdException w:name="Revision" w:uiPriority="99" w:unhideWhenUsed="0"/>
+    <w:lsdException w:name="List Paragraph" w:semiHidden="0" w:uiPriority="34" w:unhideWhenUsed="0" w:qFormat="1"/>
+    <w:lsdException w:name="Quote" w:semiHidden="0" w:uiPriority="29" w:unhideWhenUsed="0" w:qFormat="1"/>
+    <w:lsdException w:name="Intense Quote" w:semiHidden="0" w:uiPriority="30" w:unhideWhenUsed="0" w:qFormat="1"/>
+    <w:lsdException w:name="Medium List 2 Accent 1" w:semiHidden="0" w:uiPriority="66" w:unhideWhenUsed="0"/>
+    <w:lsdException w:name="Medium Grid 1 Accent 1" w:semiHidden="0" w:uiPriority="67" w:unhideWhenUsed="0"/>
+    <w:lsdException w:name="Medium Grid 2 Accent 1" w:semiHidden="0" w:uiPriority="68" w:unhideWhenUsed="0"/>
+    <w:lsdException w:name="Medium Grid 3 Accent 1" w:semiHidden="0" w:uiPriority="69" w:unhideWhenUsed="0"/>
+    <w:lsdException w:name="Dark List Accent 1" w:semiHidden="0" w:uiPriority="70" w:unhideWhenUsed="0"/>
+    <w:lsdException w:name="Colorful Shading Accent 1" w:semiHidden="0" w:uiPriority="71" w:unhideWhenUsed="0"/>
+    <w:lsdException w:name="Colorful List Accent 1" w:semiHidden="0" w:uiPriority="72" w:unhideWhenUsed="0"/>
+    <w:lsdException w:name="Colorful Grid Accent 1" w:semiHidden="0" w:uiPriority="73" w:unhideWhenUsed="0"/>
+    <w:lsdException w:name="Light Shading Accent 2" w:semiHidden="0" w:uiPriority="60" w:unhideWhenUsed="0"/>
+    <w:lsdException w:name="Light List Accent 2" w:semiHidden="0" w:uiPriority="61" w:unhideWhenUsed="0"/>
+    <w:lsdException w:name="Light Grid Accent 2" w:semiHidden="0" w:uiPriority="62" w:unhideWhenUsed="0"/>
+    <w:lsdException w:name="Medium Shading 1 Accent 2" w:semiHidden="0" w:uiPriority="63" w:unhideWhenUsed="0"/>
+    <w:lsdException w:name="Medium Shading 2 Accent 2" w:semiHidden="0" w:uiPriority="64" w:unhideWhenUsed="0"/>
+    <w:lsdException w:name="Medium List 1 Accent 2" w:semiHidden="0" w:uiPriority="65" w:unhideWhenUsed="0"/>
+    <w:lsdException w:name="Medium List 2 Accent 2" w:semiHidden="0" w:uiPriority="66" w:unhideWhenUsed="0"/>
+    <w:lsdException w:name="Medium Grid 1 Accent 2" w:semiHidden="0" w:uiPriority="67" w:unhideWhenUsed="0"/>
+    <w:lsdException w:name="Medium Grid 2 Accent 2" w:semiHidden="0" w:uiPriority="68" w:unhideWhenUsed="0"/>
+    <w:lsdException w:name="Medium Grid 3 Accent 2" w:semiHidden="0" w:uiPriority="69" w:unhideWhenUsed="0"/>
+    <w:lsdException w:name="Dark List Accent 2" w:semiHidden="0" w:uiPriority="70" w:unhideWhenUsed="0"/>
+    <w:lsdException w:name="Colorful Shading Accent 2" w:semiHidden="0" w:uiPriority="71" w:unhideWhenUsed="0"/>
+    <w:lsdException w:name="Colorful List Accent 2" w:semiHidden="0" w:uiPriority="72" w:unhideWhenUsed="0"/>
+    <w:lsdException w:name="Colorful Grid Accent 2" w:semiHidden="0" w:uiPriority="73" w:unhideWhenUsed="0"/>
+    <w:lsdException w:name="Light Shading Accent 3" w:semiHidden="0" w:uiPriority="60" w:unhideWhenUsed="0"/>
+    <w:lsdException w:name="Light List Accent 3" w:semiHidden="0" w:uiPriority="61" w:unhideWhenUsed="0"/>
+    <w:lsdException w:name="Light Grid Accent 3" w:semiHidden="0" w:uiPriority="62" w:unhideWhenUsed="0"/>
+    <w:lsdException w:name="Medium Shading 1 Accent 3" w:semiHidden="0" w:uiPriority="63" w:unhideWhenUsed="0"/>
+    <w:lsdException w:name="Medium Shading 2 Accent 3" w:semiHidden="0" w:uiPriority="64" w:unhideWhenUsed="0"/>
+    <w:lsdException w:name="Medium List 1 Accent 3" w:semiHidden="0" w:uiPriority="65" w:unhideWhenUsed="0"/>
+    <w:lsdException w:name="Medium List 2 Accent 3" w:semiHidden="0" w:uiPriority="66" w:unhideWhenUsed="0"/>
+    <w:lsdException w:name="Medium Grid 1 Accent 3" w:semiHidden="0" w:uiPriority="67" w:unhideWhenUsed="0"/>
+    <w:lsdException w:name="Medium Grid 2 Accent 3" w:semiHidden="0" w:uiPriority="68" w:unhideWhenUsed="0"/>
+    <w:lsdException w:name="Medium Grid 3 Accent 3" w:semiHidden="0" w:uiPriority="69" w:unhideWhenUsed="0"/>
+    <w:lsdException w:name="Dark List Accent 3" w:semiHidden="0" w:uiPriority="70" w:unhideWhenUsed="0"/>
+    <w:lsdException w:name="Colorful Shading Accent 3" w:semiHidden="0" w:uiPriority="71" w:unhideWhenUsed="0"/>
+    <w:lsdException w:name="Colorful List Accent 3" w:semiHidden="0" w:uiPriority="72" w:unhideWhenUsed="0"/>
+    <w:lsdException w:name="Colorful Grid Accent 3" w:semiHidden="0" w:uiPriority="73" w:unhideWhenUsed="0"/>
+    <w:lsdException w:name="Light Shading Accent 4" w:semiHidden="0" w:uiPriority="60" w:unhideWhenUsed="0"/>
+    <w:lsdException w:name="Light List Accent 4" w:semiHidden="0" w:uiPriority="61" w:unhideWhenUsed="0"/>
+    <w:lsdException w:name="Light Grid Accent 4" w:semiHidden="0" w:uiPriority="62" w:unhideWhenUsed="0"/>
+    <w:lsdException w:name="Medium Shading 1 Accent 4" w:semiHidden="0" w:uiPriority="63" w:unhideWhenUsed="0"/>
+    <w:lsdException w:name="Medium Shading 2 Accent 4" w:semiHidden="0" w:uiPriority="64" w:unhideWhenUsed="0"/>
+    <w:lsdException w:name="Medium List 1 Accent 4" w:semiHidden="0" w:uiPriority="65" w:unhideWhenUsed="0"/>
+    <w:lsdException w:name="Medium List 2 Accent 4" w:semiHidden="0" w:uiPriority="66" w:unhideWhenUsed="0"/>
+    <w:lsdException w:name="Medium Grid 1 Accent 4" w:semiHidden="0" w:uiPriority="67" w:unhideWhenUsed="0"/>
+    <w:lsdException w:name="Medium Grid 2 Accent 4" w:semiHidden="0" w:uiPriority="68" w:unhideWhenUsed="0"/>
+    <w:lsdException w:name="Medium Grid 3 Accent 4" w:semiHidden="0" w:uiPriority="69" w:unhideWhenUsed="0"/>
+    <w:lsdException w:name="Dark List Accent 4" w:semiHidden="0" w:uiPriority="70" w:unhideWhenUsed="0"/>
+    <w:lsdException w:name="Colorful Shading Accent 4" w:semiHidden="0" w:uiPriority="71" w:unhideWhenUsed="0"/>
+    <w:lsdException w:name="Colorful List Accent 4" w:semiHidden="0" w:uiPriority="72" w:unhideWhenUsed="0"/>
+    <w:lsdException w:name="Colorful Grid Accent 4" w:semiHidden="0" w:uiPriority="73" w:unhideWhenUsed="0"/>
+    <w:lsdException w:name="Light Shading Accent 5" w:semiHidden="0" w:uiPriority="60" w:unhideWhenUsed="0"/>
+    <w:lsdException w:name="Light List Accent 5" w:semiHidden="0" w:uiPriority="61" w:unhideWhenUsed="0"/>
+    <w:lsdException w:name="Light Grid Accent 5" w:semiHidden="0" w:uiPriority="62" w:unhideWhenUsed="0"/>
+    <w:lsdException w:name="Medium Shading 1 Accent 5" w:semiHidden="0" w:uiPriority="63" w:unhideWhenUsed="0"/>
+    <w:lsdException w:name="Medium Shading 2 Accent 5" w:semiHidden="0" w:uiPriority="64" w:unhideWhenUsed="0"/>
+    <w:lsdException w:name="Medium List 1 Accent 5" w:semiHidden="0" w:uiPriority="65" w:unhideWhenUsed="0"/>
+    <w:lsdException w:name="Medium List 2 Accent 5" w:semiHidden="0" w:uiPriority="66" w:unhideWhenUsed="0"/>
+    <w:lsdException w:name="Medium Grid 1 Accent 5" w:semiHidden="0" w:uiPriority="67" w:unhideWhenUsed="0"/>
+    <w:lsdException w:name="Medium Grid 2 Accent 5" w:semiHidden="0" w:uiPriority="68" w:unhideWhenUsed="0"/>
+    <w:lsdException w:name="Medium Grid 3 Accent 5" w:semiHidden="0" w:uiPriority="69" w:unhideWhenUsed="0"/>
+    <w:lsdException w:name="Dark List Accent 5" w:semiHidden="0" w:uiPriority="70" w:unhideWhenUsed="0"/>
+    <w:lsdException w:name="Colorful Shading Accent 5" w:semiHidden="0" w:uiPriority="71" w:unhideWhenUsed="0"/>
+    <w:lsdException w:name="Colorful List Accent 5" w:semiHidden="0" w:uiPriority="72" w:unhideWhenUsed="0"/>
+    <w:lsdException w:name="Colorful Grid Accent 5" w:semiHidden="0" w:uiPriority="73" w:unhideWhenUsed="0"/>
+    <w:lsdException w:name="Light Shading Accent 6" w:semiHidden="0" w:uiPriority="60" w:unhideWhenUsed="0"/>
+    <w:lsdException w:name="Light List Accent 6" w:semiHidden="0" w:uiPriority="61" w:unhideWhenUsed="0"/>
+    <w:lsdException w:name="Light Grid Accent 6" w:semiHidden="0" w:uiPriority="62" w:unhideWhenUsed="0"/>
+    <w:lsdException w:name="Medium Shading 1 Accent 6" w:semiHidden="0" w:uiPriority="63" w:unhideWhenUsed="0"/>
+    <w:lsdException w:name="Medium Shading 2 Accent 6" w:semiHidden="0" w:uiPriority="64" w:unhideWhenUsed="0"/>
+    <w:lsdException w:name="Medium List 1 Accent 6" w:semiHidden="0" w:uiPriority="65" w:unhideWhenUsed="0"/>
+    <w:lsdException w:name="Medium List 2 Accent 6" w:semiHidden="0" w:uiPriority="66" w:unhideWhenUsed="0"/>
+    <w:lsdException w:name="Medium Grid 1 Accent 6" w:semiHidden="0" w:uiPriority="67" w:unhideWhenUsed="0"/>
+    <w:lsdException w:name="Medium Grid 2 Accent 6" w:semiHidden="0" w:uiPriority="68" w:unhideWhenUsed="0"/>
+    <w:lsdException w:name="Medium Grid 3 Accent 6" w:semiHidden="0" w:uiPriority="69" w:unhideWhenUsed="0"/>
+    <w:lsdException w:name="Dark List Accent 6" w:semiHidden="0" w:uiPriority="70" w:unhideWhenUsed="0"/>
+    <w:lsdException w:name="Colorful Shading Accent 6" w:semiHidden="0" w:uiPriority="71" w:unhideWhenUsed="0"/>
+    <w:lsdException w:name="Colorful List Accent 6" w:semiHidden="0" w:uiPriority="72" w:unhideWhenUsed="0"/>
+    <w:lsdException w:name="Colorful Grid Accent 6" w:semiHidden="0" w:uiPriority="73" w:unhideWhenUsed="0"/>
+    <w:lsdException w:name="Subtle Emphasis" w:semiHidden="0" w:uiPriority="19" w:unhideWhenUsed="0" w:qFormat="1"/>
+    <w:lsdException w:name="Intense Emphasis" w:semiHidden="0" w:uiPriority="21" w:unhideWhenUsed="0" w:qFormat="1"/>
+    <w:lsdException w:name="Subtle Reference" w:semiHidden="0" w:uiPriority="31" w:unhideWhenUsed="0" w:qFormat="1"/>
+    <w:lsdException w:name="Intense Reference" w:semiHidden="0" w:uiPriority="32" w:unhideWhenUsed="0" w:qFormat="1"/>
+    <w:lsdException w:name="Book Title" w:semiHidden="0" w:uiPriority="33" w:unhideWhenUsed="0" w:qFormat="1"/>
+    <w:lsdException w:name="Bibliography" w:uiPriority="37"/>
+    <w:lsdException w:name="TOC Heading" w:uiPriority="39" w:qFormat="1"/>
   </w:latentStyles>
   <w:style w:type="paragraph" w:default="1" w:styleId="a">
     <w:name w:val="Normal"/>
@@ -15746,6 +15852,7 @@
     <w:basedOn w:val="a1"/>
     <w:rsid w:val="00057F14"/>
     <w:tblPr>
+      <w:tblInd w:w="0" w:type="dxa"/>
       <w:tblBorders>
         <w:top w:val="single" w:sz="4" w:space="0" w:color="auto"/>
         <w:left w:val="single" w:sz="4" w:space="0" w:color="auto"/>
@@ -15754,6 +15861,12 @@
         <w:insideH w:val="single" w:sz="4" w:space="0" w:color="auto"/>
         <w:insideV w:val="single" w:sz="4" w:space="0" w:color="auto"/>
       </w:tblBorders>
+      <w:tblCellMar>
+        <w:top w:w="0" w:type="dxa"/>
+        <w:left w:w="108" w:type="dxa"/>
+        <w:bottom w:w="0" w:type="dxa"/>
+        <w:right w:w="108" w:type="dxa"/>
+      </w:tblCellMar>
     </w:tblPr>
   </w:style>
   <w:style w:type="character" w:customStyle="1" w:styleId="Char">
@@ -15766,6 +15879,203 @@
       <w:kern w:val="2"/>
       <w:szCs w:val="24"/>
     </w:rPr>
+  </w:style>
+</w:styles>
+</file>
+
+<file path=word/stylesWithEffects.xml><?xml version="1.0" encoding="utf-8"?>
+<w:styles xmlns:wpc="http://schemas.microsoft.com/office/word/2010/wordprocessingCanvas" xmlns:mc="http://schemas.openxmlformats.org/markup-compatibility/2006" xmlns:o="urn:schemas-microsoft-com:office:office" xmlns:r="http://schemas.openxmlformats.org/officeDocument/2006/relationships" xmlns:m="http://schemas.openxmlformats.org/officeDocument/2006/math" xmlns:v="urn:schemas-microsoft-com:vml" xmlns:wp14="http://schemas.microsoft.com/office/word/2010/wordprocessingDrawing" xmlns:wp="http://schemas.openxmlformats.org/drawingml/2006/wordprocessingDrawing" xmlns:w10="urn:schemas-microsoft-com:office:word" xmlns:w="http://schemas.openxmlformats.org/wordprocessingml/2006/main" xmlns:w14="http://schemas.microsoft.com/office/word/2010/wordml" xmlns:wpg="http://schemas.microsoft.com/office/word/2010/wordprocessingGroup" xmlns:wpi="http://schemas.microsoft.com/office/word/2010/wordprocessingInk" xmlns:wne="http://schemas.microsoft.com/office/word/2006/wordml" xmlns:wps="http://schemas.microsoft.com/office/word/2010/wordprocessingShape" mc:Ignorable="w14 wp14">
+  <w:docDefaults>
+    <w:rPrDefault>
+      <w:rPr>
+        <w:rFonts w:asciiTheme="minorHAnsi" w:eastAsiaTheme="minorEastAsia" w:hAnsiTheme="minorHAnsi" w:cstheme="minorBidi"/>
+        <w:kern w:val="2"/>
+        <w:szCs w:val="22"/>
+        <w:lang w:val="en-US" w:eastAsia="ko-KR" w:bidi="ar-SA"/>
+      </w:rPr>
+    </w:rPrDefault>
+    <w:pPrDefault>
+      <w:pPr>
+        <w:spacing w:after="200" w:line="276" w:lineRule="auto"/>
+        <w:jc w:val="both"/>
+      </w:pPr>
+    </w:pPrDefault>
+  </w:docDefaults>
+  <w:latentStyles w:defLockedState="0" w:defUIPriority="99" w:defSemiHidden="1" w:defUnhideWhenUsed="1" w:defQFormat="0" w:count="267">
+    <w:lsdException w:name="Normal" w:semiHidden="0" w:uiPriority="0" w:unhideWhenUsed="0" w:qFormat="1"/>
+    <w:lsdException w:name="heading 1" w:semiHidden="0" w:uiPriority="9" w:unhideWhenUsed="0" w:qFormat="1"/>
+    <w:lsdException w:name="heading 2" w:uiPriority="9" w:qFormat="1"/>
+    <w:lsdException w:name="heading 3" w:uiPriority="9" w:qFormat="1"/>
+    <w:lsdException w:name="heading 4" w:uiPriority="9" w:qFormat="1"/>
+    <w:lsdException w:name="heading 5" w:uiPriority="9" w:qFormat="1"/>
+    <w:lsdException w:name="heading 6" w:uiPriority="9" w:qFormat="1"/>
+    <w:lsdException w:name="heading 7" w:uiPriority="9" w:qFormat="1"/>
+    <w:lsdException w:name="heading 8" w:uiPriority="9" w:qFormat="1"/>
+    <w:lsdException w:name="heading 9" w:uiPriority="9" w:qFormat="1"/>
+    <w:lsdException w:name="toc 1" w:uiPriority="39"/>
+    <w:lsdException w:name="toc 2" w:uiPriority="39"/>
+    <w:lsdException w:name="toc 3" w:uiPriority="39"/>
+    <w:lsdException w:name="toc 4" w:uiPriority="39"/>
+    <w:lsdException w:name="toc 5" w:uiPriority="39"/>
+    <w:lsdException w:name="toc 6" w:uiPriority="39"/>
+    <w:lsdException w:name="toc 7" w:uiPriority="39"/>
+    <w:lsdException w:name="toc 8" w:uiPriority="39"/>
+    <w:lsdException w:name="toc 9" w:uiPriority="39"/>
+    <w:lsdException w:name="caption" w:uiPriority="35" w:qFormat="1"/>
+    <w:lsdException w:name="Title" w:semiHidden="0" w:uiPriority="10" w:unhideWhenUsed="0" w:qFormat="1"/>
+    <w:lsdException w:name="Default Paragraph Font" w:uiPriority="1"/>
+    <w:lsdException w:name="Subtitle" w:semiHidden="0" w:uiPriority="11" w:unhideWhenUsed="0" w:qFormat="1"/>
+    <w:lsdException w:name="Strong" w:semiHidden="0" w:uiPriority="22" w:unhideWhenUsed="0" w:qFormat="1"/>
+    <w:lsdException w:name="Emphasis" w:semiHidden="0" w:uiPriority="20" w:unhideWhenUsed="0" w:qFormat="1"/>
+    <w:lsdException w:name="Table Grid" w:semiHidden="0" w:uiPriority="59" w:unhideWhenUsed="0"/>
+    <w:lsdException w:name="Placeholder Text" w:unhideWhenUsed="0"/>
+    <w:lsdException w:name="No Spacing" w:semiHidden="0" w:uiPriority="1" w:unhideWhenUsed="0" w:qFormat="1"/>
+    <w:lsdException w:name="Light Shading" w:semiHidden="0" w:uiPriority="60" w:unhideWhenUsed="0"/>
+    <w:lsdException w:name="Light List" w:semiHidden="0" w:uiPriority="61" w:unhideWhenUsed="0"/>
+    <w:lsdException w:name="Light Grid" w:semiHidden="0" w:uiPriority="62" w:unhideWhenUsed="0"/>
+    <w:lsdException w:name="Medium Shading 1" w:semiHidden="0" w:uiPriority="63" w:unhideWhenUsed="0"/>
+    <w:lsdException w:name="Medium Shading 2" w:semiHidden="0" w:uiPriority="64" w:unhideWhenUsed="0"/>
+    <w:lsdException w:name="Medium List 1" w:semiHidden="0" w:uiPriority="65" w:unhideWhenUsed="0"/>
+    <w:lsdException w:name="Medium List 2" w:semiHidden="0" w:uiPriority="66" w:unhideWhenUsed="0"/>
+    <w:lsdException w:name="Medium Grid 1" w:semiHidden="0" w:uiPriority="67" w:unhideWhenUsed="0"/>
+    <w:lsdException w:name="Medium Grid 2" w:semiHidden="0" w:uiPriority="68" w:unhideWhenUsed="0"/>
+    <w:lsdException w:name="Medium Grid 3" w:semiHidden="0" w:uiPriority="69" w:unhideWhenUsed="0"/>
+    <w:lsdException w:name="Dark List" w:semiHidden="0" w:uiPriority="70" w:unhideWhenUsed="0"/>
+    <w:lsdException w:name="Colorful Shading" w:semiHidden="0" w:uiPriority="71" w:unhideWhenUsed="0"/>
+    <w:lsdException w:name="Colorful List" w:semiHidden="0" w:uiPriority="72" w:unhideWhenUsed="0"/>
+    <w:lsdException w:name="Colorful Grid" w:semiHidden="0" w:uiPriority="73" w:unhideWhenUsed="0"/>
+    <w:lsdException w:name="Light Shading Accent 1" w:semiHidden="0" w:uiPriority="60" w:unhideWhenUsed="0"/>
+    <w:lsdException w:name="Light List Accent 1" w:semiHidden="0" w:uiPriority="61" w:unhideWhenUsed="0"/>
+    <w:lsdException w:name="Light Grid Accent 1" w:semiHidden="0" w:uiPriority="62" w:unhideWhenUsed="0"/>
+    <w:lsdException w:name="Medium Shading 1 Accent 1" w:semiHidden="0" w:uiPriority="63" w:unhideWhenUsed="0"/>
+    <w:lsdException w:name="Medium Shading 2 Accent 1" w:semiHidden="0" w:uiPriority="64" w:unhideWhenUsed="0"/>
+    <w:lsdException w:name="Medium List 1 Accent 1" w:semiHidden="0" w:uiPriority="65" w:unhideWhenUsed="0"/>
+    <w:lsdException w:name="Revision" w:unhideWhenUsed="0"/>
+    <w:lsdException w:name="List Paragraph" w:semiHidden="0" w:uiPriority="34" w:unhideWhenUsed="0" w:qFormat="1"/>
+    <w:lsdException w:name="Quote" w:semiHidden="0" w:uiPriority="29" w:unhideWhenUsed="0" w:qFormat="1"/>
+    <w:lsdException w:name="Intense Quote" w:semiHidden="0" w:uiPriority="30" w:unhideWhenUsed="0" w:qFormat="1"/>
+    <w:lsdException w:name="Medium List 2 Accent 1" w:semiHidden="0" w:uiPriority="66" w:unhideWhenUsed="0"/>
+    <w:lsdException w:name="Medium Grid 1 Accent 1" w:semiHidden="0" w:uiPriority="67" w:unhideWhenUsed="0"/>
+    <w:lsdException w:name="Medium Grid 2 Accent 1" w:semiHidden="0" w:uiPriority="68" w:unhideWhenUsed="0"/>
+    <w:lsdException w:name="Medium Grid 3 Accent 1" w:semiHidden="0" w:uiPriority="69" w:unhideWhenUsed="0"/>
+    <w:lsdException w:name="Dark List Accent 1" w:semiHidden="0" w:uiPriority="70" w:unhideWhenUsed="0"/>
+    <w:lsdException w:name="Colorful Shading Accent 1" w:semiHidden="0" w:uiPriority="71" w:unhideWhenUsed="0"/>
+    <w:lsdException w:name="Colorful List Accent 1" w:semiHidden="0" w:uiPriority="72" w:unhideWhenUsed="0"/>
+    <w:lsdException w:name="Colorful Grid Accent 1" w:semiHidden="0" w:uiPriority="73" w:unhideWhenUsed="0"/>
+    <w:lsdException w:name="Light Shading Accent 2" w:semiHidden="0" w:uiPriority="60" w:unhideWhenUsed="0"/>
+    <w:lsdException w:name="Light List Accent 2" w:semiHidden="0" w:uiPriority="61" w:unhideWhenUsed="0"/>
+    <w:lsdException w:name="Light Grid Accent 2" w:semiHidden="0" w:uiPriority="62" w:unhideWhenUsed="0"/>
+    <w:lsdException w:name="Medium Shading 1 Accent 2" w:semiHidden="0" w:uiPriority="63" w:unhideWhenUsed="0"/>
+    <w:lsdException w:name="Medium Shading 2 Accent 2" w:semiHidden="0" w:uiPriority="64" w:unhideWhenUsed="0"/>
+    <w:lsdException w:name="Medium List 1 Accent 2" w:semiHidden="0" w:uiPriority="65" w:unhideWhenUsed="0"/>
+    <w:lsdException w:name="Medium List 2 Accent 2" w:semiHidden="0" w:uiPriority="66" w:unhideWhenUsed="0"/>
+    <w:lsdException w:name="Medium Grid 1 Accent 2" w:semiHidden="0" w:uiPriority="67" w:unhideWhenUsed="0"/>
+    <w:lsdException w:name="Medium Grid 2 Accent 2" w:semiHidden="0" w:uiPriority="68" w:unhideWhenUsed="0"/>
+    <w:lsdException w:name="Medium Grid 3 Accent 2" w:semiHidden="0" w:uiPriority="69" w:unhideWhenUsed="0"/>
+    <w:lsdException w:name="Dark List Accent 2" w:semiHidden="0" w:uiPriority="70" w:unhideWhenUsed="0"/>
+    <w:lsdException w:name="Colorful Shading Accent 2" w:semiHidden="0" w:uiPriority="71" w:unhideWhenUsed="0"/>
+    <w:lsdException w:name="Colorful List Accent 2" w:semiHidden="0" w:uiPriority="72" w:unhideWhenUsed="0"/>
+    <w:lsdException w:name="Colorful Grid Accent 2" w:semiHidden="0" w:uiPriority="73" w:unhideWhenUsed="0"/>
+    <w:lsdException w:name="Light Shading Accent 3" w:semiHidden="0" w:uiPriority="60" w:unhideWhenUsed="0"/>
+    <w:lsdException w:name="Light List Accent 3" w:semiHidden="0" w:uiPriority="61" w:unhideWhenUsed="0"/>
+    <w:lsdException w:name="Light Grid Accent 3" w:semiHidden="0" w:uiPriority="62" w:unhideWhenUsed="0"/>
+    <w:lsdException w:name="Medium Shading 1 Accent 3" w:semiHidden="0" w:uiPriority="63" w:unhideWhenUsed="0"/>
+    <w:lsdException w:name="Medium Shading 2 Accent 3" w:semiHidden="0" w:uiPriority="64" w:unhideWhenUsed="0"/>
+    <w:lsdException w:name="Medium List 1 Accent 3" w:semiHidden="0" w:uiPriority="65" w:unhideWhenUsed="0"/>
+    <w:lsdException w:name="Medium List 2 Accent 3" w:semiHidden="0" w:uiPriority="66" w:unhideWhenUsed="0"/>
+    <w:lsdException w:name="Medium Grid 1 Accent 3" w:semiHidden="0" w:uiPriority="67" w:unhideWhenUsed="0"/>
+    <w:lsdException w:name="Medium Grid 2 Accent 3" w:semiHidden="0" w:uiPriority="68" w:unhideWhenUsed="0"/>
+    <w:lsdException w:name="Medium Grid 3 Accent 3" w:semiHidden="0" w:uiPriority="69" w:unhideWhenUsed="0"/>
+    <w:lsdException w:name="Dark List Accent 3" w:semiHidden="0" w:uiPriority="70" w:unhideWhenUsed="0"/>
+    <w:lsdException w:name="Colorful Shading Accent 3" w:semiHidden="0" w:uiPriority="71" w:unhideWhenUsed="0"/>
+    <w:lsdException w:name="Colorful List Accent 3" w:semiHidden="0" w:uiPriority="72" w:unhideWhenUsed="0"/>
+    <w:lsdException w:name="Colorful Grid Accent 3" w:semiHidden="0" w:uiPriority="73" w:unhideWhenUsed="0"/>
+    <w:lsdException w:name="Light Shading Accent 4" w:semiHidden="0" w:uiPriority="60" w:unhideWhenUsed="0"/>
+    <w:lsdException w:name="Light List Accent 4" w:semiHidden="0" w:uiPriority="61" w:unhideWhenUsed="0"/>
+    <w:lsdException w:name="Light Grid Accent 4" w:semiHidden="0" w:uiPriority="62" w:unhideWhenUsed="0"/>
+    <w:lsdException w:name="Medium Shading 1 Accent 4" w:semiHidden="0" w:uiPriority="63" w:unhideWhenUsed="0"/>
+    <w:lsdException w:name="Medium Shading 2 Accent 4" w:semiHidden="0" w:uiPriority="64" w:unhideWhenUsed="0"/>
+    <w:lsdException w:name="Medium List 1 Accent 4" w:semiHidden="0" w:uiPriority="65" w:unhideWhenUsed="0"/>
+    <w:lsdException w:name="Medium List 2 Accent 4" w:semiHidden="0" w:uiPriority="66" w:unhideWhenUsed="0"/>
+    <w:lsdException w:name="Medium Grid 1 Accent 4" w:semiHidden="0" w:uiPriority="67" w:unhideWhenUsed="0"/>
+    <w:lsdException w:name="Medium Grid 2 Accent 4" w:semiHidden="0" w:uiPriority="68" w:unhideWhenUsed="0"/>
+    <w:lsdException w:name="Medium Grid 3 Accent 4" w:semiHidden="0" w:uiPriority="69" w:unhideWhenUsed="0"/>
+    <w:lsdException w:name="Dark List Accent 4" w:semiHidden="0" w:uiPriority="70" w:unhideWhenUsed="0"/>
+    <w:lsdException w:name="Colorful Shading Accent 4" w:semiHidden="0" w:uiPriority="71" w:unhideWhenUsed="0"/>
+    <w:lsdException w:name="Colorful List Accent 4" w:semiHidden="0" w:uiPriority="72" w:unhideWhenUsed="0"/>
+    <w:lsdException w:name="Colorful Grid Accent 4" w:semiHidden="0" w:uiPriority="73" w:unhideWhenUsed="0"/>
+    <w:lsdException w:name="Light Shading Accent 5" w:semiHidden="0" w:uiPriority="60" w:unhideWhenUsed="0"/>
+    <w:lsdException w:name="Light List Accent 5" w:semiHidden="0" w:uiPriority="61" w:unhideWhenUsed="0"/>
+    <w:lsdException w:name="Light Grid Accent 5" w:semiHidden="0" w:uiPriority="62" w:unhideWhenUsed="0"/>
+    <w:lsdException w:name="Medium Shading 1 Accent 5" w:semiHidden="0" w:uiPriority="63" w:unhideWhenUsed="0"/>
+    <w:lsdException w:name="Medium Shading 2 Accent 5" w:semiHidden="0" w:uiPriority="64" w:unhideWhenUsed="0"/>
+    <w:lsdException w:name="Medium List 1 Accent 5" w:semiHidden="0" w:uiPriority="65" w:unhideWhenUsed="0"/>
+    <w:lsdException w:name="Medium List 2 Accent 5" w:semiHidden="0" w:uiPriority="66" w:unhideWhenUsed="0"/>
+    <w:lsdException w:name="Medium Grid 1 Accent 5" w:semiHidden="0" w:uiPriority="67" w:unhideWhenUsed="0"/>
+    <w:lsdException w:name="Medium Grid 2 Accent 5" w:semiHidden="0" w:uiPriority="68" w:unhideWhenUsed="0"/>
+    <w:lsdException w:name="Medium Grid 3 Accent 5" w:semiHidden="0" w:uiPriority="69" w:unhideWhenUsed="0"/>
+    <w:lsdException w:name="Dark List Accent 5" w:semiHidden="0" w:uiPriority="70" w:unhideWhenUsed="0"/>
+    <w:lsdException w:name="Colorful Shading Accent 5" w:semiHidden="0" w:uiPriority="71" w:unhideWhenUsed="0"/>
+    <w:lsdException w:name="Colorful List Accent 5" w:semiHidden="0" w:uiPriority="72" w:unhideWhenUsed="0"/>
+    <w:lsdException w:name="Colorful Grid Accent 5" w:semiHidden="0" w:uiPriority="73" w:unhideWhenUsed="0"/>
+    <w:lsdException w:name="Light Shading Accent 6" w:semiHidden="0" w:uiPriority="60" w:unhideWhenUsed="0"/>
+    <w:lsdException w:name="Light List Accent 6" w:semiHidden="0" w:uiPriority="61" w:unhideWhenUsed="0"/>
+    <w:lsdException w:name="Light Grid Accent 6" w:semiHidden="0" w:uiPriority="62" w:unhideWhenUsed="0"/>
+    <w:lsdException w:name="Medium Shading 1 Accent 6" w:semiHidden="0" w:uiPriority="63" w:unhideWhenUsed="0"/>
+    <w:lsdException w:name="Medium Shading 2 Accent 6" w:semiHidden="0" w:uiPriority="64" w:unhideWhenUsed="0"/>
+    <w:lsdException w:name="Medium List 1 Accent 6" w:semiHidden="0" w:uiPriority="65" w:unhideWhenUsed="0"/>
+    <w:lsdException w:name="Medium List 2 Accent 6" w:semiHidden="0" w:uiPriority="66" w:unhideWhenUsed="0"/>
+    <w:lsdException w:name="Medium Grid 1 Accent 6" w:semiHidden="0" w:uiPriority="67" w:unhideWhenUsed="0"/>
+    <w:lsdException w:name="Medium Grid 2 Accent 6" w:semiHidden="0" w:uiPriority="68" w:unhideWhenUsed="0"/>
+    <w:lsdException w:name="Medium Grid 3 Accent 6" w:semiHidden="0" w:uiPriority="69" w:unhideWhenUsed="0"/>
+    <w:lsdException w:name="Dark List Accent 6" w:semiHidden="0" w:uiPriority="70" w:unhideWhenUsed="0"/>
+    <w:lsdException w:name="Colorful Shading Accent 6" w:semiHidden="0" w:uiPriority="71" w:unhideWhenUsed="0"/>
+    <w:lsdException w:name="Colorful List Accent 6" w:semiHidden="0" w:uiPriority="72" w:unhideWhenUsed="0"/>
+    <w:lsdException w:name="Colorful Grid Accent 6" w:semiHidden="0" w:uiPriority="73" w:unhideWhenUsed="0"/>
+    <w:lsdException w:name="Subtle Emphasis" w:semiHidden="0" w:uiPriority="19" w:unhideWhenUsed="0" w:qFormat="1"/>
+    <w:lsdException w:name="Intense Emphasis" w:semiHidden="0" w:uiPriority="21" w:unhideWhenUsed="0" w:qFormat="1"/>
+    <w:lsdException w:name="Subtle Reference" w:semiHidden="0" w:uiPriority="31" w:unhideWhenUsed="0" w:qFormat="1"/>
+    <w:lsdException w:name="Intense Reference" w:semiHidden="0" w:uiPriority="32" w:unhideWhenUsed="0" w:qFormat="1"/>
+    <w:lsdException w:name="Book Title" w:semiHidden="0" w:uiPriority="33" w:unhideWhenUsed="0" w:qFormat="1"/>
+    <w:lsdException w:name="Bibliography" w:uiPriority="37"/>
+    <w:lsdException w:name="TOC Heading" w:uiPriority="39" w:qFormat="1"/>
+  </w:latentStyles>
+  <w:style w:type="paragraph" w:default="1" w:styleId="a">
+    <w:name w:val="Normal"/>
+    <w:qFormat/>
+    <w:pPr>
+      <w:widowControl w:val="0"/>
+      <w:wordWrap w:val="0"/>
+      <w:autoSpaceDE w:val="0"/>
+      <w:autoSpaceDN w:val="0"/>
+    </w:pPr>
+  </w:style>
+  <w:style w:type="character" w:default="1" w:styleId="a0">
+    <w:name w:val="Default Paragraph Font"/>
+    <w:uiPriority w:val="1"/>
+    <w:semiHidden/>
+    <w:unhideWhenUsed/>
+  </w:style>
+  <w:style w:type="table" w:default="1" w:styleId="a1">
+    <w:name w:val="Normal Table"/>
+    <w:uiPriority w:val="99"/>
+    <w:semiHidden/>
+    <w:unhideWhenUsed/>
+    <w:tblPr>
+      <w:tblInd w:w="0" w:type="dxa"/>
+      <w:tblCellMar>
+        <w:top w:w="0" w:type="dxa"/>
+        <w:left w:w="108" w:type="dxa"/>
+        <w:bottom w:w="0" w:type="dxa"/>
+        <w:right w:w="108" w:type="dxa"/>
+      </w:tblCellMar>
+    </w:tblPr>
+  </w:style>
+  <w:style w:type="numbering" w:default="1" w:styleId="a2">
+    <w:name w:val="No List"/>
+    <w:uiPriority w:val="99"/>
+    <w:semiHidden/>
+    <w:unhideWhenUsed/>
   </w:style>
 </w:styles>
 </file>
